--- a/R Code & SQL.docx
+++ b/R Code & SQL.docx
@@ -1767,7 +1767,6 @@
           <w:sz w:val="19"/>
           <w:szCs w:val="19"/>
         </w:rPr>
-        <w:lastRenderedPageBreak/>
         <w:t>--Drop Time from Date--</w:t>
       </w:r>
     </w:p>
@@ -3563,10 +3562,2494 @@
         <w:t xml:space="preserve"> a</w:t>
       </w:r>
     </w:p>
-    <w:p>
+    <w:p/>
+    <w:p>
+      <w:pPr>
+        <w:autoSpaceDE w:val="0"/>
+        <w:autoSpaceDN w:val="0"/>
+        <w:adjustRightInd w:val="0"/>
+        <w:spacing w:after="0" w:line="240" w:lineRule="auto"/>
+        <w:rPr>
+          <w:rFonts w:ascii="Consolas" w:hAnsi="Consolas" w:cs="Consolas"/>
+          <w:sz w:val="19"/>
+          <w:szCs w:val="19"/>
+        </w:rPr>
+      </w:pPr>
+      <w:proofErr w:type="gramStart"/>
+      <w:r>
+        <w:rPr>
+          <w:rFonts w:ascii="Consolas" w:hAnsi="Consolas" w:cs="Consolas"/>
+          <w:color w:val="0000FF"/>
+          <w:sz w:val="19"/>
+          <w:szCs w:val="19"/>
+        </w:rPr>
+        <w:t>use</w:t>
+      </w:r>
+      <w:proofErr w:type="gramEnd"/>
+      <w:r>
+        <w:rPr>
+          <w:rFonts w:ascii="Consolas" w:hAnsi="Consolas" w:cs="Consolas"/>
+          <w:sz w:val="19"/>
+          <w:szCs w:val="19"/>
+        </w:rPr>
+        <w:t xml:space="preserve"> </w:t>
+      </w:r>
+      <w:proofErr w:type="spellStart"/>
+      <w:r>
+        <w:rPr>
+          <w:rFonts w:ascii="Consolas" w:hAnsi="Consolas" w:cs="Consolas"/>
+          <w:sz w:val="19"/>
+          <w:szCs w:val="19"/>
+        </w:rPr>
+        <w:t>kaggle</w:t>
+      </w:r>
+      <w:proofErr w:type="spellEnd"/>
+      <w:r>
+        <w:rPr>
+          <w:rFonts w:ascii="Consolas" w:hAnsi="Consolas" w:cs="Consolas"/>
+          <w:color w:val="808080"/>
+          <w:sz w:val="19"/>
+          <w:szCs w:val="19"/>
+        </w:rPr>
+        <w:t>;</w:t>
+      </w:r>
+    </w:p>
+    <w:p>
+      <w:pPr>
+        <w:autoSpaceDE w:val="0"/>
+        <w:autoSpaceDN w:val="0"/>
+        <w:adjustRightInd w:val="0"/>
+        <w:spacing w:after="0" w:line="240" w:lineRule="auto"/>
+        <w:rPr>
+          <w:rFonts w:ascii="Consolas" w:hAnsi="Consolas" w:cs="Consolas"/>
+          <w:sz w:val="19"/>
+          <w:szCs w:val="19"/>
+        </w:rPr>
+      </w:pPr>
+      <w:proofErr w:type="gramStart"/>
+      <w:r>
+        <w:rPr>
+          <w:rFonts w:ascii="Consolas" w:hAnsi="Consolas" w:cs="Consolas"/>
+          <w:color w:val="0000FF"/>
+          <w:sz w:val="19"/>
+          <w:szCs w:val="19"/>
+        </w:rPr>
+        <w:t>go</w:t>
+      </w:r>
+      <w:proofErr w:type="gramEnd"/>
+    </w:p>
+    <w:p>
+      <w:pPr>
+        <w:autoSpaceDE w:val="0"/>
+        <w:autoSpaceDN w:val="0"/>
+        <w:adjustRightInd w:val="0"/>
+        <w:spacing w:after="0" w:line="240" w:lineRule="auto"/>
+        <w:rPr>
+          <w:rFonts w:ascii="Consolas" w:hAnsi="Consolas" w:cs="Consolas"/>
+          <w:sz w:val="19"/>
+          <w:szCs w:val="19"/>
+        </w:rPr>
+      </w:pPr>
+    </w:p>
+    <w:p>
+      <w:pPr>
+        <w:autoSpaceDE w:val="0"/>
+        <w:autoSpaceDN w:val="0"/>
+        <w:adjustRightInd w:val="0"/>
+        <w:spacing w:after="0" w:line="240" w:lineRule="auto"/>
+        <w:rPr>
+          <w:rFonts w:ascii="Consolas" w:hAnsi="Consolas" w:cs="Consolas"/>
+          <w:sz w:val="19"/>
+          <w:szCs w:val="19"/>
+        </w:rPr>
+      </w:pPr>
+      <w:proofErr w:type="gramStart"/>
+      <w:r>
+        <w:rPr>
+          <w:rFonts w:ascii="Consolas" w:hAnsi="Consolas" w:cs="Consolas"/>
+          <w:color w:val="0000FF"/>
+          <w:sz w:val="19"/>
+          <w:szCs w:val="19"/>
+        </w:rPr>
+        <w:t>create</w:t>
+      </w:r>
+      <w:proofErr w:type="gramEnd"/>
+      <w:r>
+        <w:rPr>
+          <w:rFonts w:ascii="Consolas" w:hAnsi="Consolas" w:cs="Consolas"/>
+          <w:sz w:val="19"/>
+          <w:szCs w:val="19"/>
+        </w:rPr>
+        <w:t xml:space="preserve"> </w:t>
+      </w:r>
+      <w:r>
+        <w:rPr>
+          <w:rFonts w:ascii="Consolas" w:hAnsi="Consolas" w:cs="Consolas"/>
+          <w:color w:val="0000FF"/>
+          <w:sz w:val="19"/>
+          <w:szCs w:val="19"/>
+        </w:rPr>
+        <w:t>table</w:t>
+      </w:r>
+      <w:r>
+        <w:rPr>
+          <w:rFonts w:ascii="Consolas" w:hAnsi="Consolas" w:cs="Consolas"/>
+          <w:sz w:val="19"/>
+          <w:szCs w:val="19"/>
+        </w:rPr>
+        <w:t xml:space="preserve"> </w:t>
+      </w:r>
+      <w:proofErr w:type="spellStart"/>
+      <w:r>
+        <w:rPr>
+          <w:rFonts w:ascii="Consolas" w:hAnsi="Consolas" w:cs="Consolas"/>
+          <w:sz w:val="19"/>
+          <w:szCs w:val="19"/>
+        </w:rPr>
+        <w:t>trans_kag</w:t>
+      </w:r>
+      <w:proofErr w:type="spellEnd"/>
+      <w:r>
+        <w:rPr>
+          <w:rFonts w:ascii="Consolas" w:hAnsi="Consolas" w:cs="Consolas"/>
+          <w:color w:val="808080"/>
+          <w:sz w:val="19"/>
+          <w:szCs w:val="19"/>
+        </w:rPr>
+        <w:t>(</w:t>
+      </w:r>
+    </w:p>
+    <w:p>
+      <w:pPr>
+        <w:autoSpaceDE w:val="0"/>
+        <w:autoSpaceDN w:val="0"/>
+        <w:adjustRightInd w:val="0"/>
+        <w:spacing w:after="0" w:line="240" w:lineRule="auto"/>
+        <w:rPr>
+          <w:rFonts w:ascii="Consolas" w:hAnsi="Consolas" w:cs="Consolas"/>
+          <w:sz w:val="19"/>
+          <w:szCs w:val="19"/>
+        </w:rPr>
+      </w:pPr>
+      <w:proofErr w:type="gramStart"/>
+      <w:r>
+        <w:rPr>
+          <w:rFonts w:ascii="Consolas" w:hAnsi="Consolas" w:cs="Consolas"/>
+          <w:sz w:val="19"/>
+          <w:szCs w:val="19"/>
+        </w:rPr>
+        <w:t>id</w:t>
+      </w:r>
+      <w:proofErr w:type="gramEnd"/>
+      <w:r>
+        <w:rPr>
+          <w:rFonts w:ascii="Consolas" w:hAnsi="Consolas" w:cs="Consolas"/>
+          <w:sz w:val="19"/>
+          <w:szCs w:val="19"/>
+        </w:rPr>
+        <w:t xml:space="preserve"> </w:t>
+      </w:r>
+      <w:proofErr w:type="spellStart"/>
+      <w:r>
+        <w:rPr>
+          <w:rFonts w:ascii="Consolas" w:hAnsi="Consolas" w:cs="Consolas"/>
+          <w:color w:val="0000FF"/>
+          <w:sz w:val="19"/>
+          <w:szCs w:val="19"/>
+        </w:rPr>
+        <w:t>bigint</w:t>
+      </w:r>
+      <w:proofErr w:type="spellEnd"/>
+      <w:r>
+        <w:rPr>
+          <w:rFonts w:ascii="Consolas" w:hAnsi="Consolas" w:cs="Consolas"/>
+          <w:color w:val="808080"/>
+          <w:sz w:val="19"/>
+          <w:szCs w:val="19"/>
+        </w:rPr>
+        <w:t>,</w:t>
+      </w:r>
+    </w:p>
+    <w:p>
+      <w:pPr>
+        <w:autoSpaceDE w:val="0"/>
+        <w:autoSpaceDN w:val="0"/>
+        <w:adjustRightInd w:val="0"/>
+        <w:spacing w:after="0" w:line="240" w:lineRule="auto"/>
+        <w:rPr>
+          <w:rFonts w:ascii="Consolas" w:hAnsi="Consolas" w:cs="Consolas"/>
+          <w:sz w:val="19"/>
+          <w:szCs w:val="19"/>
+        </w:rPr>
+      </w:pPr>
+      <w:proofErr w:type="gramStart"/>
+      <w:r>
+        <w:rPr>
+          <w:rFonts w:ascii="Consolas" w:hAnsi="Consolas" w:cs="Consolas"/>
+          <w:sz w:val="19"/>
+          <w:szCs w:val="19"/>
+        </w:rPr>
+        <w:t>chain</w:t>
+      </w:r>
+      <w:proofErr w:type="gramEnd"/>
+      <w:r>
+        <w:rPr>
+          <w:rFonts w:ascii="Consolas" w:hAnsi="Consolas" w:cs="Consolas"/>
+          <w:sz w:val="19"/>
+          <w:szCs w:val="19"/>
+        </w:rPr>
+        <w:t xml:space="preserve"> </w:t>
+      </w:r>
+      <w:proofErr w:type="spellStart"/>
+      <w:r>
+        <w:rPr>
+          <w:rFonts w:ascii="Consolas" w:hAnsi="Consolas" w:cs="Consolas"/>
+          <w:color w:val="0000FF"/>
+          <w:sz w:val="19"/>
+          <w:szCs w:val="19"/>
+        </w:rPr>
+        <w:t>bigint</w:t>
+      </w:r>
+      <w:proofErr w:type="spellEnd"/>
+      <w:r>
+        <w:rPr>
+          <w:rFonts w:ascii="Consolas" w:hAnsi="Consolas" w:cs="Consolas"/>
+          <w:color w:val="808080"/>
+          <w:sz w:val="19"/>
+          <w:szCs w:val="19"/>
+        </w:rPr>
+        <w:t>,</w:t>
+      </w:r>
+    </w:p>
+    <w:p>
+      <w:pPr>
+        <w:autoSpaceDE w:val="0"/>
+        <w:autoSpaceDN w:val="0"/>
+        <w:adjustRightInd w:val="0"/>
+        <w:spacing w:after="0" w:line="240" w:lineRule="auto"/>
+        <w:rPr>
+          <w:rFonts w:ascii="Consolas" w:hAnsi="Consolas" w:cs="Consolas"/>
+          <w:sz w:val="19"/>
+          <w:szCs w:val="19"/>
+        </w:rPr>
+      </w:pPr>
+      <w:proofErr w:type="spellStart"/>
+      <w:proofErr w:type="gramStart"/>
+      <w:r>
+        <w:rPr>
+          <w:rFonts w:ascii="Consolas" w:hAnsi="Consolas" w:cs="Consolas"/>
+          <w:sz w:val="19"/>
+          <w:szCs w:val="19"/>
+        </w:rPr>
+        <w:t>dept</w:t>
+      </w:r>
+      <w:proofErr w:type="spellEnd"/>
+      <w:proofErr w:type="gramEnd"/>
+      <w:r>
+        <w:rPr>
+          <w:rFonts w:ascii="Consolas" w:hAnsi="Consolas" w:cs="Consolas"/>
+          <w:sz w:val="19"/>
+          <w:szCs w:val="19"/>
+        </w:rPr>
+        <w:t xml:space="preserve"> </w:t>
+      </w:r>
+      <w:proofErr w:type="spellStart"/>
+      <w:r>
+        <w:rPr>
+          <w:rFonts w:ascii="Consolas" w:hAnsi="Consolas" w:cs="Consolas"/>
+          <w:color w:val="0000FF"/>
+          <w:sz w:val="19"/>
+          <w:szCs w:val="19"/>
+        </w:rPr>
+        <w:t>bigint</w:t>
+      </w:r>
+      <w:proofErr w:type="spellEnd"/>
+      <w:r>
+        <w:rPr>
+          <w:rFonts w:ascii="Consolas" w:hAnsi="Consolas" w:cs="Consolas"/>
+          <w:color w:val="808080"/>
+          <w:sz w:val="19"/>
+          <w:szCs w:val="19"/>
+        </w:rPr>
+        <w:t>,</w:t>
+      </w:r>
+    </w:p>
+    <w:p>
+      <w:pPr>
+        <w:autoSpaceDE w:val="0"/>
+        <w:autoSpaceDN w:val="0"/>
+        <w:adjustRightInd w:val="0"/>
+        <w:spacing w:after="0" w:line="240" w:lineRule="auto"/>
+        <w:rPr>
+          <w:rFonts w:ascii="Consolas" w:hAnsi="Consolas" w:cs="Consolas"/>
+          <w:sz w:val="19"/>
+          <w:szCs w:val="19"/>
+        </w:rPr>
+      </w:pPr>
+      <w:proofErr w:type="gramStart"/>
+      <w:r>
+        <w:rPr>
+          <w:rFonts w:ascii="Consolas" w:hAnsi="Consolas" w:cs="Consolas"/>
+          <w:sz w:val="19"/>
+          <w:szCs w:val="19"/>
+        </w:rPr>
+        <w:t>category</w:t>
+      </w:r>
+      <w:proofErr w:type="gramEnd"/>
+      <w:r>
+        <w:rPr>
+          <w:rFonts w:ascii="Consolas" w:hAnsi="Consolas" w:cs="Consolas"/>
+          <w:sz w:val="19"/>
+          <w:szCs w:val="19"/>
+        </w:rPr>
+        <w:t xml:space="preserve"> </w:t>
+      </w:r>
+      <w:proofErr w:type="spellStart"/>
+      <w:r>
+        <w:rPr>
+          <w:rFonts w:ascii="Consolas" w:hAnsi="Consolas" w:cs="Consolas"/>
+          <w:color w:val="0000FF"/>
+          <w:sz w:val="19"/>
+          <w:szCs w:val="19"/>
+        </w:rPr>
+        <w:t>bigint</w:t>
+      </w:r>
+      <w:proofErr w:type="spellEnd"/>
+      <w:r>
+        <w:rPr>
+          <w:rFonts w:ascii="Consolas" w:hAnsi="Consolas" w:cs="Consolas"/>
+          <w:color w:val="808080"/>
+          <w:sz w:val="19"/>
+          <w:szCs w:val="19"/>
+        </w:rPr>
+        <w:t>,</w:t>
+      </w:r>
+    </w:p>
+    <w:p>
+      <w:pPr>
+        <w:autoSpaceDE w:val="0"/>
+        <w:autoSpaceDN w:val="0"/>
+        <w:adjustRightInd w:val="0"/>
+        <w:spacing w:after="0" w:line="240" w:lineRule="auto"/>
+        <w:rPr>
+          <w:rFonts w:ascii="Consolas" w:hAnsi="Consolas" w:cs="Consolas"/>
+          <w:sz w:val="19"/>
+          <w:szCs w:val="19"/>
+        </w:rPr>
+      </w:pPr>
+      <w:proofErr w:type="gramStart"/>
+      <w:r>
+        <w:rPr>
+          <w:rFonts w:ascii="Consolas" w:hAnsi="Consolas" w:cs="Consolas"/>
+          <w:sz w:val="19"/>
+          <w:szCs w:val="19"/>
+        </w:rPr>
+        <w:t>company</w:t>
+      </w:r>
+      <w:proofErr w:type="gramEnd"/>
+      <w:r>
+        <w:rPr>
+          <w:rFonts w:ascii="Consolas" w:hAnsi="Consolas" w:cs="Consolas"/>
+          <w:sz w:val="19"/>
+          <w:szCs w:val="19"/>
+        </w:rPr>
+        <w:t xml:space="preserve"> </w:t>
+      </w:r>
+      <w:proofErr w:type="spellStart"/>
+      <w:r>
+        <w:rPr>
+          <w:rFonts w:ascii="Consolas" w:hAnsi="Consolas" w:cs="Consolas"/>
+          <w:color w:val="0000FF"/>
+          <w:sz w:val="19"/>
+          <w:szCs w:val="19"/>
+        </w:rPr>
+        <w:t>bigint</w:t>
+      </w:r>
+      <w:proofErr w:type="spellEnd"/>
+      <w:r>
+        <w:rPr>
+          <w:rFonts w:ascii="Consolas" w:hAnsi="Consolas" w:cs="Consolas"/>
+          <w:color w:val="808080"/>
+          <w:sz w:val="19"/>
+          <w:szCs w:val="19"/>
+        </w:rPr>
+        <w:t>,</w:t>
+      </w:r>
+    </w:p>
+    <w:p>
+      <w:pPr>
+        <w:autoSpaceDE w:val="0"/>
+        <w:autoSpaceDN w:val="0"/>
+        <w:adjustRightInd w:val="0"/>
+        <w:spacing w:after="0" w:line="240" w:lineRule="auto"/>
+        <w:rPr>
+          <w:rFonts w:ascii="Consolas" w:hAnsi="Consolas" w:cs="Consolas"/>
+          <w:sz w:val="19"/>
+          <w:szCs w:val="19"/>
+        </w:rPr>
+      </w:pPr>
+      <w:proofErr w:type="gramStart"/>
+      <w:r>
+        <w:rPr>
+          <w:rFonts w:ascii="Consolas" w:hAnsi="Consolas" w:cs="Consolas"/>
+          <w:sz w:val="19"/>
+          <w:szCs w:val="19"/>
+        </w:rPr>
+        <w:t>brand</w:t>
+      </w:r>
+      <w:proofErr w:type="gramEnd"/>
+      <w:r>
+        <w:rPr>
+          <w:rFonts w:ascii="Consolas" w:hAnsi="Consolas" w:cs="Consolas"/>
+          <w:sz w:val="19"/>
+          <w:szCs w:val="19"/>
+        </w:rPr>
+        <w:t xml:space="preserve"> </w:t>
+      </w:r>
+      <w:proofErr w:type="spellStart"/>
+      <w:r>
+        <w:rPr>
+          <w:rFonts w:ascii="Consolas" w:hAnsi="Consolas" w:cs="Consolas"/>
+          <w:color w:val="0000FF"/>
+          <w:sz w:val="19"/>
+          <w:szCs w:val="19"/>
+        </w:rPr>
+        <w:t>int</w:t>
+      </w:r>
+      <w:proofErr w:type="spellEnd"/>
+      <w:r>
+        <w:rPr>
+          <w:rFonts w:ascii="Consolas" w:hAnsi="Consolas" w:cs="Consolas"/>
+          <w:color w:val="808080"/>
+          <w:sz w:val="19"/>
+          <w:szCs w:val="19"/>
+        </w:rPr>
+        <w:t>,</w:t>
+      </w:r>
+    </w:p>
+    <w:p>
+      <w:pPr>
+        <w:autoSpaceDE w:val="0"/>
+        <w:autoSpaceDN w:val="0"/>
+        <w:adjustRightInd w:val="0"/>
+        <w:spacing w:after="0" w:line="240" w:lineRule="auto"/>
+        <w:rPr>
+          <w:rFonts w:ascii="Consolas" w:hAnsi="Consolas" w:cs="Consolas"/>
+          <w:sz w:val="19"/>
+          <w:szCs w:val="19"/>
+        </w:rPr>
+      </w:pPr>
+      <w:proofErr w:type="gramStart"/>
+      <w:r>
+        <w:rPr>
+          <w:rFonts w:ascii="Consolas" w:hAnsi="Consolas" w:cs="Consolas"/>
+          <w:sz w:val="19"/>
+          <w:szCs w:val="19"/>
+        </w:rPr>
+        <w:t>date1</w:t>
+      </w:r>
+      <w:proofErr w:type="gramEnd"/>
+      <w:r>
+        <w:rPr>
+          <w:rFonts w:ascii="Consolas" w:hAnsi="Consolas" w:cs="Consolas"/>
+          <w:sz w:val="19"/>
+          <w:szCs w:val="19"/>
+        </w:rPr>
+        <w:t xml:space="preserve"> </w:t>
+      </w:r>
+      <w:r>
+        <w:rPr>
+          <w:rFonts w:ascii="Consolas" w:hAnsi="Consolas" w:cs="Consolas"/>
+          <w:color w:val="0000FF"/>
+          <w:sz w:val="19"/>
+          <w:szCs w:val="19"/>
+        </w:rPr>
+        <w:t>date</w:t>
+      </w:r>
+      <w:r>
+        <w:rPr>
+          <w:rFonts w:ascii="Consolas" w:hAnsi="Consolas" w:cs="Consolas"/>
+          <w:color w:val="808080"/>
+          <w:sz w:val="19"/>
+          <w:szCs w:val="19"/>
+        </w:rPr>
+        <w:t>,</w:t>
+      </w:r>
+    </w:p>
+    <w:p>
+      <w:pPr>
+        <w:autoSpaceDE w:val="0"/>
+        <w:autoSpaceDN w:val="0"/>
+        <w:adjustRightInd w:val="0"/>
+        <w:spacing w:after="0" w:line="240" w:lineRule="auto"/>
+        <w:rPr>
+          <w:rFonts w:ascii="Consolas" w:hAnsi="Consolas" w:cs="Consolas"/>
+          <w:sz w:val="19"/>
+          <w:szCs w:val="19"/>
+        </w:rPr>
+      </w:pPr>
+      <w:proofErr w:type="spellStart"/>
+      <w:proofErr w:type="gramStart"/>
+      <w:r>
+        <w:rPr>
+          <w:rFonts w:ascii="Consolas" w:hAnsi="Consolas" w:cs="Consolas"/>
+          <w:sz w:val="19"/>
+          <w:szCs w:val="19"/>
+        </w:rPr>
+        <w:t>productsize</w:t>
+      </w:r>
+      <w:proofErr w:type="spellEnd"/>
+      <w:proofErr w:type="gramEnd"/>
+      <w:r>
+        <w:rPr>
+          <w:rFonts w:ascii="Consolas" w:hAnsi="Consolas" w:cs="Consolas"/>
+          <w:sz w:val="19"/>
+          <w:szCs w:val="19"/>
+        </w:rPr>
+        <w:t xml:space="preserve"> </w:t>
+      </w:r>
+      <w:r>
+        <w:rPr>
+          <w:rFonts w:ascii="Consolas" w:hAnsi="Consolas" w:cs="Consolas"/>
+          <w:color w:val="0000FF"/>
+          <w:sz w:val="19"/>
+          <w:szCs w:val="19"/>
+        </w:rPr>
+        <w:t>float</w:t>
+      </w:r>
+      <w:r>
+        <w:rPr>
+          <w:rFonts w:ascii="Consolas" w:hAnsi="Consolas" w:cs="Consolas"/>
+          <w:color w:val="808080"/>
+          <w:sz w:val="19"/>
+          <w:szCs w:val="19"/>
+        </w:rPr>
+        <w:t>,</w:t>
+      </w:r>
+    </w:p>
+    <w:p>
+      <w:pPr>
+        <w:autoSpaceDE w:val="0"/>
+        <w:autoSpaceDN w:val="0"/>
+        <w:adjustRightInd w:val="0"/>
+        <w:spacing w:after="0" w:line="240" w:lineRule="auto"/>
+        <w:rPr>
+          <w:rFonts w:ascii="Consolas" w:hAnsi="Consolas" w:cs="Consolas"/>
+          <w:sz w:val="19"/>
+          <w:szCs w:val="19"/>
+        </w:rPr>
+      </w:pPr>
+      <w:proofErr w:type="spellStart"/>
+      <w:proofErr w:type="gramStart"/>
+      <w:r>
+        <w:rPr>
+          <w:rFonts w:ascii="Consolas" w:hAnsi="Consolas" w:cs="Consolas"/>
+          <w:sz w:val="19"/>
+          <w:szCs w:val="19"/>
+        </w:rPr>
+        <w:t>productmeasure</w:t>
+      </w:r>
+      <w:proofErr w:type="spellEnd"/>
+      <w:proofErr w:type="gramEnd"/>
+      <w:r>
+        <w:rPr>
+          <w:rFonts w:ascii="Consolas" w:hAnsi="Consolas" w:cs="Consolas"/>
+          <w:sz w:val="19"/>
+          <w:szCs w:val="19"/>
+        </w:rPr>
+        <w:t xml:space="preserve"> </w:t>
+      </w:r>
+      <w:r>
+        <w:rPr>
+          <w:rFonts w:ascii="Consolas" w:hAnsi="Consolas" w:cs="Consolas"/>
+          <w:color w:val="0000FF"/>
+          <w:sz w:val="19"/>
+          <w:szCs w:val="19"/>
+        </w:rPr>
+        <w:t>varchar</w:t>
+      </w:r>
+      <w:r>
+        <w:rPr>
+          <w:rFonts w:ascii="Consolas" w:hAnsi="Consolas" w:cs="Consolas"/>
+          <w:color w:val="808080"/>
+          <w:sz w:val="19"/>
+          <w:szCs w:val="19"/>
+        </w:rPr>
+        <w:t>(</w:t>
+      </w:r>
+      <w:r>
+        <w:rPr>
+          <w:rFonts w:ascii="Consolas" w:hAnsi="Consolas" w:cs="Consolas"/>
+          <w:sz w:val="19"/>
+          <w:szCs w:val="19"/>
+        </w:rPr>
+        <w:t>2</w:t>
+      </w:r>
+      <w:r>
+        <w:rPr>
+          <w:rFonts w:ascii="Consolas" w:hAnsi="Consolas" w:cs="Consolas"/>
+          <w:color w:val="808080"/>
+          <w:sz w:val="19"/>
+          <w:szCs w:val="19"/>
+        </w:rPr>
+        <w:t>),</w:t>
+      </w:r>
+    </w:p>
+    <w:p>
+      <w:pPr>
+        <w:autoSpaceDE w:val="0"/>
+        <w:autoSpaceDN w:val="0"/>
+        <w:adjustRightInd w:val="0"/>
+        <w:spacing w:after="0" w:line="240" w:lineRule="auto"/>
+        <w:rPr>
+          <w:rFonts w:ascii="Consolas" w:hAnsi="Consolas" w:cs="Consolas"/>
+          <w:sz w:val="19"/>
+          <w:szCs w:val="19"/>
+        </w:rPr>
+      </w:pPr>
+      <w:proofErr w:type="spellStart"/>
+      <w:proofErr w:type="gramStart"/>
+      <w:r>
+        <w:rPr>
+          <w:rFonts w:ascii="Consolas" w:hAnsi="Consolas" w:cs="Consolas"/>
+          <w:sz w:val="19"/>
+          <w:szCs w:val="19"/>
+        </w:rPr>
+        <w:t>purchasequantity</w:t>
+      </w:r>
+      <w:proofErr w:type="spellEnd"/>
+      <w:proofErr w:type="gramEnd"/>
+      <w:r>
+        <w:rPr>
+          <w:rFonts w:ascii="Consolas" w:hAnsi="Consolas" w:cs="Consolas"/>
+          <w:sz w:val="19"/>
+          <w:szCs w:val="19"/>
+        </w:rPr>
+        <w:t xml:space="preserve"> </w:t>
+      </w:r>
+      <w:proofErr w:type="spellStart"/>
+      <w:r>
+        <w:rPr>
+          <w:rFonts w:ascii="Consolas" w:hAnsi="Consolas" w:cs="Consolas"/>
+          <w:color w:val="0000FF"/>
+          <w:sz w:val="19"/>
+          <w:szCs w:val="19"/>
+        </w:rPr>
+        <w:t>bigint</w:t>
+      </w:r>
+      <w:proofErr w:type="spellEnd"/>
+      <w:r>
+        <w:rPr>
+          <w:rFonts w:ascii="Consolas" w:hAnsi="Consolas" w:cs="Consolas"/>
+          <w:color w:val="808080"/>
+          <w:sz w:val="19"/>
+          <w:szCs w:val="19"/>
+        </w:rPr>
+        <w:t>,</w:t>
+      </w:r>
+    </w:p>
+    <w:p>
+      <w:pPr>
+        <w:autoSpaceDE w:val="0"/>
+        <w:autoSpaceDN w:val="0"/>
+        <w:adjustRightInd w:val="0"/>
+        <w:spacing w:after="0" w:line="240" w:lineRule="auto"/>
+        <w:rPr>
+          <w:rFonts w:ascii="Consolas" w:hAnsi="Consolas" w:cs="Consolas"/>
+          <w:sz w:val="19"/>
+          <w:szCs w:val="19"/>
+        </w:rPr>
+      </w:pPr>
+      <w:proofErr w:type="spellStart"/>
+      <w:proofErr w:type="gramStart"/>
+      <w:r>
+        <w:rPr>
+          <w:rFonts w:ascii="Consolas" w:hAnsi="Consolas" w:cs="Consolas"/>
+          <w:sz w:val="19"/>
+          <w:szCs w:val="19"/>
+        </w:rPr>
+        <w:t>purchaseamount</w:t>
+      </w:r>
+      <w:proofErr w:type="spellEnd"/>
+      <w:proofErr w:type="gramEnd"/>
+      <w:r>
+        <w:rPr>
+          <w:rFonts w:ascii="Consolas" w:hAnsi="Consolas" w:cs="Consolas"/>
+          <w:sz w:val="19"/>
+          <w:szCs w:val="19"/>
+        </w:rPr>
+        <w:t xml:space="preserve"> </w:t>
+      </w:r>
+      <w:r>
+        <w:rPr>
+          <w:rFonts w:ascii="Consolas" w:hAnsi="Consolas" w:cs="Consolas"/>
+          <w:color w:val="0000FF"/>
+          <w:sz w:val="19"/>
+          <w:szCs w:val="19"/>
+        </w:rPr>
+        <w:t>float</w:t>
+      </w:r>
+    </w:p>
+    <w:p>
+      <w:pPr>
+        <w:autoSpaceDE w:val="0"/>
+        <w:autoSpaceDN w:val="0"/>
+        <w:adjustRightInd w:val="0"/>
+        <w:spacing w:after="0" w:line="240" w:lineRule="auto"/>
+        <w:rPr>
+          <w:rFonts w:ascii="Consolas" w:hAnsi="Consolas" w:cs="Consolas"/>
+          <w:sz w:val="19"/>
+          <w:szCs w:val="19"/>
+        </w:rPr>
+      </w:pPr>
+      <w:r>
+        <w:rPr>
+          <w:rFonts w:ascii="Consolas" w:hAnsi="Consolas" w:cs="Consolas"/>
+          <w:color w:val="808080"/>
+          <w:sz w:val="19"/>
+          <w:szCs w:val="19"/>
+        </w:rPr>
+        <w:t>)</w:t>
+      </w:r>
+    </w:p>
+    <w:p>
+      <w:pPr>
+        <w:autoSpaceDE w:val="0"/>
+        <w:autoSpaceDN w:val="0"/>
+        <w:adjustRightInd w:val="0"/>
+        <w:spacing w:after="0" w:line="240" w:lineRule="auto"/>
+        <w:rPr>
+          <w:rFonts w:ascii="Consolas" w:hAnsi="Consolas" w:cs="Consolas"/>
+          <w:sz w:val="19"/>
+          <w:szCs w:val="19"/>
+        </w:rPr>
+      </w:pPr>
+      <w:proofErr w:type="gramStart"/>
+      <w:r>
+        <w:rPr>
+          <w:rFonts w:ascii="Consolas" w:hAnsi="Consolas" w:cs="Consolas"/>
+          <w:color w:val="0000FF"/>
+          <w:sz w:val="19"/>
+          <w:szCs w:val="19"/>
+        </w:rPr>
+        <w:t>go</w:t>
+      </w:r>
+      <w:proofErr w:type="gramEnd"/>
+    </w:p>
+    <w:p>
+      <w:pPr>
+        <w:autoSpaceDE w:val="0"/>
+        <w:autoSpaceDN w:val="0"/>
+        <w:adjustRightInd w:val="0"/>
+        <w:spacing w:after="0" w:line="240" w:lineRule="auto"/>
+        <w:rPr>
+          <w:rFonts w:ascii="Consolas" w:hAnsi="Consolas" w:cs="Consolas"/>
+          <w:sz w:val="19"/>
+          <w:szCs w:val="19"/>
+        </w:rPr>
+      </w:pPr>
+    </w:p>
+    <w:p>
+      <w:pPr>
+        <w:autoSpaceDE w:val="0"/>
+        <w:autoSpaceDN w:val="0"/>
+        <w:adjustRightInd w:val="0"/>
+        <w:spacing w:after="0" w:line="240" w:lineRule="auto"/>
+        <w:rPr>
+          <w:rFonts w:ascii="Consolas" w:hAnsi="Consolas" w:cs="Consolas"/>
+          <w:sz w:val="19"/>
+          <w:szCs w:val="19"/>
+        </w:rPr>
+      </w:pPr>
+    </w:p>
+    <w:p>
+      <w:pPr>
+        <w:autoSpaceDE w:val="0"/>
+        <w:autoSpaceDN w:val="0"/>
+        <w:adjustRightInd w:val="0"/>
+        <w:spacing w:after="0" w:line="240" w:lineRule="auto"/>
+        <w:rPr>
+          <w:rFonts w:ascii="Consolas" w:hAnsi="Consolas" w:cs="Consolas"/>
+          <w:sz w:val="19"/>
+          <w:szCs w:val="19"/>
+        </w:rPr>
+      </w:pPr>
+      <w:proofErr w:type="gramStart"/>
+      <w:r>
+        <w:rPr>
+          <w:rFonts w:ascii="Consolas" w:hAnsi="Consolas" w:cs="Consolas"/>
+          <w:color w:val="0000FF"/>
+          <w:sz w:val="19"/>
+          <w:szCs w:val="19"/>
+        </w:rPr>
+        <w:t>select</w:t>
+      </w:r>
+      <w:proofErr w:type="gramEnd"/>
+      <w:r>
+        <w:rPr>
+          <w:rFonts w:ascii="Consolas" w:hAnsi="Consolas" w:cs="Consolas"/>
+          <w:sz w:val="19"/>
+          <w:szCs w:val="19"/>
+        </w:rPr>
+        <w:t xml:space="preserve"> </w:t>
+      </w:r>
+      <w:r>
+        <w:rPr>
+          <w:rFonts w:ascii="Consolas" w:hAnsi="Consolas" w:cs="Consolas"/>
+          <w:color w:val="FF00FF"/>
+          <w:sz w:val="19"/>
+          <w:szCs w:val="19"/>
+        </w:rPr>
+        <w:t>sum</w:t>
+      </w:r>
+      <w:r>
+        <w:rPr>
+          <w:rFonts w:ascii="Consolas" w:hAnsi="Consolas" w:cs="Consolas"/>
+          <w:color w:val="808080"/>
+          <w:sz w:val="19"/>
+          <w:szCs w:val="19"/>
+        </w:rPr>
+        <w:t>(</w:t>
+      </w:r>
+      <w:r>
+        <w:rPr>
+          <w:rFonts w:ascii="Consolas" w:hAnsi="Consolas" w:cs="Consolas"/>
+          <w:sz w:val="19"/>
+          <w:szCs w:val="19"/>
+        </w:rPr>
+        <w:t>[</w:t>
+      </w:r>
+      <w:proofErr w:type="spellStart"/>
+      <w:r>
+        <w:rPr>
+          <w:rFonts w:ascii="Consolas" w:hAnsi="Consolas" w:cs="Consolas"/>
+          <w:sz w:val="19"/>
+          <w:szCs w:val="19"/>
+        </w:rPr>
+        <w:t>total_ex_tax</w:t>
+      </w:r>
+      <w:proofErr w:type="spellEnd"/>
+      <w:r>
+        <w:rPr>
+          <w:rFonts w:ascii="Consolas" w:hAnsi="Consolas" w:cs="Consolas"/>
+          <w:sz w:val="19"/>
+          <w:szCs w:val="19"/>
+        </w:rPr>
+        <w:t>]</w:t>
+      </w:r>
+      <w:r>
+        <w:rPr>
+          <w:rFonts w:ascii="Consolas" w:hAnsi="Consolas" w:cs="Consolas"/>
+          <w:color w:val="808080"/>
+          <w:sz w:val="19"/>
+          <w:szCs w:val="19"/>
+        </w:rPr>
+        <w:t>-</w:t>
+      </w:r>
+      <w:r>
+        <w:rPr>
+          <w:rFonts w:ascii="Consolas" w:hAnsi="Consolas" w:cs="Consolas"/>
+          <w:sz w:val="19"/>
+          <w:szCs w:val="19"/>
+        </w:rPr>
+        <w:t>[</w:t>
+      </w:r>
+      <w:proofErr w:type="spellStart"/>
+      <w:r>
+        <w:rPr>
+          <w:rFonts w:ascii="Consolas" w:hAnsi="Consolas" w:cs="Consolas"/>
+          <w:sz w:val="19"/>
+          <w:szCs w:val="19"/>
+        </w:rPr>
+        <w:t>shipping_cost_ex_tax</w:t>
+      </w:r>
+      <w:proofErr w:type="spellEnd"/>
+      <w:r>
+        <w:rPr>
+          <w:rFonts w:ascii="Consolas" w:hAnsi="Consolas" w:cs="Consolas"/>
+          <w:sz w:val="19"/>
+          <w:szCs w:val="19"/>
+        </w:rPr>
+        <w:t>]</w:t>
+      </w:r>
+      <w:r>
+        <w:rPr>
+          <w:rFonts w:ascii="Consolas" w:hAnsi="Consolas" w:cs="Consolas"/>
+          <w:color w:val="808080"/>
+          <w:sz w:val="19"/>
+          <w:szCs w:val="19"/>
+        </w:rPr>
+        <w:t>)</w:t>
+      </w:r>
+      <w:r>
+        <w:rPr>
+          <w:rFonts w:ascii="Consolas" w:hAnsi="Consolas" w:cs="Consolas"/>
+          <w:sz w:val="19"/>
+          <w:szCs w:val="19"/>
+        </w:rPr>
+        <w:t xml:space="preserve"> </w:t>
+      </w:r>
+      <w:r>
+        <w:rPr>
+          <w:rFonts w:ascii="Consolas" w:hAnsi="Consolas" w:cs="Consolas"/>
+          <w:color w:val="0000FF"/>
+          <w:sz w:val="19"/>
+          <w:szCs w:val="19"/>
+        </w:rPr>
+        <w:t>as</w:t>
+      </w:r>
+      <w:r>
+        <w:rPr>
+          <w:rFonts w:ascii="Consolas" w:hAnsi="Consolas" w:cs="Consolas"/>
+          <w:sz w:val="19"/>
+          <w:szCs w:val="19"/>
+        </w:rPr>
+        <w:t xml:space="preserve"> </w:t>
+      </w:r>
+      <w:proofErr w:type="spellStart"/>
+      <w:r>
+        <w:rPr>
+          <w:rFonts w:ascii="Consolas" w:hAnsi="Consolas" w:cs="Consolas"/>
+          <w:sz w:val="19"/>
+          <w:szCs w:val="19"/>
+        </w:rPr>
+        <w:t>totalrevenue</w:t>
+      </w:r>
+      <w:proofErr w:type="spellEnd"/>
+      <w:r>
+        <w:rPr>
+          <w:rFonts w:ascii="Consolas" w:hAnsi="Consolas" w:cs="Consolas"/>
+          <w:sz w:val="19"/>
+          <w:szCs w:val="19"/>
+        </w:rPr>
+        <w:t xml:space="preserve"> </w:t>
+      </w:r>
+      <w:r>
+        <w:rPr>
+          <w:rFonts w:ascii="Consolas" w:hAnsi="Consolas" w:cs="Consolas"/>
+          <w:color w:val="808080"/>
+          <w:sz w:val="19"/>
+          <w:szCs w:val="19"/>
+        </w:rPr>
+        <w:t>,</w:t>
+      </w:r>
+      <w:r>
+        <w:rPr>
+          <w:rFonts w:ascii="Consolas" w:hAnsi="Consolas" w:cs="Consolas"/>
+          <w:sz w:val="19"/>
+          <w:szCs w:val="19"/>
+        </w:rPr>
+        <w:t xml:space="preserve"> [month]</w:t>
+      </w:r>
+      <w:r>
+        <w:rPr>
+          <w:rFonts w:ascii="Consolas" w:hAnsi="Consolas" w:cs="Consolas"/>
+          <w:color w:val="808080"/>
+          <w:sz w:val="19"/>
+          <w:szCs w:val="19"/>
+        </w:rPr>
+        <w:t>,</w:t>
+      </w:r>
+      <w:r>
+        <w:rPr>
+          <w:rFonts w:ascii="Consolas" w:hAnsi="Consolas" w:cs="Consolas"/>
+          <w:sz w:val="19"/>
+          <w:szCs w:val="19"/>
+        </w:rPr>
+        <w:t xml:space="preserve"> [year]</w:t>
+      </w:r>
+      <w:r>
+        <w:rPr>
+          <w:rFonts w:ascii="Consolas" w:hAnsi="Consolas" w:cs="Consolas"/>
+          <w:color w:val="808080"/>
+          <w:sz w:val="19"/>
+          <w:szCs w:val="19"/>
+        </w:rPr>
+        <w:t>,</w:t>
+      </w:r>
+      <w:r>
+        <w:rPr>
+          <w:rFonts w:ascii="Consolas" w:hAnsi="Consolas" w:cs="Consolas"/>
+          <w:sz w:val="19"/>
+          <w:szCs w:val="19"/>
+        </w:rPr>
+        <w:t xml:space="preserve"> [</w:t>
+      </w:r>
+      <w:proofErr w:type="spellStart"/>
+      <w:r>
+        <w:rPr>
+          <w:rFonts w:ascii="Consolas" w:hAnsi="Consolas" w:cs="Consolas"/>
+          <w:sz w:val="19"/>
+          <w:szCs w:val="19"/>
+        </w:rPr>
+        <w:t>month_number</w:t>
+      </w:r>
+      <w:proofErr w:type="spellEnd"/>
+      <w:r>
+        <w:rPr>
+          <w:rFonts w:ascii="Consolas" w:hAnsi="Consolas" w:cs="Consolas"/>
+          <w:sz w:val="19"/>
+          <w:szCs w:val="19"/>
+        </w:rPr>
+        <w:t>]</w:t>
+      </w:r>
+    </w:p>
+    <w:p>
+      <w:pPr>
+        <w:autoSpaceDE w:val="0"/>
+        <w:autoSpaceDN w:val="0"/>
+        <w:adjustRightInd w:val="0"/>
+        <w:spacing w:after="0" w:line="240" w:lineRule="auto"/>
+        <w:rPr>
+          <w:rFonts w:ascii="Consolas" w:hAnsi="Consolas" w:cs="Consolas"/>
+          <w:sz w:val="19"/>
+          <w:szCs w:val="19"/>
+        </w:rPr>
+      </w:pPr>
+      <w:proofErr w:type="gramStart"/>
+      <w:r>
+        <w:rPr>
+          <w:rFonts w:ascii="Consolas" w:hAnsi="Consolas" w:cs="Consolas"/>
+          <w:color w:val="0000FF"/>
+          <w:sz w:val="19"/>
+          <w:szCs w:val="19"/>
+        </w:rPr>
+        <w:t>from</w:t>
+      </w:r>
+      <w:proofErr w:type="gramEnd"/>
+      <w:r>
+        <w:rPr>
+          <w:rFonts w:ascii="Consolas" w:hAnsi="Consolas" w:cs="Consolas"/>
+          <w:sz w:val="19"/>
+          <w:szCs w:val="19"/>
+        </w:rPr>
+        <w:t xml:space="preserve"> [</w:t>
+      </w:r>
+      <w:proofErr w:type="spellStart"/>
+      <w:r>
+        <w:rPr>
+          <w:rFonts w:ascii="Consolas" w:hAnsi="Consolas" w:cs="Consolas"/>
+          <w:sz w:val="19"/>
+          <w:szCs w:val="19"/>
+        </w:rPr>
+        <w:t>dbo</w:t>
+      </w:r>
+      <w:proofErr w:type="spellEnd"/>
+      <w:r>
+        <w:rPr>
+          <w:rFonts w:ascii="Consolas" w:hAnsi="Consolas" w:cs="Consolas"/>
+          <w:sz w:val="19"/>
+          <w:szCs w:val="19"/>
+        </w:rPr>
+        <w:t>]</w:t>
+      </w:r>
+      <w:r>
+        <w:rPr>
+          <w:rFonts w:ascii="Consolas" w:hAnsi="Consolas" w:cs="Consolas"/>
+          <w:color w:val="808080"/>
+          <w:sz w:val="19"/>
+          <w:szCs w:val="19"/>
+        </w:rPr>
+        <w:t>.</w:t>
+      </w:r>
+      <w:r>
+        <w:rPr>
+          <w:rFonts w:ascii="Consolas" w:hAnsi="Consolas" w:cs="Consolas"/>
+          <w:sz w:val="19"/>
+          <w:szCs w:val="19"/>
+        </w:rPr>
+        <w:t>[D_DATE] d</w:t>
+      </w:r>
+      <w:r>
+        <w:rPr>
+          <w:rFonts w:ascii="Consolas" w:hAnsi="Consolas" w:cs="Consolas"/>
+          <w:color w:val="808080"/>
+          <w:sz w:val="19"/>
+          <w:szCs w:val="19"/>
+        </w:rPr>
+        <w:t>,</w:t>
+      </w:r>
+      <w:r>
+        <w:rPr>
+          <w:rFonts w:ascii="Consolas" w:hAnsi="Consolas" w:cs="Consolas"/>
+          <w:sz w:val="19"/>
+          <w:szCs w:val="19"/>
+        </w:rPr>
+        <w:t xml:space="preserve"> [</w:t>
+      </w:r>
+      <w:proofErr w:type="spellStart"/>
+      <w:r>
+        <w:rPr>
+          <w:rFonts w:ascii="Consolas" w:hAnsi="Consolas" w:cs="Consolas"/>
+          <w:sz w:val="19"/>
+          <w:szCs w:val="19"/>
+        </w:rPr>
+        <w:t>dbo</w:t>
+      </w:r>
+      <w:proofErr w:type="spellEnd"/>
+      <w:r>
+        <w:rPr>
+          <w:rFonts w:ascii="Consolas" w:hAnsi="Consolas" w:cs="Consolas"/>
+          <w:sz w:val="19"/>
+          <w:szCs w:val="19"/>
+        </w:rPr>
+        <w:t>]</w:t>
+      </w:r>
+      <w:r>
+        <w:rPr>
+          <w:rFonts w:ascii="Consolas" w:hAnsi="Consolas" w:cs="Consolas"/>
+          <w:color w:val="808080"/>
+          <w:sz w:val="19"/>
+          <w:szCs w:val="19"/>
+        </w:rPr>
+        <w:t>.</w:t>
+      </w:r>
+      <w:r>
+        <w:rPr>
+          <w:rFonts w:ascii="Consolas" w:hAnsi="Consolas" w:cs="Consolas"/>
+          <w:sz w:val="19"/>
+          <w:szCs w:val="19"/>
+        </w:rPr>
+        <w:t>[F_ORDER] f</w:t>
+      </w:r>
+    </w:p>
+    <w:p>
+      <w:pPr>
+        <w:autoSpaceDE w:val="0"/>
+        <w:autoSpaceDN w:val="0"/>
+        <w:adjustRightInd w:val="0"/>
+        <w:spacing w:after="0" w:line="240" w:lineRule="auto"/>
+        <w:rPr>
+          <w:rFonts w:ascii="Consolas" w:hAnsi="Consolas" w:cs="Consolas"/>
+          <w:sz w:val="19"/>
+          <w:szCs w:val="19"/>
+        </w:rPr>
+      </w:pPr>
+      <w:proofErr w:type="gramStart"/>
+      <w:r>
+        <w:rPr>
+          <w:rFonts w:ascii="Consolas" w:hAnsi="Consolas" w:cs="Consolas"/>
+          <w:color w:val="0000FF"/>
+          <w:sz w:val="19"/>
+          <w:szCs w:val="19"/>
+        </w:rPr>
+        <w:t>where</w:t>
+      </w:r>
+      <w:proofErr w:type="gramEnd"/>
+      <w:r>
+        <w:rPr>
+          <w:rFonts w:ascii="Consolas" w:hAnsi="Consolas" w:cs="Consolas"/>
+          <w:sz w:val="19"/>
+          <w:szCs w:val="19"/>
+        </w:rPr>
+        <w:t xml:space="preserve"> f</w:t>
+      </w:r>
+      <w:r>
+        <w:rPr>
+          <w:rFonts w:ascii="Consolas" w:hAnsi="Consolas" w:cs="Consolas"/>
+          <w:color w:val="808080"/>
+          <w:sz w:val="19"/>
+          <w:szCs w:val="19"/>
+        </w:rPr>
+        <w:t>.</w:t>
+      </w:r>
+      <w:r>
+        <w:rPr>
+          <w:rFonts w:ascii="Consolas" w:hAnsi="Consolas" w:cs="Consolas"/>
+          <w:sz w:val="19"/>
+          <w:szCs w:val="19"/>
+        </w:rPr>
+        <w:t>[</w:t>
+      </w:r>
+      <w:proofErr w:type="spellStart"/>
+      <w:r>
+        <w:rPr>
+          <w:rFonts w:ascii="Consolas" w:hAnsi="Consolas" w:cs="Consolas"/>
+          <w:sz w:val="19"/>
+          <w:szCs w:val="19"/>
+        </w:rPr>
+        <w:t>order_date_key</w:t>
+      </w:r>
+      <w:proofErr w:type="spellEnd"/>
+      <w:r>
+        <w:rPr>
+          <w:rFonts w:ascii="Consolas" w:hAnsi="Consolas" w:cs="Consolas"/>
+          <w:sz w:val="19"/>
+          <w:szCs w:val="19"/>
+        </w:rPr>
+        <w:t>]</w:t>
+      </w:r>
+      <w:r>
+        <w:rPr>
+          <w:rFonts w:ascii="Consolas" w:hAnsi="Consolas" w:cs="Consolas"/>
+          <w:color w:val="808080"/>
+          <w:sz w:val="19"/>
+          <w:szCs w:val="19"/>
+        </w:rPr>
+        <w:t>=</w:t>
+      </w:r>
+      <w:r>
+        <w:rPr>
+          <w:rFonts w:ascii="Consolas" w:hAnsi="Consolas" w:cs="Consolas"/>
+          <w:sz w:val="19"/>
+          <w:szCs w:val="19"/>
+        </w:rPr>
+        <w:t>d</w:t>
+      </w:r>
+      <w:r>
+        <w:rPr>
+          <w:rFonts w:ascii="Consolas" w:hAnsi="Consolas" w:cs="Consolas"/>
+          <w:color w:val="808080"/>
+          <w:sz w:val="19"/>
+          <w:szCs w:val="19"/>
+        </w:rPr>
+        <w:t>.</w:t>
+      </w:r>
+      <w:r>
+        <w:rPr>
+          <w:rFonts w:ascii="Consolas" w:hAnsi="Consolas" w:cs="Consolas"/>
+          <w:sz w:val="19"/>
+          <w:szCs w:val="19"/>
+        </w:rPr>
+        <w:t>[</w:t>
+      </w:r>
+      <w:proofErr w:type="spellStart"/>
+      <w:r>
+        <w:rPr>
+          <w:rFonts w:ascii="Consolas" w:hAnsi="Consolas" w:cs="Consolas"/>
+          <w:sz w:val="19"/>
+          <w:szCs w:val="19"/>
+        </w:rPr>
+        <w:t>date_key</w:t>
+      </w:r>
+      <w:proofErr w:type="spellEnd"/>
+      <w:r>
+        <w:rPr>
+          <w:rFonts w:ascii="Consolas" w:hAnsi="Consolas" w:cs="Consolas"/>
+          <w:sz w:val="19"/>
+          <w:szCs w:val="19"/>
+        </w:rPr>
+        <w:t xml:space="preserve">] </w:t>
+      </w:r>
+    </w:p>
+    <w:p>
+      <w:pPr>
+        <w:autoSpaceDE w:val="0"/>
+        <w:autoSpaceDN w:val="0"/>
+        <w:adjustRightInd w:val="0"/>
+        <w:spacing w:after="0" w:line="240" w:lineRule="auto"/>
+        <w:rPr>
+          <w:rFonts w:ascii="Consolas" w:hAnsi="Consolas" w:cs="Consolas"/>
+          <w:sz w:val="19"/>
+          <w:szCs w:val="19"/>
+        </w:rPr>
+      </w:pPr>
+      <w:r>
+        <w:rPr>
+          <w:rFonts w:ascii="Consolas" w:hAnsi="Consolas" w:cs="Consolas"/>
+          <w:color w:val="008000"/>
+          <w:sz w:val="19"/>
+          <w:szCs w:val="19"/>
+        </w:rPr>
+        <w:t>--and [</w:t>
+      </w:r>
+      <w:proofErr w:type="spellStart"/>
+      <w:r>
+        <w:rPr>
+          <w:rFonts w:ascii="Consolas" w:hAnsi="Consolas" w:cs="Consolas"/>
+          <w:color w:val="008000"/>
+          <w:sz w:val="19"/>
+          <w:szCs w:val="19"/>
+        </w:rPr>
+        <w:t>store_credit_amount</w:t>
+      </w:r>
+      <w:proofErr w:type="spellEnd"/>
+      <w:r>
+        <w:rPr>
+          <w:rFonts w:ascii="Consolas" w:hAnsi="Consolas" w:cs="Consolas"/>
+          <w:color w:val="008000"/>
+          <w:sz w:val="19"/>
+          <w:szCs w:val="19"/>
+        </w:rPr>
+        <w:t xml:space="preserve">] &lt; 0 </w:t>
+      </w:r>
+    </w:p>
+    <w:p>
+      <w:pPr>
+        <w:autoSpaceDE w:val="0"/>
+        <w:autoSpaceDN w:val="0"/>
+        <w:adjustRightInd w:val="0"/>
+        <w:spacing w:after="0" w:line="240" w:lineRule="auto"/>
+        <w:rPr>
+          <w:rFonts w:ascii="Consolas" w:hAnsi="Consolas" w:cs="Consolas"/>
+          <w:sz w:val="19"/>
+          <w:szCs w:val="19"/>
+        </w:rPr>
+      </w:pPr>
+      <w:proofErr w:type="gramStart"/>
+      <w:r>
+        <w:rPr>
+          <w:rFonts w:ascii="Consolas" w:hAnsi="Consolas" w:cs="Consolas"/>
+          <w:color w:val="0000FF"/>
+          <w:sz w:val="19"/>
+          <w:szCs w:val="19"/>
+        </w:rPr>
+        <w:t>group</w:t>
+      </w:r>
+      <w:proofErr w:type="gramEnd"/>
+      <w:r>
+        <w:rPr>
+          <w:rFonts w:ascii="Consolas" w:hAnsi="Consolas" w:cs="Consolas"/>
+          <w:sz w:val="19"/>
+          <w:szCs w:val="19"/>
+        </w:rPr>
+        <w:t xml:space="preserve"> </w:t>
+      </w:r>
+      <w:r>
+        <w:rPr>
+          <w:rFonts w:ascii="Consolas" w:hAnsi="Consolas" w:cs="Consolas"/>
+          <w:color w:val="0000FF"/>
+          <w:sz w:val="19"/>
+          <w:szCs w:val="19"/>
+        </w:rPr>
+        <w:t>by</w:t>
+      </w:r>
+      <w:r>
+        <w:rPr>
+          <w:rFonts w:ascii="Consolas" w:hAnsi="Consolas" w:cs="Consolas"/>
+          <w:sz w:val="19"/>
+          <w:szCs w:val="19"/>
+        </w:rPr>
+        <w:t xml:space="preserve"> [month]</w:t>
+      </w:r>
+      <w:r>
+        <w:rPr>
+          <w:rFonts w:ascii="Consolas" w:hAnsi="Consolas" w:cs="Consolas"/>
+          <w:color w:val="808080"/>
+          <w:sz w:val="19"/>
+          <w:szCs w:val="19"/>
+        </w:rPr>
+        <w:t>,</w:t>
+      </w:r>
+      <w:r>
+        <w:rPr>
+          <w:rFonts w:ascii="Consolas" w:hAnsi="Consolas" w:cs="Consolas"/>
+          <w:sz w:val="19"/>
+          <w:szCs w:val="19"/>
+        </w:rPr>
+        <w:t xml:space="preserve"> [year]</w:t>
+      </w:r>
+      <w:r>
+        <w:rPr>
+          <w:rFonts w:ascii="Consolas" w:hAnsi="Consolas" w:cs="Consolas"/>
+          <w:color w:val="808080"/>
+          <w:sz w:val="19"/>
+          <w:szCs w:val="19"/>
+        </w:rPr>
+        <w:t>,</w:t>
+      </w:r>
+      <w:r>
+        <w:rPr>
+          <w:rFonts w:ascii="Consolas" w:hAnsi="Consolas" w:cs="Consolas"/>
+          <w:sz w:val="19"/>
+          <w:szCs w:val="19"/>
+        </w:rPr>
+        <w:t xml:space="preserve"> [</w:t>
+      </w:r>
+      <w:proofErr w:type="spellStart"/>
+      <w:r>
+        <w:rPr>
+          <w:rFonts w:ascii="Consolas" w:hAnsi="Consolas" w:cs="Consolas"/>
+          <w:sz w:val="19"/>
+          <w:szCs w:val="19"/>
+        </w:rPr>
+        <w:t>month_number</w:t>
+      </w:r>
+      <w:proofErr w:type="spellEnd"/>
+      <w:r>
+        <w:rPr>
+          <w:rFonts w:ascii="Consolas" w:hAnsi="Consolas" w:cs="Consolas"/>
+          <w:sz w:val="19"/>
+          <w:szCs w:val="19"/>
+        </w:rPr>
+        <w:t>]</w:t>
+      </w:r>
+    </w:p>
+    <w:p>
+      <w:pPr>
+        <w:autoSpaceDE w:val="0"/>
+        <w:autoSpaceDN w:val="0"/>
+        <w:adjustRightInd w:val="0"/>
+        <w:spacing w:after="0" w:line="240" w:lineRule="auto"/>
+        <w:rPr>
+          <w:rFonts w:ascii="Consolas" w:hAnsi="Consolas" w:cs="Consolas"/>
+          <w:sz w:val="19"/>
+          <w:szCs w:val="19"/>
+        </w:rPr>
+      </w:pPr>
+      <w:proofErr w:type="gramStart"/>
+      <w:r>
+        <w:rPr>
+          <w:rFonts w:ascii="Consolas" w:hAnsi="Consolas" w:cs="Consolas"/>
+          <w:color w:val="0000FF"/>
+          <w:sz w:val="19"/>
+          <w:szCs w:val="19"/>
+        </w:rPr>
+        <w:t>order</w:t>
+      </w:r>
+      <w:proofErr w:type="gramEnd"/>
+      <w:r>
+        <w:rPr>
+          <w:rFonts w:ascii="Consolas" w:hAnsi="Consolas" w:cs="Consolas"/>
+          <w:sz w:val="19"/>
+          <w:szCs w:val="19"/>
+        </w:rPr>
+        <w:t xml:space="preserve"> </w:t>
+      </w:r>
+      <w:r>
+        <w:rPr>
+          <w:rFonts w:ascii="Consolas" w:hAnsi="Consolas" w:cs="Consolas"/>
+          <w:color w:val="0000FF"/>
+          <w:sz w:val="19"/>
+          <w:szCs w:val="19"/>
+        </w:rPr>
+        <w:t>by</w:t>
+      </w:r>
+      <w:r>
+        <w:rPr>
+          <w:rFonts w:ascii="Consolas" w:hAnsi="Consolas" w:cs="Consolas"/>
+          <w:sz w:val="19"/>
+          <w:szCs w:val="19"/>
+        </w:rPr>
+        <w:t xml:space="preserve"> [year]</w:t>
+      </w:r>
+      <w:r>
+        <w:rPr>
+          <w:rFonts w:ascii="Consolas" w:hAnsi="Consolas" w:cs="Consolas"/>
+          <w:color w:val="808080"/>
+          <w:sz w:val="19"/>
+          <w:szCs w:val="19"/>
+        </w:rPr>
+        <w:t>,</w:t>
+      </w:r>
+      <w:r>
+        <w:rPr>
+          <w:rFonts w:ascii="Consolas" w:hAnsi="Consolas" w:cs="Consolas"/>
+          <w:sz w:val="19"/>
+          <w:szCs w:val="19"/>
+        </w:rPr>
+        <w:t xml:space="preserve"> [</w:t>
+      </w:r>
+      <w:proofErr w:type="spellStart"/>
+      <w:r>
+        <w:rPr>
+          <w:rFonts w:ascii="Consolas" w:hAnsi="Consolas" w:cs="Consolas"/>
+          <w:sz w:val="19"/>
+          <w:szCs w:val="19"/>
+        </w:rPr>
+        <w:t>month_number</w:t>
+      </w:r>
+      <w:proofErr w:type="spellEnd"/>
+      <w:r>
+        <w:rPr>
+          <w:rFonts w:ascii="Consolas" w:hAnsi="Consolas" w:cs="Consolas"/>
+          <w:sz w:val="19"/>
+          <w:szCs w:val="19"/>
+        </w:rPr>
+        <w:t>]</w:t>
+      </w:r>
+    </w:p>
+    <w:p>
+      <w:pPr>
+        <w:autoSpaceDE w:val="0"/>
+        <w:autoSpaceDN w:val="0"/>
+        <w:adjustRightInd w:val="0"/>
+        <w:spacing w:after="0" w:line="240" w:lineRule="auto"/>
+        <w:rPr>
+          <w:rFonts w:ascii="Consolas" w:hAnsi="Consolas" w:cs="Consolas"/>
+          <w:sz w:val="19"/>
+          <w:szCs w:val="19"/>
+        </w:rPr>
+      </w:pPr>
+    </w:p>
+    <w:p>
+      <w:pPr>
+        <w:autoSpaceDE w:val="0"/>
+        <w:autoSpaceDN w:val="0"/>
+        <w:adjustRightInd w:val="0"/>
+        <w:spacing w:after="0" w:line="240" w:lineRule="auto"/>
+        <w:rPr>
+          <w:rFonts w:ascii="Consolas" w:hAnsi="Consolas" w:cs="Consolas"/>
+          <w:sz w:val="19"/>
+          <w:szCs w:val="19"/>
+        </w:rPr>
+      </w:pPr>
+    </w:p>
+    <w:p>
+      <w:pPr>
+        <w:autoSpaceDE w:val="0"/>
+        <w:autoSpaceDN w:val="0"/>
+        <w:adjustRightInd w:val="0"/>
+        <w:spacing w:after="0" w:line="240" w:lineRule="auto"/>
+        <w:rPr>
+          <w:rFonts w:ascii="Consolas" w:hAnsi="Consolas" w:cs="Consolas"/>
+          <w:sz w:val="19"/>
+          <w:szCs w:val="19"/>
+        </w:rPr>
+      </w:pPr>
+      <w:proofErr w:type="gramStart"/>
+      <w:r>
+        <w:rPr>
+          <w:rFonts w:ascii="Consolas" w:hAnsi="Consolas" w:cs="Consolas"/>
+          <w:sz w:val="19"/>
+          <w:szCs w:val="19"/>
+        </w:rPr>
+        <w:t>round</w:t>
+      </w:r>
+      <w:proofErr w:type="gramEnd"/>
+      <w:r>
+        <w:rPr>
+          <w:rFonts w:ascii="Consolas" w:hAnsi="Consolas" w:cs="Consolas"/>
+          <w:sz w:val="19"/>
+          <w:szCs w:val="19"/>
+        </w:rPr>
+        <w:t xml:space="preserve"> and convert to big </w:t>
+      </w:r>
+      <w:proofErr w:type="spellStart"/>
+      <w:r>
+        <w:rPr>
+          <w:rFonts w:ascii="Consolas" w:hAnsi="Consolas" w:cs="Consolas"/>
+          <w:sz w:val="19"/>
+          <w:szCs w:val="19"/>
+        </w:rPr>
+        <w:t>int</w:t>
+      </w:r>
+      <w:proofErr w:type="spellEnd"/>
+    </w:p>
+    <w:p>
+      <w:pPr>
+        <w:autoSpaceDE w:val="0"/>
+        <w:autoSpaceDN w:val="0"/>
+        <w:adjustRightInd w:val="0"/>
+        <w:spacing w:after="0" w:line="240" w:lineRule="auto"/>
+        <w:rPr>
+          <w:rFonts w:ascii="Consolas" w:hAnsi="Consolas" w:cs="Consolas"/>
+          <w:sz w:val="19"/>
+          <w:szCs w:val="19"/>
+        </w:rPr>
+      </w:pPr>
+      <w:proofErr w:type="gramStart"/>
+      <w:r>
+        <w:rPr>
+          <w:rFonts w:ascii="Consolas" w:hAnsi="Consolas"/>
+          <w:color w:val="FF00FF"/>
+          <w:sz w:val="19"/>
+          <w:szCs w:val="19"/>
+        </w:rPr>
+        <w:t>cast</w:t>
+      </w:r>
+      <w:r>
+        <w:rPr>
+          <w:rFonts w:ascii="Consolas" w:hAnsi="Consolas"/>
+          <w:color w:val="808080"/>
+          <w:sz w:val="19"/>
+          <w:szCs w:val="19"/>
+        </w:rPr>
+        <w:t>(</w:t>
+      </w:r>
+      <w:proofErr w:type="gramEnd"/>
+      <w:r>
+        <w:rPr>
+          <w:rFonts w:ascii="Consolas" w:hAnsi="Consolas"/>
+          <w:color w:val="FF00FF"/>
+          <w:sz w:val="19"/>
+          <w:szCs w:val="19"/>
+        </w:rPr>
+        <w:t>ROUND</w:t>
+      </w:r>
+      <w:r>
+        <w:rPr>
+          <w:rFonts w:ascii="Consolas" w:hAnsi="Consolas"/>
+          <w:color w:val="808080"/>
+          <w:sz w:val="19"/>
+          <w:szCs w:val="19"/>
+        </w:rPr>
+        <w:t>(</w:t>
+      </w:r>
+      <w:r>
+        <w:rPr>
+          <w:rFonts w:ascii="Consolas" w:hAnsi="Consolas"/>
+          <w:sz w:val="19"/>
+          <w:szCs w:val="19"/>
+        </w:rPr>
+        <w:t>[</w:t>
+      </w:r>
+      <w:proofErr w:type="spellStart"/>
+      <w:r>
+        <w:rPr>
+          <w:rFonts w:ascii="Consolas" w:hAnsi="Consolas"/>
+          <w:sz w:val="19"/>
+          <w:szCs w:val="19"/>
+        </w:rPr>
+        <w:t>purchaseamount</w:t>
+      </w:r>
+      <w:proofErr w:type="spellEnd"/>
+      <w:r>
+        <w:rPr>
+          <w:rFonts w:ascii="Consolas" w:hAnsi="Consolas"/>
+          <w:sz w:val="19"/>
+          <w:szCs w:val="19"/>
+        </w:rPr>
+        <w:t>]</w:t>
+      </w:r>
+      <w:r>
+        <w:rPr>
+          <w:rFonts w:ascii="Consolas" w:hAnsi="Consolas"/>
+          <w:color w:val="808080"/>
+          <w:sz w:val="19"/>
+          <w:szCs w:val="19"/>
+        </w:rPr>
+        <w:t>,</w:t>
+      </w:r>
+      <w:r>
+        <w:rPr>
+          <w:rFonts w:ascii="Consolas" w:hAnsi="Consolas"/>
+          <w:sz w:val="19"/>
+          <w:szCs w:val="19"/>
+        </w:rPr>
+        <w:t>0</w:t>
+      </w:r>
+      <w:r>
+        <w:rPr>
+          <w:rFonts w:ascii="Consolas" w:hAnsi="Consolas"/>
+          <w:color w:val="808080"/>
+          <w:sz w:val="19"/>
+          <w:szCs w:val="19"/>
+        </w:rPr>
+        <w:t>)</w:t>
+      </w:r>
+      <w:r>
+        <w:rPr>
+          <w:rFonts w:ascii="Consolas" w:hAnsi="Consolas"/>
+          <w:sz w:val="19"/>
+          <w:szCs w:val="19"/>
+        </w:rPr>
+        <w:t xml:space="preserve"> </w:t>
+      </w:r>
+      <w:r>
+        <w:rPr>
+          <w:rFonts w:ascii="Consolas" w:hAnsi="Consolas"/>
+          <w:color w:val="0000FF"/>
+          <w:sz w:val="19"/>
+          <w:szCs w:val="19"/>
+        </w:rPr>
+        <w:t>as</w:t>
+      </w:r>
+      <w:r>
+        <w:rPr>
+          <w:rFonts w:ascii="Consolas" w:hAnsi="Consolas"/>
+          <w:sz w:val="19"/>
+          <w:szCs w:val="19"/>
+        </w:rPr>
+        <w:t xml:space="preserve"> </w:t>
+      </w:r>
+      <w:proofErr w:type="spellStart"/>
+      <w:r>
+        <w:rPr>
+          <w:rFonts w:ascii="Consolas" w:hAnsi="Consolas"/>
+          <w:color w:val="0000FF"/>
+          <w:sz w:val="19"/>
+          <w:szCs w:val="19"/>
+        </w:rPr>
+        <w:t>bigint</w:t>
+      </w:r>
+      <w:proofErr w:type="spellEnd"/>
+      <w:r>
+        <w:rPr>
+          <w:rFonts w:ascii="Consolas" w:hAnsi="Consolas"/>
+          <w:sz w:val="19"/>
+          <w:szCs w:val="19"/>
+        </w:rPr>
+        <w:t xml:space="preserve"> </w:t>
+      </w:r>
+      <w:r>
+        <w:rPr>
+          <w:rFonts w:ascii="Consolas" w:hAnsi="Consolas"/>
+          <w:color w:val="808080"/>
+          <w:sz w:val="19"/>
+          <w:szCs w:val="19"/>
+        </w:rPr>
+        <w:t>)</w:t>
+      </w:r>
+      <w:r>
+        <w:rPr>
+          <w:rFonts w:ascii="Consolas" w:hAnsi="Consolas"/>
+          <w:sz w:val="19"/>
+          <w:szCs w:val="19"/>
+        </w:rPr>
+        <w:t xml:space="preserve"> </w:t>
+      </w:r>
+      <w:r>
+        <w:rPr>
+          <w:rFonts w:ascii="Consolas" w:hAnsi="Consolas"/>
+          <w:color w:val="0000FF"/>
+          <w:sz w:val="19"/>
+          <w:szCs w:val="19"/>
+        </w:rPr>
+        <w:t>as</w:t>
+      </w:r>
+      <w:r>
+        <w:rPr>
+          <w:rFonts w:ascii="Consolas" w:hAnsi="Consolas"/>
+          <w:sz w:val="19"/>
+          <w:szCs w:val="19"/>
+        </w:rPr>
+        <w:t xml:space="preserve"> [</w:t>
+      </w:r>
+      <w:proofErr w:type="spellStart"/>
+      <w:r>
+        <w:rPr>
+          <w:rFonts w:ascii="Consolas" w:hAnsi="Consolas"/>
+          <w:sz w:val="19"/>
+          <w:szCs w:val="19"/>
+        </w:rPr>
+        <w:t>purchaseamount</w:t>
+      </w:r>
+      <w:proofErr w:type="spellEnd"/>
+      <w:r>
+        <w:rPr>
+          <w:rFonts w:ascii="Consolas" w:hAnsi="Consolas"/>
+          <w:sz w:val="19"/>
+          <w:szCs w:val="19"/>
+        </w:rPr>
+        <w:t>]</w:t>
+      </w:r>
+    </w:p>
+    <w:p/>
+    <w:p>
+      <w:proofErr w:type="spellStart"/>
+      <w:proofErr w:type="gramStart"/>
+      <w:r>
+        <w:t>sql</w:t>
+      </w:r>
+      <w:proofErr w:type="spellEnd"/>
+      <w:proofErr w:type="gramEnd"/>
+      <w:r>
+        <w:t xml:space="preserve"> round</w:t>
+      </w:r>
       <w:bookmarkStart w:id="0" w:name="_GoBack"/>
       <w:bookmarkEnd w:id="0"/>
     </w:p>
+    <w:p>
+      <w:pPr>
+        <w:autoSpaceDE w:val="0"/>
+        <w:autoSpaceDN w:val="0"/>
+        <w:rPr>
+          <w:rFonts w:ascii="Consolas" w:hAnsi="Consolas"/>
+          <w:sz w:val="19"/>
+          <w:szCs w:val="19"/>
+        </w:rPr>
+      </w:pPr>
+      <w:r>
+        <w:rPr>
+          <w:rFonts w:ascii="Consolas" w:hAnsi="Consolas"/>
+          <w:color w:val="0000FF"/>
+          <w:sz w:val="19"/>
+          <w:szCs w:val="19"/>
+        </w:rPr>
+        <w:t>SELECT</w:t>
+      </w:r>
+      <w:r>
+        <w:rPr>
+          <w:rFonts w:ascii="Consolas" w:hAnsi="Consolas"/>
+          <w:sz w:val="19"/>
+          <w:szCs w:val="19"/>
+        </w:rPr>
+        <w:t xml:space="preserve"> </w:t>
+      </w:r>
+      <w:proofErr w:type="gramStart"/>
+      <w:r>
+        <w:rPr>
+          <w:rFonts w:ascii="Consolas" w:hAnsi="Consolas"/>
+          <w:color w:val="FF00FF"/>
+          <w:sz w:val="19"/>
+          <w:szCs w:val="19"/>
+        </w:rPr>
+        <w:t>ROUND</w:t>
+      </w:r>
+      <w:r>
+        <w:rPr>
+          <w:rFonts w:ascii="Consolas" w:hAnsi="Consolas"/>
+          <w:color w:val="808080"/>
+          <w:sz w:val="19"/>
+          <w:szCs w:val="19"/>
+        </w:rPr>
+        <w:t>(</w:t>
+      </w:r>
+      <w:proofErr w:type="gramEnd"/>
+      <w:r>
+        <w:rPr>
+          <w:rFonts w:ascii="Consolas" w:hAnsi="Consolas"/>
+          <w:sz w:val="19"/>
+          <w:szCs w:val="19"/>
+        </w:rPr>
+        <w:t>[</w:t>
+      </w:r>
+      <w:proofErr w:type="spellStart"/>
+      <w:r>
+        <w:rPr>
+          <w:rFonts w:ascii="Consolas" w:hAnsi="Consolas"/>
+          <w:sz w:val="19"/>
+          <w:szCs w:val="19"/>
+        </w:rPr>
+        <w:t>purchaseamount</w:t>
+      </w:r>
+      <w:proofErr w:type="spellEnd"/>
+      <w:r>
+        <w:rPr>
+          <w:rFonts w:ascii="Consolas" w:hAnsi="Consolas"/>
+          <w:sz w:val="19"/>
+          <w:szCs w:val="19"/>
+        </w:rPr>
+        <w:t>]</w:t>
+      </w:r>
+      <w:r>
+        <w:rPr>
+          <w:rFonts w:ascii="Consolas" w:hAnsi="Consolas"/>
+          <w:color w:val="808080"/>
+          <w:sz w:val="19"/>
+          <w:szCs w:val="19"/>
+        </w:rPr>
+        <w:t>,</w:t>
+      </w:r>
+      <w:r>
+        <w:rPr>
+          <w:rFonts w:ascii="Consolas" w:hAnsi="Consolas"/>
+          <w:sz w:val="19"/>
+          <w:szCs w:val="19"/>
+        </w:rPr>
+        <w:t>0</w:t>
+      </w:r>
+      <w:r>
+        <w:rPr>
+          <w:rFonts w:ascii="Consolas" w:hAnsi="Consolas"/>
+          <w:color w:val="808080"/>
+          <w:sz w:val="19"/>
+          <w:szCs w:val="19"/>
+        </w:rPr>
+        <w:t>)</w:t>
+      </w:r>
+      <w:r>
+        <w:rPr>
+          <w:rFonts w:ascii="Consolas" w:hAnsi="Consolas"/>
+          <w:sz w:val="19"/>
+          <w:szCs w:val="19"/>
+        </w:rPr>
+        <w:t xml:space="preserve"> </w:t>
+      </w:r>
+    </w:p>
+    <w:p>
+      <w:pPr>
+        <w:autoSpaceDE w:val="0"/>
+        <w:autoSpaceDN w:val="0"/>
+        <w:rPr>
+          <w:rFonts w:ascii="Consolas" w:hAnsi="Consolas"/>
+          <w:sz w:val="19"/>
+          <w:szCs w:val="19"/>
+        </w:rPr>
+      </w:pPr>
+      <w:proofErr w:type="gramStart"/>
+      <w:r>
+        <w:rPr>
+          <w:rFonts w:ascii="Consolas" w:hAnsi="Consolas"/>
+          <w:color w:val="0000FF"/>
+          <w:sz w:val="19"/>
+          <w:szCs w:val="19"/>
+        </w:rPr>
+        <w:t>from</w:t>
+      </w:r>
+      <w:proofErr w:type="gramEnd"/>
+      <w:r>
+        <w:rPr>
+          <w:rFonts w:ascii="Consolas" w:hAnsi="Consolas"/>
+          <w:sz w:val="19"/>
+          <w:szCs w:val="19"/>
+        </w:rPr>
+        <w:t xml:space="preserve"> [</w:t>
+      </w:r>
+      <w:proofErr w:type="spellStart"/>
+      <w:r>
+        <w:rPr>
+          <w:rFonts w:ascii="Consolas" w:hAnsi="Consolas"/>
+          <w:sz w:val="19"/>
+          <w:szCs w:val="19"/>
+        </w:rPr>
+        <w:t>dbo</w:t>
+      </w:r>
+      <w:proofErr w:type="spellEnd"/>
+      <w:r>
+        <w:rPr>
+          <w:rFonts w:ascii="Consolas" w:hAnsi="Consolas"/>
+          <w:sz w:val="19"/>
+          <w:szCs w:val="19"/>
+        </w:rPr>
+        <w:t>]</w:t>
+      </w:r>
+      <w:r>
+        <w:rPr>
+          <w:rFonts w:ascii="Consolas" w:hAnsi="Consolas"/>
+          <w:color w:val="808080"/>
+          <w:sz w:val="19"/>
+          <w:szCs w:val="19"/>
+        </w:rPr>
+        <w:t>.</w:t>
+      </w:r>
+      <w:r>
+        <w:rPr>
+          <w:rFonts w:ascii="Consolas" w:hAnsi="Consolas"/>
+          <w:sz w:val="19"/>
+          <w:szCs w:val="19"/>
+        </w:rPr>
+        <w:t>[kaggle80]</w:t>
+      </w:r>
+    </w:p>
+    <w:p/>
+    <w:p/>
+    <w:p/>
+    <w:p>
+      <w:pPr>
+        <w:autoSpaceDE w:val="0"/>
+        <w:autoSpaceDN w:val="0"/>
+        <w:rPr>
+          <w:rFonts w:ascii="Consolas" w:hAnsi="Consolas"/>
+          <w:sz w:val="19"/>
+          <w:szCs w:val="19"/>
+        </w:rPr>
+      </w:pPr>
+      <w:proofErr w:type="gramStart"/>
+      <w:r>
+        <w:rPr>
+          <w:rFonts w:ascii="Consolas" w:hAnsi="Consolas"/>
+          <w:color w:val="0000FF"/>
+          <w:sz w:val="19"/>
+          <w:szCs w:val="19"/>
+        </w:rPr>
+        <w:t>select</w:t>
+      </w:r>
+      <w:proofErr w:type="gramEnd"/>
+      <w:r>
+        <w:rPr>
+          <w:rFonts w:ascii="Consolas" w:hAnsi="Consolas"/>
+          <w:sz w:val="19"/>
+          <w:szCs w:val="19"/>
+        </w:rPr>
+        <w:t xml:space="preserve"> </w:t>
+      </w:r>
+    </w:p>
+    <w:p>
+      <w:pPr>
+        <w:autoSpaceDE w:val="0"/>
+        <w:autoSpaceDN w:val="0"/>
+        <w:rPr>
+          <w:rFonts w:ascii="Consolas" w:hAnsi="Consolas"/>
+          <w:sz w:val="19"/>
+          <w:szCs w:val="19"/>
+        </w:rPr>
+      </w:pPr>
+      <w:r>
+        <w:rPr>
+          <w:rFonts w:ascii="Consolas" w:hAnsi="Consolas"/>
+          <w:sz w:val="19"/>
+          <w:szCs w:val="19"/>
+        </w:rPr>
+        <w:t> </w:t>
+      </w:r>
+      <w:proofErr w:type="gramStart"/>
+      <w:r>
+        <w:rPr>
+          <w:rFonts w:ascii="Consolas" w:hAnsi="Consolas"/>
+          <w:color w:val="808080"/>
+          <w:sz w:val="19"/>
+          <w:szCs w:val="19"/>
+        </w:rPr>
+        <w:t>right(</w:t>
+      </w:r>
+      <w:proofErr w:type="gramEnd"/>
+      <w:r>
+        <w:rPr>
+          <w:rFonts w:ascii="Consolas" w:hAnsi="Consolas"/>
+          <w:color w:val="FF0000"/>
+          <w:sz w:val="19"/>
+          <w:szCs w:val="19"/>
+        </w:rPr>
+        <w:t>'0000'</w:t>
+      </w:r>
+      <w:r>
+        <w:rPr>
+          <w:rFonts w:ascii="Consolas" w:hAnsi="Consolas"/>
+          <w:sz w:val="19"/>
+          <w:szCs w:val="19"/>
+        </w:rPr>
+        <w:t xml:space="preserve"> </w:t>
+      </w:r>
+      <w:r>
+        <w:rPr>
+          <w:rFonts w:ascii="Consolas" w:hAnsi="Consolas"/>
+          <w:color w:val="808080"/>
+          <w:sz w:val="19"/>
+          <w:szCs w:val="19"/>
+        </w:rPr>
+        <w:t>+</w:t>
+      </w:r>
+      <w:r>
+        <w:rPr>
+          <w:rFonts w:ascii="Consolas" w:hAnsi="Consolas"/>
+          <w:sz w:val="19"/>
+          <w:szCs w:val="19"/>
+        </w:rPr>
+        <w:t xml:space="preserve"> </w:t>
+      </w:r>
+      <w:r>
+        <w:rPr>
+          <w:rFonts w:ascii="Consolas" w:hAnsi="Consolas"/>
+          <w:color w:val="FF00FF"/>
+          <w:sz w:val="19"/>
+          <w:szCs w:val="19"/>
+        </w:rPr>
+        <w:t>cast</w:t>
+      </w:r>
+      <w:r>
+        <w:rPr>
+          <w:rFonts w:ascii="Consolas" w:hAnsi="Consolas"/>
+          <w:color w:val="808080"/>
+          <w:sz w:val="19"/>
+          <w:szCs w:val="19"/>
+        </w:rPr>
+        <w:t>(</w:t>
+      </w:r>
+      <w:proofErr w:type="spellStart"/>
+      <w:r>
+        <w:rPr>
+          <w:rFonts w:ascii="Consolas" w:hAnsi="Consolas"/>
+          <w:color w:val="FF00FF"/>
+          <w:sz w:val="19"/>
+          <w:szCs w:val="19"/>
+        </w:rPr>
+        <w:t>datepart</w:t>
+      </w:r>
+      <w:proofErr w:type="spellEnd"/>
+      <w:r>
+        <w:rPr>
+          <w:rFonts w:ascii="Consolas" w:hAnsi="Consolas"/>
+          <w:color w:val="808080"/>
+          <w:sz w:val="19"/>
+          <w:szCs w:val="19"/>
+        </w:rPr>
+        <w:t>(</w:t>
+      </w:r>
+      <w:r>
+        <w:rPr>
+          <w:rFonts w:ascii="Consolas" w:hAnsi="Consolas"/>
+          <w:color w:val="FF00FF"/>
+          <w:sz w:val="19"/>
+          <w:szCs w:val="19"/>
+        </w:rPr>
+        <w:t>year</w:t>
+      </w:r>
+      <w:r>
+        <w:rPr>
+          <w:rFonts w:ascii="Consolas" w:hAnsi="Consolas"/>
+          <w:color w:val="808080"/>
+          <w:sz w:val="19"/>
+          <w:szCs w:val="19"/>
+        </w:rPr>
+        <w:t>,</w:t>
+      </w:r>
+      <w:r>
+        <w:rPr>
+          <w:rFonts w:ascii="Consolas" w:hAnsi="Consolas"/>
+          <w:sz w:val="19"/>
+          <w:szCs w:val="19"/>
+        </w:rPr>
+        <w:t>[date1]</w:t>
+      </w:r>
+      <w:r>
+        <w:rPr>
+          <w:rFonts w:ascii="Consolas" w:hAnsi="Consolas"/>
+          <w:color w:val="808080"/>
+          <w:sz w:val="19"/>
+          <w:szCs w:val="19"/>
+        </w:rPr>
+        <w:t>)</w:t>
+      </w:r>
+      <w:r>
+        <w:rPr>
+          <w:rFonts w:ascii="Consolas" w:hAnsi="Consolas"/>
+          <w:sz w:val="19"/>
+          <w:szCs w:val="19"/>
+        </w:rPr>
+        <w:t xml:space="preserve"> </w:t>
+      </w:r>
+      <w:r>
+        <w:rPr>
+          <w:rFonts w:ascii="Consolas" w:hAnsi="Consolas"/>
+          <w:color w:val="0000FF"/>
+          <w:sz w:val="19"/>
+          <w:szCs w:val="19"/>
+        </w:rPr>
+        <w:t>as</w:t>
+      </w:r>
+      <w:r>
+        <w:rPr>
+          <w:rFonts w:ascii="Consolas" w:hAnsi="Consolas"/>
+          <w:sz w:val="19"/>
+          <w:szCs w:val="19"/>
+        </w:rPr>
+        <w:t xml:space="preserve"> </w:t>
+      </w:r>
+      <w:r>
+        <w:rPr>
+          <w:rFonts w:ascii="Consolas" w:hAnsi="Consolas"/>
+          <w:color w:val="0000FF"/>
+          <w:sz w:val="19"/>
+          <w:szCs w:val="19"/>
+        </w:rPr>
+        <w:t>varchar</w:t>
+      </w:r>
+      <w:r>
+        <w:rPr>
+          <w:rFonts w:ascii="Consolas" w:hAnsi="Consolas"/>
+          <w:color w:val="808080"/>
+          <w:sz w:val="19"/>
+          <w:szCs w:val="19"/>
+        </w:rPr>
+        <w:t>(</w:t>
+      </w:r>
+      <w:r>
+        <w:rPr>
+          <w:rFonts w:ascii="Consolas" w:hAnsi="Consolas"/>
+          <w:sz w:val="19"/>
+          <w:szCs w:val="19"/>
+        </w:rPr>
+        <w:t>4</w:t>
+      </w:r>
+      <w:r>
+        <w:rPr>
+          <w:rFonts w:ascii="Consolas" w:hAnsi="Consolas"/>
+          <w:color w:val="808080"/>
+          <w:sz w:val="19"/>
+          <w:szCs w:val="19"/>
+        </w:rPr>
+        <w:t>)),</w:t>
+      </w:r>
+      <w:r>
+        <w:rPr>
+          <w:rFonts w:ascii="Consolas" w:hAnsi="Consolas"/>
+          <w:sz w:val="19"/>
+          <w:szCs w:val="19"/>
+        </w:rPr>
+        <w:t xml:space="preserve"> 4</w:t>
+      </w:r>
+      <w:r>
+        <w:rPr>
+          <w:rFonts w:ascii="Consolas" w:hAnsi="Consolas"/>
+          <w:color w:val="808080"/>
+          <w:sz w:val="19"/>
+          <w:szCs w:val="19"/>
+        </w:rPr>
+        <w:t>)</w:t>
+      </w:r>
+    </w:p>
+    <w:p>
+      <w:pPr>
+        <w:autoSpaceDE w:val="0"/>
+        <w:autoSpaceDN w:val="0"/>
+        <w:rPr>
+          <w:rFonts w:ascii="Consolas" w:hAnsi="Consolas"/>
+          <w:sz w:val="19"/>
+          <w:szCs w:val="19"/>
+        </w:rPr>
+      </w:pPr>
+      <w:r>
+        <w:rPr>
+          <w:rFonts w:ascii="Consolas" w:hAnsi="Consolas"/>
+          <w:color w:val="808080"/>
+          <w:sz w:val="19"/>
+          <w:szCs w:val="19"/>
+        </w:rPr>
+        <w:t>+</w:t>
+      </w:r>
+      <w:r>
+        <w:rPr>
+          <w:rFonts w:ascii="Consolas" w:hAnsi="Consolas"/>
+          <w:sz w:val="19"/>
+          <w:szCs w:val="19"/>
+        </w:rPr>
+        <w:t xml:space="preserve"> </w:t>
+      </w:r>
+      <w:proofErr w:type="gramStart"/>
+      <w:r>
+        <w:rPr>
+          <w:rFonts w:ascii="Consolas" w:hAnsi="Consolas"/>
+          <w:color w:val="808080"/>
+          <w:sz w:val="19"/>
+          <w:szCs w:val="19"/>
+        </w:rPr>
+        <w:t>right(</w:t>
+      </w:r>
+      <w:proofErr w:type="gramEnd"/>
+      <w:r>
+        <w:rPr>
+          <w:rFonts w:ascii="Consolas" w:hAnsi="Consolas"/>
+          <w:color w:val="FF0000"/>
+          <w:sz w:val="19"/>
+          <w:szCs w:val="19"/>
+        </w:rPr>
+        <w:t>'00'</w:t>
+      </w:r>
+      <w:r>
+        <w:rPr>
+          <w:rFonts w:ascii="Consolas" w:hAnsi="Consolas"/>
+          <w:sz w:val="19"/>
+          <w:szCs w:val="19"/>
+        </w:rPr>
+        <w:t xml:space="preserve"> </w:t>
+      </w:r>
+      <w:r>
+        <w:rPr>
+          <w:rFonts w:ascii="Consolas" w:hAnsi="Consolas"/>
+          <w:color w:val="808080"/>
+          <w:sz w:val="19"/>
+          <w:szCs w:val="19"/>
+        </w:rPr>
+        <w:t>+</w:t>
+      </w:r>
+      <w:r>
+        <w:rPr>
+          <w:rFonts w:ascii="Consolas" w:hAnsi="Consolas"/>
+          <w:sz w:val="19"/>
+          <w:szCs w:val="19"/>
+        </w:rPr>
+        <w:t xml:space="preserve"> </w:t>
+      </w:r>
+      <w:r>
+        <w:rPr>
+          <w:rFonts w:ascii="Consolas" w:hAnsi="Consolas"/>
+          <w:color w:val="FF00FF"/>
+          <w:sz w:val="19"/>
+          <w:szCs w:val="19"/>
+        </w:rPr>
+        <w:t>cast</w:t>
+      </w:r>
+      <w:r>
+        <w:rPr>
+          <w:rFonts w:ascii="Consolas" w:hAnsi="Consolas"/>
+          <w:color w:val="808080"/>
+          <w:sz w:val="19"/>
+          <w:szCs w:val="19"/>
+        </w:rPr>
+        <w:t>(</w:t>
+      </w:r>
+      <w:proofErr w:type="spellStart"/>
+      <w:r>
+        <w:rPr>
+          <w:rFonts w:ascii="Consolas" w:hAnsi="Consolas"/>
+          <w:color w:val="FF00FF"/>
+          <w:sz w:val="19"/>
+          <w:szCs w:val="19"/>
+        </w:rPr>
+        <w:t>datepart</w:t>
+      </w:r>
+      <w:proofErr w:type="spellEnd"/>
+      <w:r>
+        <w:rPr>
+          <w:rFonts w:ascii="Consolas" w:hAnsi="Consolas"/>
+          <w:color w:val="808080"/>
+          <w:sz w:val="19"/>
+          <w:szCs w:val="19"/>
+        </w:rPr>
+        <w:t>(</w:t>
+      </w:r>
+      <w:r>
+        <w:rPr>
+          <w:rFonts w:ascii="Consolas" w:hAnsi="Consolas"/>
+          <w:color w:val="FF00FF"/>
+          <w:sz w:val="19"/>
+          <w:szCs w:val="19"/>
+        </w:rPr>
+        <w:t>month</w:t>
+      </w:r>
+      <w:r>
+        <w:rPr>
+          <w:rFonts w:ascii="Consolas" w:hAnsi="Consolas"/>
+          <w:color w:val="808080"/>
+          <w:sz w:val="19"/>
+          <w:szCs w:val="19"/>
+        </w:rPr>
+        <w:t>,</w:t>
+      </w:r>
+      <w:r>
+        <w:rPr>
+          <w:rFonts w:ascii="Consolas" w:hAnsi="Consolas"/>
+          <w:sz w:val="19"/>
+          <w:szCs w:val="19"/>
+        </w:rPr>
+        <w:t xml:space="preserve"> [date1]</w:t>
+      </w:r>
+      <w:r>
+        <w:rPr>
+          <w:rFonts w:ascii="Consolas" w:hAnsi="Consolas"/>
+          <w:color w:val="808080"/>
+          <w:sz w:val="19"/>
+          <w:szCs w:val="19"/>
+        </w:rPr>
+        <w:t>)</w:t>
+      </w:r>
+      <w:r>
+        <w:rPr>
+          <w:rFonts w:ascii="Consolas" w:hAnsi="Consolas"/>
+          <w:sz w:val="19"/>
+          <w:szCs w:val="19"/>
+        </w:rPr>
+        <w:t xml:space="preserve"> </w:t>
+      </w:r>
+      <w:r>
+        <w:rPr>
+          <w:rFonts w:ascii="Consolas" w:hAnsi="Consolas"/>
+          <w:color w:val="0000FF"/>
+          <w:sz w:val="19"/>
+          <w:szCs w:val="19"/>
+        </w:rPr>
+        <w:t>as</w:t>
+      </w:r>
+      <w:r>
+        <w:rPr>
+          <w:rFonts w:ascii="Consolas" w:hAnsi="Consolas"/>
+          <w:sz w:val="19"/>
+          <w:szCs w:val="19"/>
+        </w:rPr>
+        <w:t xml:space="preserve"> </w:t>
+      </w:r>
+      <w:r>
+        <w:rPr>
+          <w:rFonts w:ascii="Consolas" w:hAnsi="Consolas"/>
+          <w:color w:val="0000FF"/>
+          <w:sz w:val="19"/>
+          <w:szCs w:val="19"/>
+        </w:rPr>
+        <w:t>varchar</w:t>
+      </w:r>
+      <w:r>
+        <w:rPr>
+          <w:rFonts w:ascii="Consolas" w:hAnsi="Consolas"/>
+          <w:color w:val="808080"/>
+          <w:sz w:val="19"/>
+          <w:szCs w:val="19"/>
+        </w:rPr>
+        <w:t>(</w:t>
+      </w:r>
+      <w:r>
+        <w:rPr>
+          <w:rFonts w:ascii="Consolas" w:hAnsi="Consolas"/>
+          <w:sz w:val="19"/>
+          <w:szCs w:val="19"/>
+        </w:rPr>
+        <w:t>2</w:t>
+      </w:r>
+      <w:r>
+        <w:rPr>
+          <w:rFonts w:ascii="Consolas" w:hAnsi="Consolas"/>
+          <w:color w:val="808080"/>
+          <w:sz w:val="19"/>
+          <w:szCs w:val="19"/>
+        </w:rPr>
+        <w:t>)),</w:t>
+      </w:r>
+      <w:r>
+        <w:rPr>
+          <w:rFonts w:ascii="Consolas" w:hAnsi="Consolas"/>
+          <w:sz w:val="19"/>
+          <w:szCs w:val="19"/>
+        </w:rPr>
+        <w:t xml:space="preserve"> 2</w:t>
+      </w:r>
+      <w:r>
+        <w:rPr>
+          <w:rFonts w:ascii="Consolas" w:hAnsi="Consolas"/>
+          <w:color w:val="808080"/>
+          <w:sz w:val="19"/>
+          <w:szCs w:val="19"/>
+        </w:rPr>
+        <w:t>)</w:t>
+      </w:r>
+    </w:p>
+    <w:p>
+      <w:pPr>
+        <w:autoSpaceDE w:val="0"/>
+        <w:autoSpaceDN w:val="0"/>
+        <w:rPr>
+          <w:rFonts w:ascii="Consolas" w:hAnsi="Consolas"/>
+          <w:sz w:val="19"/>
+          <w:szCs w:val="19"/>
+        </w:rPr>
+      </w:pPr>
+      <w:r>
+        <w:rPr>
+          <w:rFonts w:ascii="Consolas" w:hAnsi="Consolas"/>
+          <w:color w:val="0000FF"/>
+          <w:sz w:val="19"/>
+          <w:szCs w:val="19"/>
+        </w:rPr>
+        <w:t>from</w:t>
+      </w:r>
+      <w:proofErr w:type="gramStart"/>
+      <w:r>
+        <w:rPr>
+          <w:rFonts w:ascii="Consolas" w:hAnsi="Consolas"/>
+          <w:sz w:val="19"/>
+          <w:szCs w:val="19"/>
+        </w:rPr>
+        <w:t>  [</w:t>
+      </w:r>
+      <w:proofErr w:type="spellStart"/>
+      <w:proofErr w:type="gramEnd"/>
+      <w:r>
+        <w:rPr>
+          <w:rFonts w:ascii="Consolas" w:hAnsi="Consolas"/>
+          <w:sz w:val="19"/>
+          <w:szCs w:val="19"/>
+        </w:rPr>
+        <w:t>dbo</w:t>
+      </w:r>
+      <w:proofErr w:type="spellEnd"/>
+      <w:r>
+        <w:rPr>
+          <w:rFonts w:ascii="Consolas" w:hAnsi="Consolas"/>
+          <w:sz w:val="19"/>
+          <w:szCs w:val="19"/>
+        </w:rPr>
+        <w:t>]</w:t>
+      </w:r>
+      <w:r>
+        <w:rPr>
+          <w:rFonts w:ascii="Consolas" w:hAnsi="Consolas"/>
+          <w:color w:val="808080"/>
+          <w:sz w:val="19"/>
+          <w:szCs w:val="19"/>
+        </w:rPr>
+        <w:t>.</w:t>
+      </w:r>
+      <w:r>
+        <w:rPr>
+          <w:rFonts w:ascii="Consolas" w:hAnsi="Consolas"/>
+          <w:sz w:val="19"/>
+          <w:szCs w:val="19"/>
+        </w:rPr>
+        <w:t>[kaggle80]</w:t>
+      </w:r>
+    </w:p>
+    <w:p/>
+    <w:p/>
     <w:p/>
     <w:p/>
     <w:sectPr>

--- a/R Code & SQL.docx
+++ b/R Code & SQL.docx
@@ -5337,6 +5337,183 @@
       <w:r>
         <w:t xml:space="preserve"> round</w:t>
       </w:r>
+    </w:p>
+    <w:p>
+      <w:pPr>
+        <w:autoSpaceDE w:val="0"/>
+        <w:autoSpaceDN w:val="0"/>
+        <w:rPr>
+          <w:rFonts w:ascii="Consolas" w:hAnsi="Consolas"/>
+          <w:sz w:val="19"/>
+          <w:szCs w:val="19"/>
+        </w:rPr>
+      </w:pPr>
+      <w:r>
+        <w:rPr>
+          <w:rFonts w:ascii="Consolas" w:hAnsi="Consolas"/>
+          <w:color w:val="0000FF"/>
+          <w:sz w:val="19"/>
+          <w:szCs w:val="19"/>
+        </w:rPr>
+        <w:t>SELECT</w:t>
+      </w:r>
+      <w:r>
+        <w:rPr>
+          <w:rFonts w:ascii="Consolas" w:hAnsi="Consolas"/>
+          <w:sz w:val="19"/>
+          <w:szCs w:val="19"/>
+        </w:rPr>
+        <w:t xml:space="preserve"> </w:t>
+      </w:r>
+      <w:proofErr w:type="gramStart"/>
+      <w:r>
+        <w:rPr>
+          <w:rFonts w:ascii="Consolas" w:hAnsi="Consolas"/>
+          <w:color w:val="FF00FF"/>
+          <w:sz w:val="19"/>
+          <w:szCs w:val="19"/>
+        </w:rPr>
+        <w:t>ROUND</w:t>
+      </w:r>
+      <w:r>
+        <w:rPr>
+          <w:rFonts w:ascii="Consolas" w:hAnsi="Consolas"/>
+          <w:color w:val="808080"/>
+          <w:sz w:val="19"/>
+          <w:szCs w:val="19"/>
+        </w:rPr>
+        <w:t>(</w:t>
+      </w:r>
+      <w:proofErr w:type="gramEnd"/>
+      <w:r>
+        <w:rPr>
+          <w:rFonts w:ascii="Consolas" w:hAnsi="Consolas"/>
+          <w:sz w:val="19"/>
+          <w:szCs w:val="19"/>
+        </w:rPr>
+        <w:t>[</w:t>
+      </w:r>
+      <w:proofErr w:type="spellStart"/>
+      <w:r>
+        <w:rPr>
+          <w:rFonts w:ascii="Consolas" w:hAnsi="Consolas"/>
+          <w:sz w:val="19"/>
+          <w:szCs w:val="19"/>
+        </w:rPr>
+        <w:t>purchaseamount</w:t>
+      </w:r>
+      <w:proofErr w:type="spellEnd"/>
+      <w:r>
+        <w:rPr>
+          <w:rFonts w:ascii="Consolas" w:hAnsi="Consolas"/>
+          <w:sz w:val="19"/>
+          <w:szCs w:val="19"/>
+        </w:rPr>
+        <w:t>]</w:t>
+      </w:r>
+      <w:r>
+        <w:rPr>
+          <w:rFonts w:ascii="Consolas" w:hAnsi="Consolas"/>
+          <w:color w:val="808080"/>
+          <w:sz w:val="19"/>
+          <w:szCs w:val="19"/>
+        </w:rPr>
+        <w:t>,</w:t>
+      </w:r>
+      <w:r>
+        <w:rPr>
+          <w:rFonts w:ascii="Consolas" w:hAnsi="Consolas"/>
+          <w:sz w:val="19"/>
+          <w:szCs w:val="19"/>
+        </w:rPr>
+        <w:t>0</w:t>
+      </w:r>
+      <w:r>
+        <w:rPr>
+          <w:rFonts w:ascii="Consolas" w:hAnsi="Consolas"/>
+          <w:color w:val="808080"/>
+          <w:sz w:val="19"/>
+          <w:szCs w:val="19"/>
+        </w:rPr>
+        <w:t>)</w:t>
+      </w:r>
+      <w:r>
+        <w:rPr>
+          <w:rFonts w:ascii="Consolas" w:hAnsi="Consolas"/>
+          <w:sz w:val="19"/>
+          <w:szCs w:val="19"/>
+        </w:rPr>
+        <w:t xml:space="preserve"> </w:t>
+      </w:r>
+    </w:p>
+    <w:p>
+      <w:pPr>
+        <w:autoSpaceDE w:val="0"/>
+        <w:autoSpaceDN w:val="0"/>
+        <w:rPr>
+          <w:rFonts w:ascii="Consolas" w:hAnsi="Consolas"/>
+          <w:sz w:val="19"/>
+          <w:szCs w:val="19"/>
+        </w:rPr>
+      </w:pPr>
+      <w:proofErr w:type="gramStart"/>
+      <w:r>
+        <w:rPr>
+          <w:rFonts w:ascii="Consolas" w:hAnsi="Consolas"/>
+          <w:color w:val="0000FF"/>
+          <w:sz w:val="19"/>
+          <w:szCs w:val="19"/>
+        </w:rPr>
+        <w:t>from</w:t>
+      </w:r>
+      <w:proofErr w:type="gramEnd"/>
+      <w:r>
+        <w:rPr>
+          <w:rFonts w:ascii="Consolas" w:hAnsi="Consolas"/>
+          <w:sz w:val="19"/>
+          <w:szCs w:val="19"/>
+        </w:rPr>
+        <w:t xml:space="preserve"> [</w:t>
+      </w:r>
+      <w:proofErr w:type="spellStart"/>
+      <w:r>
+        <w:rPr>
+          <w:rFonts w:ascii="Consolas" w:hAnsi="Consolas"/>
+          <w:sz w:val="19"/>
+          <w:szCs w:val="19"/>
+        </w:rPr>
+        <w:t>dbo</w:t>
+      </w:r>
+      <w:proofErr w:type="spellEnd"/>
+      <w:r>
+        <w:rPr>
+          <w:rFonts w:ascii="Consolas" w:hAnsi="Consolas"/>
+          <w:sz w:val="19"/>
+          <w:szCs w:val="19"/>
+        </w:rPr>
+        <w:t>]</w:t>
+      </w:r>
+      <w:r>
+        <w:rPr>
+          <w:rFonts w:ascii="Consolas" w:hAnsi="Consolas"/>
+          <w:color w:val="808080"/>
+          <w:sz w:val="19"/>
+          <w:szCs w:val="19"/>
+        </w:rPr>
+        <w:t>.</w:t>
+      </w:r>
+      <w:r>
+        <w:rPr>
+          <w:rFonts w:ascii="Consolas" w:hAnsi="Consolas"/>
+          <w:sz w:val="19"/>
+          <w:szCs w:val="19"/>
+        </w:rPr>
+        <w:t>[kaggle80]</w:t>
+      </w:r>
+    </w:p>
+    <w:p/>
+    <w:p/>
+    <w:p>
       <w:bookmarkStart w:id="0" w:name="_GoBack"/>
       <w:bookmarkEnd w:id="0"/>
     </w:p>
@@ -5350,95 +5527,17 @@
           <w:szCs w:val="19"/>
         </w:rPr>
       </w:pPr>
-      <w:r>
-        <w:rPr>
-          <w:rFonts w:ascii="Consolas" w:hAnsi="Consolas"/>
-          <w:color w:val="0000FF"/>
-          <w:sz w:val="19"/>
-          <w:szCs w:val="19"/>
-        </w:rPr>
-        <w:t>SELECT</w:t>
-      </w:r>
-      <w:r>
-        <w:rPr>
-          <w:rFonts w:ascii="Consolas" w:hAnsi="Consolas"/>
-          <w:sz w:val="19"/>
-          <w:szCs w:val="19"/>
-        </w:rPr>
-        <w:t xml:space="preserve"> </w:t>
-      </w:r>
-      <w:proofErr w:type="gramStart"/>
-      <w:r>
-        <w:rPr>
-          <w:rFonts w:ascii="Consolas" w:hAnsi="Consolas"/>
-          <w:color w:val="FF00FF"/>
-          <w:sz w:val="19"/>
-          <w:szCs w:val="19"/>
-        </w:rPr>
-        <w:t>ROUND</w:t>
-      </w:r>
-      <w:r>
-        <w:rPr>
-          <w:rFonts w:ascii="Consolas" w:hAnsi="Consolas"/>
-          <w:color w:val="808080"/>
-          <w:sz w:val="19"/>
-          <w:szCs w:val="19"/>
-        </w:rPr>
-        <w:t>(</w:t>
-      </w:r>
-      <w:proofErr w:type="gramEnd"/>
-      <w:r>
-        <w:rPr>
-          <w:rFonts w:ascii="Consolas" w:hAnsi="Consolas"/>
-          <w:sz w:val="19"/>
-          <w:szCs w:val="19"/>
-        </w:rPr>
-        <w:t>[</w:t>
-      </w:r>
-      <w:proofErr w:type="spellStart"/>
-      <w:r>
-        <w:rPr>
-          <w:rFonts w:ascii="Consolas" w:hAnsi="Consolas"/>
-          <w:sz w:val="19"/>
-          <w:szCs w:val="19"/>
-        </w:rPr>
-        <w:t>purchaseamount</w:t>
-      </w:r>
-      <w:proofErr w:type="spellEnd"/>
-      <w:r>
-        <w:rPr>
-          <w:rFonts w:ascii="Consolas" w:hAnsi="Consolas"/>
-          <w:sz w:val="19"/>
-          <w:szCs w:val="19"/>
-        </w:rPr>
-        <w:t>]</w:t>
-      </w:r>
-      <w:r>
-        <w:rPr>
-          <w:rFonts w:ascii="Consolas" w:hAnsi="Consolas"/>
-          <w:color w:val="808080"/>
-          <w:sz w:val="19"/>
-          <w:szCs w:val="19"/>
-        </w:rPr>
-        <w:t>,</w:t>
-      </w:r>
-      <w:r>
-        <w:rPr>
-          <w:rFonts w:ascii="Consolas" w:hAnsi="Consolas"/>
-          <w:sz w:val="19"/>
-          <w:szCs w:val="19"/>
-        </w:rPr>
-        <w:t>0</w:t>
-      </w:r>
-      <w:r>
-        <w:rPr>
-          <w:rFonts w:ascii="Consolas" w:hAnsi="Consolas"/>
-          <w:color w:val="808080"/>
-          <w:sz w:val="19"/>
-          <w:szCs w:val="19"/>
-        </w:rPr>
-        <w:t>)</w:t>
-      </w:r>
+      <w:proofErr w:type="gramStart"/>
+      <w:r>
+        <w:rPr>
+          <w:rFonts w:ascii="Consolas" w:hAnsi="Consolas"/>
+          <w:color w:val="0000FF"/>
+          <w:sz w:val="19"/>
+          <w:szCs w:val="19"/>
+        </w:rPr>
+        <w:t>select</w:t>
+      </w:r>
+      <w:proofErr w:type="gramEnd"/>
       <w:r>
         <w:rPr>
           <w:rFonts w:ascii="Consolas" w:hAnsi="Consolas"/>
@@ -5458,7 +5557,443 @@
           <w:szCs w:val="19"/>
         </w:rPr>
       </w:pPr>
-      <w:proofErr w:type="gramStart"/>
+      <w:r>
+        <w:rPr>
+          <w:rFonts w:ascii="Consolas" w:hAnsi="Consolas"/>
+          <w:sz w:val="19"/>
+          <w:szCs w:val="19"/>
+        </w:rPr>
+        <w:t> </w:t>
+      </w:r>
+      <w:proofErr w:type="gramStart"/>
+      <w:r>
+        <w:rPr>
+          <w:rFonts w:ascii="Consolas" w:hAnsi="Consolas"/>
+          <w:color w:val="808080"/>
+          <w:sz w:val="19"/>
+          <w:szCs w:val="19"/>
+        </w:rPr>
+        <w:t>right(</w:t>
+      </w:r>
+      <w:proofErr w:type="gramEnd"/>
+      <w:r>
+        <w:rPr>
+          <w:rFonts w:ascii="Consolas" w:hAnsi="Consolas"/>
+          <w:color w:val="FF0000"/>
+          <w:sz w:val="19"/>
+          <w:szCs w:val="19"/>
+        </w:rPr>
+        <w:t>'0000'</w:t>
+      </w:r>
+      <w:r>
+        <w:rPr>
+          <w:rFonts w:ascii="Consolas" w:hAnsi="Consolas"/>
+          <w:sz w:val="19"/>
+          <w:szCs w:val="19"/>
+        </w:rPr>
+        <w:t xml:space="preserve"> </w:t>
+      </w:r>
+      <w:r>
+        <w:rPr>
+          <w:rFonts w:ascii="Consolas" w:hAnsi="Consolas"/>
+          <w:color w:val="808080"/>
+          <w:sz w:val="19"/>
+          <w:szCs w:val="19"/>
+        </w:rPr>
+        <w:t>+</w:t>
+      </w:r>
+      <w:r>
+        <w:rPr>
+          <w:rFonts w:ascii="Consolas" w:hAnsi="Consolas"/>
+          <w:sz w:val="19"/>
+          <w:szCs w:val="19"/>
+        </w:rPr>
+        <w:t xml:space="preserve"> </w:t>
+      </w:r>
+      <w:r>
+        <w:rPr>
+          <w:rFonts w:ascii="Consolas" w:hAnsi="Consolas"/>
+          <w:color w:val="FF00FF"/>
+          <w:sz w:val="19"/>
+          <w:szCs w:val="19"/>
+        </w:rPr>
+        <w:t>cast</w:t>
+      </w:r>
+      <w:r>
+        <w:rPr>
+          <w:rFonts w:ascii="Consolas" w:hAnsi="Consolas"/>
+          <w:color w:val="808080"/>
+          <w:sz w:val="19"/>
+          <w:szCs w:val="19"/>
+        </w:rPr>
+        <w:t>(</w:t>
+      </w:r>
+      <w:proofErr w:type="spellStart"/>
+      <w:r>
+        <w:rPr>
+          <w:rFonts w:ascii="Consolas" w:hAnsi="Consolas"/>
+          <w:color w:val="FF00FF"/>
+          <w:sz w:val="19"/>
+          <w:szCs w:val="19"/>
+        </w:rPr>
+        <w:t>datepart</w:t>
+      </w:r>
+      <w:proofErr w:type="spellEnd"/>
+      <w:r>
+        <w:rPr>
+          <w:rFonts w:ascii="Consolas" w:hAnsi="Consolas"/>
+          <w:color w:val="808080"/>
+          <w:sz w:val="19"/>
+          <w:szCs w:val="19"/>
+        </w:rPr>
+        <w:t>(</w:t>
+      </w:r>
+      <w:r>
+        <w:rPr>
+          <w:rFonts w:ascii="Consolas" w:hAnsi="Consolas"/>
+          <w:color w:val="FF00FF"/>
+          <w:sz w:val="19"/>
+          <w:szCs w:val="19"/>
+        </w:rPr>
+        <w:t>year</w:t>
+      </w:r>
+      <w:r>
+        <w:rPr>
+          <w:rFonts w:ascii="Consolas" w:hAnsi="Consolas"/>
+          <w:color w:val="808080"/>
+          <w:sz w:val="19"/>
+          <w:szCs w:val="19"/>
+        </w:rPr>
+        <w:t>,</w:t>
+      </w:r>
+      <w:r>
+        <w:rPr>
+          <w:rFonts w:ascii="Consolas" w:hAnsi="Consolas"/>
+          <w:sz w:val="19"/>
+          <w:szCs w:val="19"/>
+        </w:rPr>
+        <w:t>[date1]</w:t>
+      </w:r>
+      <w:r>
+        <w:rPr>
+          <w:rFonts w:ascii="Consolas" w:hAnsi="Consolas"/>
+          <w:color w:val="808080"/>
+          <w:sz w:val="19"/>
+          <w:szCs w:val="19"/>
+        </w:rPr>
+        <w:t>)</w:t>
+      </w:r>
+      <w:r>
+        <w:rPr>
+          <w:rFonts w:ascii="Consolas" w:hAnsi="Consolas"/>
+          <w:sz w:val="19"/>
+          <w:szCs w:val="19"/>
+        </w:rPr>
+        <w:t xml:space="preserve"> </w:t>
+      </w:r>
+      <w:r>
+        <w:rPr>
+          <w:rFonts w:ascii="Consolas" w:hAnsi="Consolas"/>
+          <w:color w:val="0000FF"/>
+          <w:sz w:val="19"/>
+          <w:szCs w:val="19"/>
+        </w:rPr>
+        <w:t>as</w:t>
+      </w:r>
+      <w:r>
+        <w:rPr>
+          <w:rFonts w:ascii="Consolas" w:hAnsi="Consolas"/>
+          <w:sz w:val="19"/>
+          <w:szCs w:val="19"/>
+        </w:rPr>
+        <w:t xml:space="preserve"> </w:t>
+      </w:r>
+      <w:r>
+        <w:rPr>
+          <w:rFonts w:ascii="Consolas" w:hAnsi="Consolas"/>
+          <w:color w:val="0000FF"/>
+          <w:sz w:val="19"/>
+          <w:szCs w:val="19"/>
+        </w:rPr>
+        <w:t>varchar</w:t>
+      </w:r>
+      <w:r>
+        <w:rPr>
+          <w:rFonts w:ascii="Consolas" w:hAnsi="Consolas"/>
+          <w:color w:val="808080"/>
+          <w:sz w:val="19"/>
+          <w:szCs w:val="19"/>
+        </w:rPr>
+        <w:t>(</w:t>
+      </w:r>
+      <w:r>
+        <w:rPr>
+          <w:rFonts w:ascii="Consolas" w:hAnsi="Consolas"/>
+          <w:sz w:val="19"/>
+          <w:szCs w:val="19"/>
+        </w:rPr>
+        <w:t>4</w:t>
+      </w:r>
+      <w:r>
+        <w:rPr>
+          <w:rFonts w:ascii="Consolas" w:hAnsi="Consolas"/>
+          <w:color w:val="808080"/>
+          <w:sz w:val="19"/>
+          <w:szCs w:val="19"/>
+        </w:rPr>
+        <w:t>)),</w:t>
+      </w:r>
+      <w:r>
+        <w:rPr>
+          <w:rFonts w:ascii="Consolas" w:hAnsi="Consolas"/>
+          <w:sz w:val="19"/>
+          <w:szCs w:val="19"/>
+        </w:rPr>
+        <w:t xml:space="preserve"> 4</w:t>
+      </w:r>
+      <w:r>
+        <w:rPr>
+          <w:rFonts w:ascii="Consolas" w:hAnsi="Consolas"/>
+          <w:color w:val="808080"/>
+          <w:sz w:val="19"/>
+          <w:szCs w:val="19"/>
+        </w:rPr>
+        <w:t>)</w:t>
+      </w:r>
+    </w:p>
+    <w:p>
+      <w:pPr>
+        <w:autoSpaceDE w:val="0"/>
+        <w:autoSpaceDN w:val="0"/>
+        <w:rPr>
+          <w:rFonts w:ascii="Consolas" w:hAnsi="Consolas"/>
+          <w:sz w:val="19"/>
+          <w:szCs w:val="19"/>
+        </w:rPr>
+      </w:pPr>
+      <w:r>
+        <w:rPr>
+          <w:rFonts w:ascii="Consolas" w:hAnsi="Consolas"/>
+          <w:color w:val="808080"/>
+          <w:sz w:val="19"/>
+          <w:szCs w:val="19"/>
+        </w:rPr>
+        <w:t>+</w:t>
+      </w:r>
+      <w:r>
+        <w:rPr>
+          <w:rFonts w:ascii="Consolas" w:hAnsi="Consolas"/>
+          <w:sz w:val="19"/>
+          <w:szCs w:val="19"/>
+        </w:rPr>
+        <w:t xml:space="preserve"> </w:t>
+      </w:r>
+      <w:proofErr w:type="gramStart"/>
+      <w:r>
+        <w:rPr>
+          <w:rFonts w:ascii="Consolas" w:hAnsi="Consolas"/>
+          <w:color w:val="808080"/>
+          <w:sz w:val="19"/>
+          <w:szCs w:val="19"/>
+        </w:rPr>
+        <w:t>right(</w:t>
+      </w:r>
+      <w:proofErr w:type="gramEnd"/>
+      <w:r>
+        <w:rPr>
+          <w:rFonts w:ascii="Consolas" w:hAnsi="Consolas"/>
+          <w:color w:val="FF0000"/>
+          <w:sz w:val="19"/>
+          <w:szCs w:val="19"/>
+        </w:rPr>
+        <w:t>'00'</w:t>
+      </w:r>
+      <w:r>
+        <w:rPr>
+          <w:rFonts w:ascii="Consolas" w:hAnsi="Consolas"/>
+          <w:sz w:val="19"/>
+          <w:szCs w:val="19"/>
+        </w:rPr>
+        <w:t xml:space="preserve"> </w:t>
+      </w:r>
+      <w:r>
+        <w:rPr>
+          <w:rFonts w:ascii="Consolas" w:hAnsi="Consolas"/>
+          <w:color w:val="808080"/>
+          <w:sz w:val="19"/>
+          <w:szCs w:val="19"/>
+        </w:rPr>
+        <w:t>+</w:t>
+      </w:r>
+      <w:r>
+        <w:rPr>
+          <w:rFonts w:ascii="Consolas" w:hAnsi="Consolas"/>
+          <w:sz w:val="19"/>
+          <w:szCs w:val="19"/>
+        </w:rPr>
+        <w:t xml:space="preserve"> </w:t>
+      </w:r>
+      <w:r>
+        <w:rPr>
+          <w:rFonts w:ascii="Consolas" w:hAnsi="Consolas"/>
+          <w:color w:val="FF00FF"/>
+          <w:sz w:val="19"/>
+          <w:szCs w:val="19"/>
+        </w:rPr>
+        <w:t>cast</w:t>
+      </w:r>
+      <w:r>
+        <w:rPr>
+          <w:rFonts w:ascii="Consolas" w:hAnsi="Consolas"/>
+          <w:color w:val="808080"/>
+          <w:sz w:val="19"/>
+          <w:szCs w:val="19"/>
+        </w:rPr>
+        <w:t>(</w:t>
+      </w:r>
+      <w:proofErr w:type="spellStart"/>
+      <w:r>
+        <w:rPr>
+          <w:rFonts w:ascii="Consolas" w:hAnsi="Consolas"/>
+          <w:color w:val="FF00FF"/>
+          <w:sz w:val="19"/>
+          <w:szCs w:val="19"/>
+        </w:rPr>
+        <w:t>datepart</w:t>
+      </w:r>
+      <w:proofErr w:type="spellEnd"/>
+      <w:r>
+        <w:rPr>
+          <w:rFonts w:ascii="Consolas" w:hAnsi="Consolas"/>
+          <w:color w:val="808080"/>
+          <w:sz w:val="19"/>
+          <w:szCs w:val="19"/>
+        </w:rPr>
+        <w:t>(</w:t>
+      </w:r>
+      <w:r>
+        <w:rPr>
+          <w:rFonts w:ascii="Consolas" w:hAnsi="Consolas"/>
+          <w:color w:val="FF00FF"/>
+          <w:sz w:val="19"/>
+          <w:szCs w:val="19"/>
+        </w:rPr>
+        <w:t>month</w:t>
+      </w:r>
+      <w:r>
+        <w:rPr>
+          <w:rFonts w:ascii="Consolas" w:hAnsi="Consolas"/>
+          <w:color w:val="808080"/>
+          <w:sz w:val="19"/>
+          <w:szCs w:val="19"/>
+        </w:rPr>
+        <w:t>,</w:t>
+      </w:r>
+      <w:r>
+        <w:rPr>
+          <w:rFonts w:ascii="Consolas" w:hAnsi="Consolas"/>
+          <w:sz w:val="19"/>
+          <w:szCs w:val="19"/>
+        </w:rPr>
+        <w:t xml:space="preserve"> [date1]</w:t>
+      </w:r>
+      <w:r>
+        <w:rPr>
+          <w:rFonts w:ascii="Consolas" w:hAnsi="Consolas"/>
+          <w:color w:val="808080"/>
+          <w:sz w:val="19"/>
+          <w:szCs w:val="19"/>
+        </w:rPr>
+        <w:t>)</w:t>
+      </w:r>
+      <w:r>
+        <w:rPr>
+          <w:rFonts w:ascii="Consolas" w:hAnsi="Consolas"/>
+          <w:sz w:val="19"/>
+          <w:szCs w:val="19"/>
+        </w:rPr>
+        <w:t xml:space="preserve"> </w:t>
+      </w:r>
+      <w:r>
+        <w:rPr>
+          <w:rFonts w:ascii="Consolas" w:hAnsi="Consolas"/>
+          <w:color w:val="0000FF"/>
+          <w:sz w:val="19"/>
+          <w:szCs w:val="19"/>
+        </w:rPr>
+        <w:t>as</w:t>
+      </w:r>
+      <w:r>
+        <w:rPr>
+          <w:rFonts w:ascii="Consolas" w:hAnsi="Consolas"/>
+          <w:sz w:val="19"/>
+          <w:szCs w:val="19"/>
+        </w:rPr>
+        <w:t xml:space="preserve"> </w:t>
+      </w:r>
+      <w:r>
+        <w:rPr>
+          <w:rFonts w:ascii="Consolas" w:hAnsi="Consolas"/>
+          <w:color w:val="0000FF"/>
+          <w:sz w:val="19"/>
+          <w:szCs w:val="19"/>
+        </w:rPr>
+        <w:t>varchar</w:t>
+      </w:r>
+      <w:r>
+        <w:rPr>
+          <w:rFonts w:ascii="Consolas" w:hAnsi="Consolas"/>
+          <w:color w:val="808080"/>
+          <w:sz w:val="19"/>
+          <w:szCs w:val="19"/>
+        </w:rPr>
+        <w:t>(</w:t>
+      </w:r>
+      <w:r>
+        <w:rPr>
+          <w:rFonts w:ascii="Consolas" w:hAnsi="Consolas"/>
+          <w:sz w:val="19"/>
+          <w:szCs w:val="19"/>
+        </w:rPr>
+        <w:t>2</w:t>
+      </w:r>
+      <w:r>
+        <w:rPr>
+          <w:rFonts w:ascii="Consolas" w:hAnsi="Consolas"/>
+          <w:color w:val="808080"/>
+          <w:sz w:val="19"/>
+          <w:szCs w:val="19"/>
+        </w:rPr>
+        <w:t>)),</w:t>
+      </w:r>
+      <w:r>
+        <w:rPr>
+          <w:rFonts w:ascii="Consolas" w:hAnsi="Consolas"/>
+          <w:sz w:val="19"/>
+          <w:szCs w:val="19"/>
+        </w:rPr>
+        <w:t xml:space="preserve"> 2</w:t>
+      </w:r>
+      <w:r>
+        <w:rPr>
+          <w:rFonts w:ascii="Consolas" w:hAnsi="Consolas"/>
+          <w:color w:val="808080"/>
+          <w:sz w:val="19"/>
+          <w:szCs w:val="19"/>
+        </w:rPr>
+        <w:t>)</w:t>
+      </w:r>
+    </w:p>
+    <w:p>
+      <w:pPr>
+        <w:autoSpaceDE w:val="0"/>
+        <w:autoSpaceDN w:val="0"/>
+        <w:rPr>
+          <w:rFonts w:ascii="Consolas" w:hAnsi="Consolas"/>
+          <w:sz w:val="19"/>
+          <w:szCs w:val="19"/>
+        </w:rPr>
+      </w:pPr>
       <w:r>
         <w:rPr>
           <w:rFonts w:ascii="Consolas" w:hAnsi="Consolas"/>
@@ -5468,16 +6003,17 @@
         </w:rPr>
         <w:t>from</w:t>
       </w:r>
-      <w:proofErr w:type="gramEnd"/>
-      <w:r>
-        <w:rPr>
-          <w:rFonts w:ascii="Consolas" w:hAnsi="Consolas"/>
-          <w:sz w:val="19"/>
-          <w:szCs w:val="19"/>
-        </w:rPr>
-        <w:t xml:space="preserve"> [</w:t>
-      </w:r>
-      <w:proofErr w:type="spellStart"/>
+      <w:proofErr w:type="gramStart"/>
+      <w:r>
+        <w:rPr>
+          <w:rFonts w:ascii="Consolas" w:hAnsi="Consolas"/>
+          <w:sz w:val="19"/>
+          <w:szCs w:val="19"/>
+        </w:rPr>
+        <w:t>  [</w:t>
+      </w:r>
+      <w:proofErr w:type="spellStart"/>
+      <w:proofErr w:type="gramEnd"/>
       <w:r>
         <w:rPr>
           <w:rFonts w:ascii="Consolas" w:hAnsi="Consolas"/>
@@ -5511,543 +6047,846 @@
           <w:szCs w:val="19"/>
         </w:rPr>
         <w:t>[kaggle80]</w:t>
+      </w:r>
+    </w:p>
+    <w:p>
+      <w:pPr>
+        <w:pBdr>
+          <w:bottom w:val="single" w:sz="12" w:space="1" w:color="auto"/>
+        </w:pBdr>
+      </w:pPr>
+    </w:p>
+    <w:p>
+      <w:proofErr w:type="gramStart"/>
+      <w:r>
+        <w:t>splitting</w:t>
+      </w:r>
+      <w:proofErr w:type="gramEnd"/>
+      <w:r>
+        <w:t xml:space="preserve"> data</w:t>
+      </w:r>
+    </w:p>
+    <w:p>
+      <w:pPr>
+        <w:shd w:val="clear" w:color="auto" w:fill="FFFFFF"/>
+        <w:wordWrap w:val="0"/>
+        <w:spacing w:line="225" w:lineRule="atLeast"/>
+        <w:rPr>
+          <w:rFonts w:ascii="Lucida Console" w:hAnsi="Lucida Console"/>
+          <w:color w:val="0000FF"/>
+          <w:sz w:val="20"/>
+          <w:szCs w:val="20"/>
+        </w:rPr>
+      </w:pPr>
+    </w:p>
+    <w:p>
+      <w:pPr>
+        <w:shd w:val="clear" w:color="auto" w:fill="FFFFFF"/>
+        <w:wordWrap w:val="0"/>
+        <w:spacing w:line="225" w:lineRule="atLeast"/>
+        <w:rPr>
+          <w:rFonts w:ascii="Lucida Console" w:hAnsi="Lucida Console"/>
+          <w:color w:val="0000FF"/>
+          <w:sz w:val="20"/>
+          <w:szCs w:val="20"/>
+        </w:rPr>
+      </w:pPr>
+      <w:proofErr w:type="spellStart"/>
+      <w:r>
+        <w:rPr>
+          <w:rFonts w:ascii="Lucida Console" w:hAnsi="Lucida Console"/>
+          <w:color w:val="0000FF"/>
+          <w:sz w:val="20"/>
+          <w:szCs w:val="20"/>
+        </w:rPr>
+        <w:t>smp_size</w:t>
+      </w:r>
+      <w:proofErr w:type="spellEnd"/>
+      <w:r>
+        <w:rPr>
+          <w:rFonts w:ascii="Lucida Console" w:hAnsi="Lucida Console"/>
+          <w:color w:val="0000FF"/>
+          <w:sz w:val="20"/>
+          <w:szCs w:val="20"/>
+        </w:rPr>
+        <w:t xml:space="preserve"> &lt;- </w:t>
+      </w:r>
+      <w:proofErr w:type="gramStart"/>
+      <w:r>
+        <w:rPr>
+          <w:rFonts w:ascii="Lucida Console" w:hAnsi="Lucida Console"/>
+          <w:color w:val="0000FF"/>
+          <w:sz w:val="20"/>
+          <w:szCs w:val="20"/>
+        </w:rPr>
+        <w:t>floor(</w:t>
+      </w:r>
+      <w:proofErr w:type="gramEnd"/>
+      <w:r>
+        <w:rPr>
+          <w:rFonts w:ascii="Lucida Console" w:hAnsi="Lucida Console"/>
+          <w:color w:val="0000FF"/>
+          <w:sz w:val="20"/>
+          <w:szCs w:val="20"/>
+        </w:rPr>
+        <w:t>0.7</w:t>
+      </w:r>
+      <w:r>
+        <w:rPr>
+          <w:rFonts w:ascii="Lucida Console" w:hAnsi="Lucida Console"/>
+          <w:color w:val="0000FF"/>
+          <w:sz w:val="20"/>
+          <w:szCs w:val="20"/>
+        </w:rPr>
+        <w:t>0</w:t>
+      </w:r>
+      <w:r>
+        <w:rPr>
+          <w:rFonts w:ascii="Lucida Console" w:hAnsi="Lucida Console"/>
+          <w:color w:val="0000FF"/>
+          <w:sz w:val="20"/>
+          <w:szCs w:val="20"/>
+        </w:rPr>
+        <w:t xml:space="preserve"> * </w:t>
+      </w:r>
+      <w:proofErr w:type="spellStart"/>
+      <w:r>
+        <w:rPr>
+          <w:rFonts w:ascii="Lucida Console" w:hAnsi="Lucida Console"/>
+          <w:color w:val="0000FF"/>
+          <w:sz w:val="20"/>
+          <w:szCs w:val="20"/>
+        </w:rPr>
+        <w:t>nrow</w:t>
+      </w:r>
+      <w:proofErr w:type="spellEnd"/>
+      <w:r>
+        <w:rPr>
+          <w:rFonts w:ascii="Lucida Console" w:hAnsi="Lucida Console"/>
+          <w:color w:val="0000FF"/>
+          <w:sz w:val="20"/>
+          <w:szCs w:val="20"/>
+        </w:rPr>
+        <w:t>(</w:t>
+      </w:r>
+      <w:proofErr w:type="spellStart"/>
+      <w:r>
+        <w:rPr>
+          <w:rFonts w:ascii="Lucida Console" w:hAnsi="Lucida Console"/>
+          <w:color w:val="0000FF"/>
+          <w:sz w:val="20"/>
+          <w:szCs w:val="20"/>
+        </w:rPr>
+        <w:t>dat</w:t>
+      </w:r>
+      <w:proofErr w:type="spellEnd"/>
+      <w:r>
+        <w:rPr>
+          <w:rFonts w:ascii="Lucida Console" w:hAnsi="Lucida Console"/>
+          <w:color w:val="0000FF"/>
+          <w:sz w:val="20"/>
+          <w:szCs w:val="20"/>
+        </w:rPr>
+        <w:t>))</w:t>
+      </w:r>
+    </w:p>
+    <w:p>
+      <w:pPr>
+        <w:shd w:val="clear" w:color="auto" w:fill="FFFFFF"/>
+        <w:wordWrap w:val="0"/>
+        <w:spacing w:line="225" w:lineRule="atLeast"/>
+        <w:rPr>
+          <w:rFonts w:ascii="Lucida Console" w:hAnsi="Lucida Console"/>
+          <w:color w:val="0000FF"/>
+          <w:sz w:val="20"/>
+          <w:szCs w:val="20"/>
+        </w:rPr>
+      </w:pPr>
+      <w:proofErr w:type="gramStart"/>
+      <w:r>
+        <w:rPr>
+          <w:rFonts w:ascii="Lucida Console" w:hAnsi="Lucida Console"/>
+          <w:color w:val="0000FF"/>
+          <w:sz w:val="20"/>
+          <w:szCs w:val="20"/>
+        </w:rPr>
+        <w:t>train</w:t>
+      </w:r>
+      <w:proofErr w:type="gramEnd"/>
+      <w:r>
+        <w:rPr>
+          <w:rFonts w:ascii="Lucida Console" w:hAnsi="Lucida Console"/>
+          <w:color w:val="0000FF"/>
+          <w:sz w:val="20"/>
+          <w:szCs w:val="20"/>
+        </w:rPr>
+        <w:t xml:space="preserve"> &lt;- </w:t>
+      </w:r>
+      <w:proofErr w:type="spellStart"/>
+      <w:r>
+        <w:rPr>
+          <w:rFonts w:ascii="Lucida Console" w:hAnsi="Lucida Console"/>
+          <w:color w:val="0000FF"/>
+          <w:sz w:val="20"/>
+          <w:szCs w:val="20"/>
+        </w:rPr>
+        <w:t>dat</w:t>
+      </w:r>
+      <w:proofErr w:type="spellEnd"/>
+      <w:r>
+        <w:rPr>
+          <w:rFonts w:ascii="Lucida Console" w:hAnsi="Lucida Console"/>
+          <w:color w:val="0000FF"/>
+          <w:sz w:val="20"/>
+          <w:szCs w:val="20"/>
+        </w:rPr>
+        <w:t xml:space="preserve"> </w:t>
+      </w:r>
+      <w:r>
+        <w:rPr>
+          <w:rFonts w:ascii="Lucida Console" w:hAnsi="Lucida Console"/>
+          <w:color w:val="0000FF"/>
+          <w:sz w:val="20"/>
+          <w:szCs w:val="20"/>
+        </w:rPr>
+        <w:t>[1:smp_size, ]</w:t>
+      </w:r>
+    </w:p>
+    <w:p>
+      <w:pPr>
+        <w:shd w:val="clear" w:color="auto" w:fill="FFFFFF"/>
+        <w:wordWrap w:val="0"/>
+        <w:spacing w:line="225" w:lineRule="atLeast"/>
+        <w:rPr>
+          <w:rFonts w:ascii="Lucida Console" w:hAnsi="Lucida Console"/>
+          <w:color w:val="0000FF"/>
+          <w:sz w:val="20"/>
+          <w:szCs w:val="20"/>
+        </w:rPr>
+      </w:pPr>
+      <w:proofErr w:type="gramStart"/>
+      <w:r>
+        <w:rPr>
+          <w:rFonts w:ascii="Lucida Console" w:hAnsi="Lucida Console"/>
+          <w:color w:val="0000FF"/>
+          <w:sz w:val="20"/>
+          <w:szCs w:val="20"/>
+        </w:rPr>
+        <w:t>test</w:t>
+      </w:r>
+      <w:proofErr w:type="gramEnd"/>
+      <w:r>
+        <w:rPr>
+          <w:rFonts w:ascii="Lucida Console" w:hAnsi="Lucida Console"/>
+          <w:color w:val="0000FF"/>
+          <w:sz w:val="20"/>
+          <w:szCs w:val="20"/>
+        </w:rPr>
+        <w:t xml:space="preserve"> &lt;- </w:t>
+      </w:r>
+      <w:proofErr w:type="spellStart"/>
+      <w:r>
+        <w:rPr>
+          <w:rFonts w:ascii="Lucida Console" w:hAnsi="Lucida Console"/>
+          <w:color w:val="0000FF"/>
+          <w:sz w:val="20"/>
+          <w:szCs w:val="20"/>
+        </w:rPr>
+        <w:t>dat</w:t>
+      </w:r>
+      <w:proofErr w:type="spellEnd"/>
+      <w:r>
+        <w:rPr>
+          <w:rFonts w:ascii="Lucida Console" w:hAnsi="Lucida Console"/>
+          <w:color w:val="0000FF"/>
+          <w:sz w:val="20"/>
+          <w:szCs w:val="20"/>
+        </w:rPr>
+        <w:t xml:space="preserve"> </w:t>
+      </w:r>
+      <w:r>
+        <w:rPr>
+          <w:rFonts w:ascii="Lucida Console" w:hAnsi="Lucida Console"/>
+          <w:color w:val="0000FF"/>
+          <w:sz w:val="20"/>
+          <w:szCs w:val="20"/>
+        </w:rPr>
+        <w:t>[</w:t>
+      </w:r>
+      <w:r>
+        <w:rPr>
+          <w:rFonts w:ascii="Lucida Console" w:hAnsi="Lucida Console"/>
+          <w:color w:val="0000FF"/>
+          <w:sz w:val="20"/>
+          <w:szCs w:val="20"/>
+        </w:rPr>
+        <w:t xml:space="preserve"> </w:t>
+      </w:r>
+      <w:r>
+        <w:rPr>
+          <w:rFonts w:ascii="Lucida Console" w:hAnsi="Lucida Console"/>
+          <w:color w:val="0000FF"/>
+          <w:sz w:val="20"/>
+          <w:szCs w:val="20"/>
+        </w:rPr>
+        <w:t xml:space="preserve">(smp_size+1): </w:t>
+      </w:r>
+      <w:proofErr w:type="spellStart"/>
+      <w:r>
+        <w:rPr>
+          <w:rFonts w:ascii="Lucida Console" w:hAnsi="Lucida Console"/>
+          <w:color w:val="0000FF"/>
+          <w:sz w:val="20"/>
+          <w:szCs w:val="20"/>
+        </w:rPr>
+        <w:t>nrow</w:t>
+      </w:r>
+      <w:proofErr w:type="spellEnd"/>
+      <w:r>
+        <w:rPr>
+          <w:rFonts w:ascii="Lucida Console" w:hAnsi="Lucida Console"/>
+          <w:color w:val="0000FF"/>
+          <w:sz w:val="20"/>
+          <w:szCs w:val="20"/>
+        </w:rPr>
+        <w:t>(</w:t>
+      </w:r>
+      <w:proofErr w:type="spellStart"/>
+      <w:r>
+        <w:rPr>
+          <w:rFonts w:ascii="Lucida Console" w:hAnsi="Lucida Console"/>
+          <w:color w:val="0000FF"/>
+          <w:sz w:val="20"/>
+          <w:szCs w:val="20"/>
+        </w:rPr>
+        <w:t>dat</w:t>
+      </w:r>
+      <w:proofErr w:type="spellEnd"/>
+      <w:r>
+        <w:rPr>
+          <w:rFonts w:ascii="Lucida Console" w:hAnsi="Lucida Console"/>
+          <w:color w:val="0000FF"/>
+          <w:sz w:val="20"/>
+          <w:szCs w:val="20"/>
+        </w:rPr>
+        <w:t>), ]</w:t>
+      </w:r>
+    </w:p>
+    <w:p>
+      <w:pPr>
+        <w:shd w:val="clear" w:color="auto" w:fill="FFFFFF"/>
+        <w:wordWrap w:val="0"/>
+        <w:spacing w:line="225" w:lineRule="atLeast"/>
+        <w:rPr>
+          <w:rFonts w:ascii="Lucida Console" w:hAnsi="Lucida Console"/>
+          <w:color w:val="0000FF"/>
+          <w:sz w:val="20"/>
+          <w:szCs w:val="20"/>
+        </w:rPr>
+      </w:pPr>
+      <w:proofErr w:type="spellStart"/>
+      <w:r>
+        <w:rPr>
+          <w:rFonts w:ascii="Lucida Console" w:hAnsi="Lucida Console"/>
+          <w:color w:val="0000FF"/>
+          <w:sz w:val="20"/>
+          <w:szCs w:val="20"/>
+        </w:rPr>
+        <w:t>smp_size</w:t>
+      </w:r>
+      <w:proofErr w:type="spellEnd"/>
+    </w:p>
+    <w:p>
+      <w:pPr>
+        <w:shd w:val="clear" w:color="auto" w:fill="FFFFFF"/>
+        <w:wordWrap w:val="0"/>
+        <w:spacing w:line="225" w:lineRule="atLeast"/>
+        <w:rPr>
+          <w:rFonts w:ascii="Lucida Console" w:hAnsi="Lucida Console"/>
+          <w:color w:val="0000FF"/>
+          <w:sz w:val="20"/>
+          <w:szCs w:val="20"/>
+        </w:rPr>
+      </w:pPr>
+      <w:proofErr w:type="spellStart"/>
+      <w:proofErr w:type="gramStart"/>
+      <w:r>
+        <w:rPr>
+          <w:rFonts w:ascii="Lucida Console" w:hAnsi="Lucida Console"/>
+          <w:color w:val="0000FF"/>
+          <w:sz w:val="20"/>
+          <w:szCs w:val="20"/>
+        </w:rPr>
+        <w:t>nrow</w:t>
+      </w:r>
+      <w:proofErr w:type="spellEnd"/>
+      <w:r>
+        <w:rPr>
+          <w:rFonts w:ascii="Lucida Console" w:hAnsi="Lucida Console"/>
+          <w:color w:val="0000FF"/>
+          <w:sz w:val="20"/>
+          <w:szCs w:val="20"/>
+        </w:rPr>
+        <w:t>(</w:t>
+      </w:r>
+      <w:proofErr w:type="gramEnd"/>
+      <w:r>
+        <w:rPr>
+          <w:rFonts w:ascii="Lucida Console" w:hAnsi="Lucida Console"/>
+          <w:color w:val="0000FF"/>
+          <w:sz w:val="20"/>
+          <w:szCs w:val="20"/>
+        </w:rPr>
+        <w:t>test)</w:t>
+      </w:r>
+    </w:p>
+    <w:p>
+      <w:pPr>
+        <w:shd w:val="clear" w:color="auto" w:fill="FFFFFF"/>
+        <w:wordWrap w:val="0"/>
+        <w:spacing w:line="225" w:lineRule="atLeast"/>
+        <w:rPr>
+          <w:rFonts w:ascii="Lucida Console" w:hAnsi="Lucida Console"/>
+          <w:color w:val="0000FF"/>
+          <w:sz w:val="20"/>
+          <w:szCs w:val="20"/>
+        </w:rPr>
+      </w:pPr>
+      <w:proofErr w:type="spellStart"/>
+      <w:proofErr w:type="gramStart"/>
+      <w:r>
+        <w:rPr>
+          <w:rFonts w:ascii="Lucida Console" w:hAnsi="Lucida Console"/>
+          <w:color w:val="0000FF"/>
+          <w:sz w:val="20"/>
+          <w:szCs w:val="20"/>
+        </w:rPr>
+        <w:t>nrow</w:t>
+      </w:r>
+      <w:proofErr w:type="spellEnd"/>
+      <w:r>
+        <w:rPr>
+          <w:rFonts w:ascii="Lucida Console" w:hAnsi="Lucida Console"/>
+          <w:color w:val="0000FF"/>
+          <w:sz w:val="20"/>
+          <w:szCs w:val="20"/>
+        </w:rPr>
+        <w:t>(</w:t>
+      </w:r>
+      <w:proofErr w:type="gramEnd"/>
+      <w:r>
+        <w:rPr>
+          <w:rFonts w:ascii="Lucida Console" w:hAnsi="Lucida Console"/>
+          <w:color w:val="0000FF"/>
+          <w:sz w:val="20"/>
+          <w:szCs w:val="20"/>
+        </w:rPr>
+        <w:t>train)</w:t>
+      </w:r>
+    </w:p>
+    <w:p>
+      <w:pPr>
+        <w:shd w:val="clear" w:color="auto" w:fill="FFFFFF"/>
+        <w:wordWrap w:val="0"/>
+        <w:spacing w:line="225" w:lineRule="atLeast"/>
+        <w:rPr>
+          <w:rFonts w:ascii="Lucida Console" w:hAnsi="Lucida Console"/>
+          <w:color w:val="0000FF"/>
+          <w:sz w:val="20"/>
+          <w:szCs w:val="20"/>
+        </w:rPr>
+      </w:pPr>
+      <w:proofErr w:type="spellStart"/>
+      <w:proofErr w:type="gramStart"/>
+      <w:r>
+        <w:rPr>
+          <w:rFonts w:ascii="Lucida Console" w:hAnsi="Lucida Console"/>
+          <w:color w:val="0000FF"/>
+          <w:sz w:val="20"/>
+          <w:szCs w:val="20"/>
+        </w:rPr>
+        <w:t>nrow</w:t>
+      </w:r>
+      <w:proofErr w:type="spellEnd"/>
+      <w:r>
+        <w:rPr>
+          <w:rFonts w:ascii="Lucida Console" w:hAnsi="Lucida Console"/>
+          <w:color w:val="0000FF"/>
+          <w:sz w:val="20"/>
+          <w:szCs w:val="20"/>
+        </w:rPr>
+        <w:t>(</w:t>
+      </w:r>
+      <w:proofErr w:type="spellStart"/>
+      <w:proofErr w:type="gramEnd"/>
+      <w:r>
+        <w:rPr>
+          <w:rFonts w:ascii="Lucida Console" w:hAnsi="Lucida Console"/>
+          <w:color w:val="0000FF"/>
+          <w:sz w:val="20"/>
+          <w:szCs w:val="20"/>
+        </w:rPr>
+        <w:t>dat</w:t>
+      </w:r>
+      <w:proofErr w:type="spellEnd"/>
+      <w:r>
+        <w:rPr>
+          <w:rFonts w:ascii="Lucida Console" w:hAnsi="Lucida Console"/>
+          <w:color w:val="0000FF"/>
+          <w:sz w:val="20"/>
+          <w:szCs w:val="20"/>
+        </w:rPr>
+        <w:t>)</w:t>
       </w:r>
     </w:p>
     <w:p/>
     <w:p/>
+    <w:p>
+      <w:proofErr w:type="gramStart"/>
+      <w:r>
+        <w:t>library(</w:t>
+      </w:r>
+      <w:proofErr w:type="gramEnd"/>
+      <w:r>
+        <w:t>forecast)</w:t>
+      </w:r>
+    </w:p>
+    <w:p>
+      <w:r>
+        <w:t># Map 1-based optional input ports to variables</w:t>
+      </w:r>
+    </w:p>
+    <w:p>
+      <w:r>
+        <w:t xml:space="preserve">dataset1 &lt;- </w:t>
+      </w:r>
+      <w:r>
+        <w:rPr>
+          <w:rFonts w:ascii="Lucida Console" w:hAnsi="Lucida Console"/>
+          <w:color w:val="0000FF"/>
+          <w:sz w:val="20"/>
+          <w:szCs w:val="20"/>
+        </w:rPr>
+        <w:t>train</w:t>
+      </w:r>
+      <w:r>
+        <w:t xml:space="preserve"> </w:t>
+      </w:r>
+      <w:r>
+        <w:t xml:space="preserve"># class: </w:t>
+      </w:r>
+      <w:proofErr w:type="spellStart"/>
+      <w:r>
+        <w:t>data.frame</w:t>
+      </w:r>
+      <w:proofErr w:type="spellEnd"/>
+    </w:p>
+    <w:p>
+      <w:r>
+        <w:t>dataset2 &lt;-</w:t>
+      </w:r>
+      <w:r>
+        <w:rPr>
+          <w:rFonts w:ascii="Lucida Console" w:hAnsi="Lucida Console"/>
+          <w:color w:val="0000FF"/>
+          <w:sz w:val="20"/>
+          <w:szCs w:val="20"/>
+        </w:rPr>
+        <w:t xml:space="preserve"> </w:t>
+      </w:r>
+      <w:r>
+        <w:rPr>
+          <w:rFonts w:ascii="Lucida Console" w:hAnsi="Lucida Console"/>
+          <w:color w:val="0000FF"/>
+          <w:sz w:val="20"/>
+          <w:szCs w:val="20"/>
+        </w:rPr>
+        <w:t>test</w:t>
+      </w:r>
+      <w:r>
+        <w:t xml:space="preserve"> </w:t>
+      </w:r>
+      <w:r>
+        <w:t xml:space="preserve"># class: </w:t>
+      </w:r>
+      <w:proofErr w:type="spellStart"/>
+      <w:r>
+        <w:t>data.frame</w:t>
+      </w:r>
+      <w:proofErr w:type="spellEnd"/>
+    </w:p>
+    <w:p>
+      <w:proofErr w:type="gramStart"/>
+      <w:r>
+        <w:t>seasonality</w:t>
+      </w:r>
+      <w:proofErr w:type="gramEnd"/>
+      <w:r>
+        <w:t>&lt;-1</w:t>
+      </w:r>
+    </w:p>
+    <w:p>
+      <w:proofErr w:type="gramStart"/>
+      <w:r>
+        <w:rPr>
+          <w:highlight w:val="yellow"/>
+        </w:rPr>
+        <w:t>labels</w:t>
+      </w:r>
+      <w:proofErr w:type="gramEnd"/>
+      <w:r>
+        <w:rPr>
+          <w:highlight w:val="yellow"/>
+        </w:rPr>
+        <w:t xml:space="preserve"> &lt;- </w:t>
+      </w:r>
+      <w:proofErr w:type="spellStart"/>
+      <w:r>
+        <w:rPr>
+          <w:highlight w:val="yellow"/>
+        </w:rPr>
+        <w:t>as.numeric</w:t>
+      </w:r>
+      <w:proofErr w:type="spellEnd"/>
+      <w:r>
+        <w:rPr>
+          <w:highlight w:val="yellow"/>
+        </w:rPr>
+        <w:t>(dataset1$data)</w:t>
+      </w:r>
+    </w:p>
+    <w:p>
+      <w:proofErr w:type="spellStart"/>
+      <w:proofErr w:type="gramStart"/>
+      <w:r>
+        <w:t>timeseries</w:t>
+      </w:r>
+      <w:proofErr w:type="spellEnd"/>
+      <w:proofErr w:type="gramEnd"/>
+      <w:r>
+        <w:t xml:space="preserve"> &lt;- </w:t>
+      </w:r>
+      <w:proofErr w:type="spellStart"/>
+      <w:r>
+        <w:t>ts</w:t>
+      </w:r>
+      <w:proofErr w:type="spellEnd"/>
+      <w:r>
+        <w:t>(</w:t>
+      </w:r>
+      <w:proofErr w:type="spellStart"/>
+      <w:r>
+        <w:t>labels,frequency</w:t>
+      </w:r>
+      <w:proofErr w:type="spellEnd"/>
+      <w:r>
+        <w:t>=seasonality)</w:t>
+      </w:r>
+    </w:p>
+    <w:p>
+      <w:proofErr w:type="gramStart"/>
+      <w:r>
+        <w:t>model</w:t>
+      </w:r>
+      <w:proofErr w:type="gramEnd"/>
+      <w:r>
+        <w:t xml:space="preserve"> &lt;- </w:t>
+      </w:r>
+      <w:proofErr w:type="spellStart"/>
+      <w:r>
+        <w:t>ets</w:t>
+      </w:r>
+      <w:proofErr w:type="spellEnd"/>
+      <w:r>
+        <w:t>(</w:t>
+      </w:r>
+      <w:proofErr w:type="spellStart"/>
+      <w:r>
+        <w:t>timeseries</w:t>
+      </w:r>
+      <w:proofErr w:type="spellEnd"/>
+      <w:r>
+        <w:t>)</w:t>
+      </w:r>
+    </w:p>
+    <w:p>
+      <w:proofErr w:type="spellStart"/>
+      <w:proofErr w:type="gramStart"/>
+      <w:r>
+        <w:t>numPeriodsToForecast</w:t>
+      </w:r>
+      <w:proofErr w:type="spellEnd"/>
+      <w:proofErr w:type="gramEnd"/>
+      <w:r>
+        <w:t xml:space="preserve"> &lt;- ceiling(max(dataset2$time)) - ceiling(max(dataset1$time))</w:t>
+      </w:r>
+    </w:p>
+    <w:p>
+      <w:proofErr w:type="spellStart"/>
+      <w:proofErr w:type="gramStart"/>
+      <w:r>
+        <w:t>numPeriodsToForecast</w:t>
+      </w:r>
+      <w:proofErr w:type="spellEnd"/>
+      <w:proofErr w:type="gramEnd"/>
+      <w:r>
+        <w:t xml:space="preserve"> &lt;- max(</w:t>
+      </w:r>
+      <w:proofErr w:type="spellStart"/>
+      <w:r>
+        <w:t>numPeriodsToForecast</w:t>
+      </w:r>
+      <w:proofErr w:type="spellEnd"/>
+      <w:r>
+        <w:t>, 0)</w:t>
+      </w:r>
+    </w:p>
+    <w:p>
+      <w:proofErr w:type="spellStart"/>
+      <w:proofErr w:type="gramStart"/>
+      <w:r>
+        <w:t>forecastedData</w:t>
+      </w:r>
+      <w:proofErr w:type="spellEnd"/>
+      <w:proofErr w:type="gramEnd"/>
+      <w:r>
+        <w:t xml:space="preserve"> &lt;- forecast(model, h=</w:t>
+      </w:r>
+      <w:proofErr w:type="spellStart"/>
+      <w:r>
+        <w:t>numPeriodsToForecast</w:t>
+      </w:r>
+      <w:proofErr w:type="spellEnd"/>
+      <w:r>
+        <w:t>)</w:t>
+      </w:r>
+    </w:p>
+    <w:p>
+      <w:proofErr w:type="spellStart"/>
+      <w:proofErr w:type="gramStart"/>
+      <w:r>
+        <w:t>forecastedData</w:t>
+      </w:r>
+      <w:proofErr w:type="spellEnd"/>
+      <w:proofErr w:type="gramEnd"/>
+      <w:r>
+        <w:t xml:space="preserve"> &lt;- </w:t>
+      </w:r>
+      <w:proofErr w:type="spellStart"/>
+      <w:r>
+        <w:t>as.numeric</w:t>
+      </w:r>
+      <w:proofErr w:type="spellEnd"/>
+      <w:r>
+        <w:t>(</w:t>
+      </w:r>
+      <w:proofErr w:type="spellStart"/>
+      <w:r>
+        <w:t>forecastedData$mean</w:t>
+      </w:r>
+      <w:proofErr w:type="spellEnd"/>
+      <w:r>
+        <w:t>)</w:t>
+      </w:r>
+    </w:p>
     <w:p/>
     <w:p>
-      <w:pPr>
-        <w:autoSpaceDE w:val="0"/>
-        <w:autoSpaceDN w:val="0"/>
-        <w:rPr>
-          <w:rFonts w:ascii="Consolas" w:hAnsi="Consolas"/>
-          <w:sz w:val="19"/>
-          <w:szCs w:val="19"/>
-        </w:rPr>
-      </w:pPr>
-      <w:proofErr w:type="gramStart"/>
-      <w:r>
-        <w:rPr>
-          <w:rFonts w:ascii="Consolas" w:hAnsi="Consolas"/>
-          <w:color w:val="0000FF"/>
-          <w:sz w:val="19"/>
-          <w:szCs w:val="19"/>
-        </w:rPr>
-        <w:t>select</w:t>
-      </w:r>
-      <w:proofErr w:type="gramEnd"/>
-      <w:r>
-        <w:rPr>
-          <w:rFonts w:ascii="Consolas" w:hAnsi="Consolas"/>
-          <w:sz w:val="19"/>
-          <w:szCs w:val="19"/>
-        </w:rPr>
-        <w:t xml:space="preserve"> </w:t>
-      </w:r>
-    </w:p>
-    <w:p>
-      <w:pPr>
-        <w:autoSpaceDE w:val="0"/>
-        <w:autoSpaceDN w:val="0"/>
-        <w:rPr>
-          <w:rFonts w:ascii="Consolas" w:hAnsi="Consolas"/>
-          <w:sz w:val="19"/>
-          <w:szCs w:val="19"/>
-        </w:rPr>
-      </w:pPr>
-      <w:r>
-        <w:rPr>
-          <w:rFonts w:ascii="Consolas" w:hAnsi="Consolas"/>
-          <w:sz w:val="19"/>
-          <w:szCs w:val="19"/>
-        </w:rPr>
-        <w:t> </w:t>
-      </w:r>
-      <w:proofErr w:type="gramStart"/>
-      <w:r>
-        <w:rPr>
-          <w:rFonts w:ascii="Consolas" w:hAnsi="Consolas"/>
-          <w:color w:val="808080"/>
-          <w:sz w:val="19"/>
-          <w:szCs w:val="19"/>
-        </w:rPr>
-        <w:t>right(</w:t>
-      </w:r>
-      <w:proofErr w:type="gramEnd"/>
-      <w:r>
-        <w:rPr>
-          <w:rFonts w:ascii="Consolas" w:hAnsi="Consolas"/>
-          <w:color w:val="FF0000"/>
-          <w:sz w:val="19"/>
-          <w:szCs w:val="19"/>
-        </w:rPr>
-        <w:t>'0000'</w:t>
-      </w:r>
-      <w:r>
-        <w:rPr>
-          <w:rFonts w:ascii="Consolas" w:hAnsi="Consolas"/>
-          <w:sz w:val="19"/>
-          <w:szCs w:val="19"/>
-        </w:rPr>
-        <w:t xml:space="preserve"> </w:t>
-      </w:r>
-      <w:r>
-        <w:rPr>
-          <w:rFonts w:ascii="Consolas" w:hAnsi="Consolas"/>
-          <w:color w:val="808080"/>
-          <w:sz w:val="19"/>
-          <w:szCs w:val="19"/>
-        </w:rPr>
-        <w:t>+</w:t>
-      </w:r>
-      <w:r>
-        <w:rPr>
-          <w:rFonts w:ascii="Consolas" w:hAnsi="Consolas"/>
-          <w:sz w:val="19"/>
-          <w:szCs w:val="19"/>
-        </w:rPr>
-        <w:t xml:space="preserve"> </w:t>
-      </w:r>
-      <w:r>
-        <w:rPr>
-          <w:rFonts w:ascii="Consolas" w:hAnsi="Consolas"/>
-          <w:color w:val="FF00FF"/>
-          <w:sz w:val="19"/>
-          <w:szCs w:val="19"/>
-        </w:rPr>
-        <w:t>cast</w:t>
-      </w:r>
-      <w:r>
-        <w:rPr>
-          <w:rFonts w:ascii="Consolas" w:hAnsi="Consolas"/>
-          <w:color w:val="808080"/>
-          <w:sz w:val="19"/>
-          <w:szCs w:val="19"/>
-        </w:rPr>
+      <w:r>
+        <w:t xml:space="preserve">#output &lt;- </w:t>
+      </w:r>
+      <w:proofErr w:type="spellStart"/>
+      <w:proofErr w:type="gramStart"/>
+      <w:r>
+        <w:t>data.frame</w:t>
+      </w:r>
+      <w:proofErr w:type="spellEnd"/>
+      <w:r>
         <w:t>(</w:t>
       </w:r>
       <w:proofErr w:type="spellStart"/>
-      <w:r>
-        <w:rPr>
-          <w:rFonts w:ascii="Consolas" w:hAnsi="Consolas"/>
-          <w:color w:val="FF00FF"/>
-          <w:sz w:val="19"/>
-          <w:szCs w:val="19"/>
-        </w:rPr>
-        <w:t>datepart</w:t>
-      </w:r>
-      <w:proofErr w:type="spellEnd"/>
-      <w:r>
-        <w:rPr>
-          <w:rFonts w:ascii="Consolas" w:hAnsi="Consolas"/>
-          <w:color w:val="808080"/>
-          <w:sz w:val="19"/>
-          <w:szCs w:val="19"/>
-        </w:rPr>
+      <w:proofErr w:type="gramEnd"/>
+      <w:r>
+        <w:t>cbind</w:t>
+      </w:r>
+      <w:proofErr w:type="spellEnd"/>
+      <w:r>
+        <w:t>(dataset2,forecastedData))</w:t>
+      </w:r>
+    </w:p>
+    <w:p>
+      <w:proofErr w:type="gramStart"/>
+      <w:r>
+        <w:t>output</w:t>
+      </w:r>
+      <w:proofErr w:type="gramEnd"/>
+      <w:r>
+        <w:t xml:space="preserve"> &lt;- </w:t>
+      </w:r>
+      <w:proofErr w:type="spellStart"/>
+      <w:r>
+        <w:t>data.frame</w:t>
+      </w:r>
+      <w:proofErr w:type="spellEnd"/>
+      <w:r>
+        <w:t>(time=dataset2$time,forecast=</w:t>
+      </w:r>
+      <w:proofErr w:type="spellStart"/>
+      <w:r>
+        <w:t>forecastedData</w:t>
+      </w:r>
+      <w:proofErr w:type="spellEnd"/>
+      <w:r>
+        <w:t>)</w:t>
+      </w:r>
+    </w:p>
+    <w:p>
+      <w:proofErr w:type="spellStart"/>
+      <w:r>
+        <w:t>data.set</w:t>
+      </w:r>
+      <w:proofErr w:type="spellEnd"/>
+      <w:r>
+        <w:t xml:space="preserve"> &lt;- output</w:t>
+      </w:r>
+    </w:p>
+    <w:p/>
+    <w:p>
+      <w:r>
+        <w:t xml:space="preserve"># Select </w:t>
+      </w:r>
+      <w:proofErr w:type="spellStart"/>
+      <w:r>
+        <w:t>data.frame</w:t>
+      </w:r>
+      <w:proofErr w:type="spellEnd"/>
+      <w:r>
+        <w:t xml:space="preserve"> to be sent to the output Dataset port</w:t>
+      </w:r>
+    </w:p>
+    <w:p>
+      <w:proofErr w:type="spellStart"/>
+      <w:proofErr w:type="gramStart"/>
+      <w:r>
+        <w:t>maml.mapOutputPort</w:t>
+      </w:r>
+      <w:proofErr w:type="spellEnd"/>
+      <w:r>
         <w:t>(</w:t>
       </w:r>
-      <w:r>
-        <w:rPr>
-          <w:rFonts w:ascii="Consolas" w:hAnsi="Consolas"/>
-          <w:color w:val="FF00FF"/>
-          <w:sz w:val="19"/>
-          <w:szCs w:val="19"/>
-        </w:rPr>
-        <w:t>year</w:t>
-      </w:r>
-      <w:r>
-        <w:rPr>
-          <w:rFonts w:ascii="Consolas" w:hAnsi="Consolas"/>
-          <w:color w:val="808080"/>
-          <w:sz w:val="19"/>
-          <w:szCs w:val="19"/>
-        </w:rPr>
-        <w:t>,</w:t>
-      </w:r>
-      <w:r>
-        <w:rPr>
-          <w:rFonts w:ascii="Consolas" w:hAnsi="Consolas"/>
-          <w:sz w:val="19"/>
-          <w:szCs w:val="19"/>
-        </w:rPr>
-        <w:t>[date1]</w:t>
-      </w:r>
-      <w:r>
-        <w:rPr>
-          <w:rFonts w:ascii="Consolas" w:hAnsi="Consolas"/>
-          <w:color w:val="808080"/>
-          <w:sz w:val="19"/>
-          <w:szCs w:val="19"/>
-        </w:rPr>
-        <w:t>)</w:t>
-      </w:r>
-      <w:r>
-        <w:rPr>
-          <w:rFonts w:ascii="Consolas" w:hAnsi="Consolas"/>
-          <w:sz w:val="19"/>
-          <w:szCs w:val="19"/>
-        </w:rPr>
-        <w:t xml:space="preserve"> </w:t>
-      </w:r>
-      <w:r>
-        <w:rPr>
-          <w:rFonts w:ascii="Consolas" w:hAnsi="Consolas"/>
-          <w:color w:val="0000FF"/>
-          <w:sz w:val="19"/>
-          <w:szCs w:val="19"/>
-        </w:rPr>
-        <w:t>as</w:t>
-      </w:r>
-      <w:r>
-        <w:rPr>
-          <w:rFonts w:ascii="Consolas" w:hAnsi="Consolas"/>
-          <w:sz w:val="19"/>
-          <w:szCs w:val="19"/>
-        </w:rPr>
-        <w:t xml:space="preserve"> </w:t>
-      </w:r>
-      <w:r>
-        <w:rPr>
-          <w:rFonts w:ascii="Consolas" w:hAnsi="Consolas"/>
-          <w:color w:val="0000FF"/>
-          <w:sz w:val="19"/>
-          <w:szCs w:val="19"/>
-        </w:rPr>
-        <w:t>varchar</w:t>
-      </w:r>
-      <w:r>
-        <w:rPr>
-          <w:rFonts w:ascii="Consolas" w:hAnsi="Consolas"/>
-          <w:color w:val="808080"/>
-          <w:sz w:val="19"/>
-          <w:szCs w:val="19"/>
-        </w:rPr>
-        <w:t>(</w:t>
-      </w:r>
-      <w:r>
-        <w:rPr>
-          <w:rFonts w:ascii="Consolas" w:hAnsi="Consolas"/>
-          <w:sz w:val="19"/>
-          <w:szCs w:val="19"/>
-        </w:rPr>
-        <w:t>4</w:t>
-      </w:r>
-      <w:r>
-        <w:rPr>
-          <w:rFonts w:ascii="Consolas" w:hAnsi="Consolas"/>
-          <w:color w:val="808080"/>
-          <w:sz w:val="19"/>
-          <w:szCs w:val="19"/>
-        </w:rPr>
-        <w:t>)),</w:t>
-      </w:r>
-      <w:r>
-        <w:rPr>
-          <w:rFonts w:ascii="Consolas" w:hAnsi="Consolas"/>
-          <w:sz w:val="19"/>
-          <w:szCs w:val="19"/>
-        </w:rPr>
-        <w:t xml:space="preserve"> 4</w:t>
-      </w:r>
-      <w:r>
-        <w:rPr>
-          <w:rFonts w:ascii="Consolas" w:hAnsi="Consolas"/>
-          <w:color w:val="808080"/>
-          <w:sz w:val="19"/>
-          <w:szCs w:val="19"/>
-        </w:rPr>
-        <w:t>)</w:t>
-      </w:r>
-    </w:p>
-    <w:p>
-      <w:pPr>
-        <w:autoSpaceDE w:val="0"/>
-        <w:autoSpaceDN w:val="0"/>
-        <w:rPr>
-          <w:rFonts w:ascii="Consolas" w:hAnsi="Consolas"/>
-          <w:sz w:val="19"/>
-          <w:szCs w:val="19"/>
-        </w:rPr>
-      </w:pPr>
-      <w:r>
-        <w:rPr>
-          <w:rFonts w:ascii="Consolas" w:hAnsi="Consolas"/>
-          <w:color w:val="808080"/>
-          <w:sz w:val="19"/>
-          <w:szCs w:val="19"/>
-        </w:rPr>
-        <w:t>+</w:t>
-      </w:r>
-      <w:r>
-        <w:rPr>
-          <w:rFonts w:ascii="Consolas" w:hAnsi="Consolas"/>
-          <w:sz w:val="19"/>
-          <w:szCs w:val="19"/>
-        </w:rPr>
-        <w:t xml:space="preserve"> </w:t>
-      </w:r>
-      <w:proofErr w:type="gramStart"/>
-      <w:r>
-        <w:rPr>
-          <w:rFonts w:ascii="Consolas" w:hAnsi="Consolas"/>
-          <w:color w:val="808080"/>
-          <w:sz w:val="19"/>
-          <w:szCs w:val="19"/>
-        </w:rPr>
-        <w:t>right(</w:t>
-      </w:r>
-      <w:proofErr w:type="gramEnd"/>
-      <w:r>
-        <w:rPr>
-          <w:rFonts w:ascii="Consolas" w:hAnsi="Consolas"/>
-          <w:color w:val="FF0000"/>
-          <w:sz w:val="19"/>
-          <w:szCs w:val="19"/>
-        </w:rPr>
-        <w:t>'00'</w:t>
-      </w:r>
-      <w:r>
-        <w:rPr>
-          <w:rFonts w:ascii="Consolas" w:hAnsi="Consolas"/>
-          <w:sz w:val="19"/>
-          <w:szCs w:val="19"/>
-        </w:rPr>
-        <w:t xml:space="preserve"> </w:t>
-      </w:r>
-      <w:r>
-        <w:rPr>
-          <w:rFonts w:ascii="Consolas" w:hAnsi="Consolas"/>
-          <w:color w:val="808080"/>
-          <w:sz w:val="19"/>
-          <w:szCs w:val="19"/>
-        </w:rPr>
-        <w:t>+</w:t>
-      </w:r>
-      <w:r>
-        <w:rPr>
-          <w:rFonts w:ascii="Consolas" w:hAnsi="Consolas"/>
-          <w:sz w:val="19"/>
-          <w:szCs w:val="19"/>
-        </w:rPr>
-        <w:t xml:space="preserve"> </w:t>
-      </w:r>
-      <w:r>
-        <w:rPr>
-          <w:rFonts w:ascii="Consolas" w:hAnsi="Consolas"/>
-          <w:color w:val="FF00FF"/>
-          <w:sz w:val="19"/>
-          <w:szCs w:val="19"/>
-        </w:rPr>
-        <w:t>cast</w:t>
-      </w:r>
-      <w:r>
-        <w:rPr>
-          <w:rFonts w:ascii="Consolas" w:hAnsi="Consolas"/>
-          <w:color w:val="808080"/>
-          <w:sz w:val="19"/>
-          <w:szCs w:val="19"/>
-        </w:rPr>
-        <w:t>(</w:t>
-      </w:r>
-      <w:proofErr w:type="spellStart"/>
-      <w:r>
-        <w:rPr>
-          <w:rFonts w:ascii="Consolas" w:hAnsi="Consolas"/>
-          <w:color w:val="FF00FF"/>
-          <w:sz w:val="19"/>
-          <w:szCs w:val="19"/>
-        </w:rPr>
-        <w:t>datepart</w:t>
-      </w:r>
-      <w:proofErr w:type="spellEnd"/>
-      <w:r>
-        <w:rPr>
-          <w:rFonts w:ascii="Consolas" w:hAnsi="Consolas"/>
-          <w:color w:val="808080"/>
-          <w:sz w:val="19"/>
-          <w:szCs w:val="19"/>
-        </w:rPr>
-        <w:t>(</w:t>
-      </w:r>
-      <w:r>
-        <w:rPr>
-          <w:rFonts w:ascii="Consolas" w:hAnsi="Consolas"/>
-          <w:color w:val="FF00FF"/>
-          <w:sz w:val="19"/>
-          <w:szCs w:val="19"/>
-        </w:rPr>
-        <w:t>month</w:t>
-      </w:r>
-      <w:r>
-        <w:rPr>
-          <w:rFonts w:ascii="Consolas" w:hAnsi="Consolas"/>
-          <w:color w:val="808080"/>
-          <w:sz w:val="19"/>
-          <w:szCs w:val="19"/>
-        </w:rPr>
-        <w:t>,</w:t>
-      </w:r>
-      <w:r>
-        <w:rPr>
-          <w:rFonts w:ascii="Consolas" w:hAnsi="Consolas"/>
-          <w:sz w:val="19"/>
-          <w:szCs w:val="19"/>
-        </w:rPr>
-        <w:t xml:space="preserve"> [date1]</w:t>
-      </w:r>
-      <w:r>
-        <w:rPr>
-          <w:rFonts w:ascii="Consolas" w:hAnsi="Consolas"/>
-          <w:color w:val="808080"/>
-          <w:sz w:val="19"/>
-          <w:szCs w:val="19"/>
-        </w:rPr>
-        <w:t>)</w:t>
-      </w:r>
-      <w:r>
-        <w:rPr>
-          <w:rFonts w:ascii="Consolas" w:hAnsi="Consolas"/>
-          <w:sz w:val="19"/>
-          <w:szCs w:val="19"/>
-        </w:rPr>
-        <w:t xml:space="preserve"> </w:t>
-      </w:r>
-      <w:r>
-        <w:rPr>
-          <w:rFonts w:ascii="Consolas" w:hAnsi="Consolas"/>
-          <w:color w:val="0000FF"/>
-          <w:sz w:val="19"/>
-          <w:szCs w:val="19"/>
-        </w:rPr>
-        <w:t>as</w:t>
-      </w:r>
-      <w:r>
-        <w:rPr>
-          <w:rFonts w:ascii="Consolas" w:hAnsi="Consolas"/>
-          <w:sz w:val="19"/>
-          <w:szCs w:val="19"/>
-        </w:rPr>
-        <w:t xml:space="preserve"> </w:t>
-      </w:r>
-      <w:r>
-        <w:rPr>
-          <w:rFonts w:ascii="Consolas" w:hAnsi="Consolas"/>
-          <w:color w:val="0000FF"/>
-          <w:sz w:val="19"/>
-          <w:szCs w:val="19"/>
-        </w:rPr>
-        <w:t>varchar</w:t>
-      </w:r>
-      <w:r>
-        <w:rPr>
-          <w:rFonts w:ascii="Consolas" w:hAnsi="Consolas"/>
-          <w:color w:val="808080"/>
-          <w:sz w:val="19"/>
-          <w:szCs w:val="19"/>
-        </w:rPr>
-        <w:t>(</w:t>
-      </w:r>
-      <w:r>
-        <w:rPr>
-          <w:rFonts w:ascii="Consolas" w:hAnsi="Consolas"/>
-          <w:sz w:val="19"/>
-          <w:szCs w:val="19"/>
-        </w:rPr>
-        <w:t>2</w:t>
-      </w:r>
-      <w:r>
-        <w:rPr>
-          <w:rFonts w:ascii="Consolas" w:hAnsi="Consolas"/>
-          <w:color w:val="808080"/>
-          <w:sz w:val="19"/>
-          <w:szCs w:val="19"/>
-        </w:rPr>
-        <w:t>)),</w:t>
-      </w:r>
-      <w:r>
-        <w:rPr>
-          <w:rFonts w:ascii="Consolas" w:hAnsi="Consolas"/>
-          <w:sz w:val="19"/>
-          <w:szCs w:val="19"/>
-        </w:rPr>
-        <w:t xml:space="preserve"> 2</w:t>
-      </w:r>
-      <w:r>
-        <w:rPr>
-          <w:rFonts w:ascii="Consolas" w:hAnsi="Consolas"/>
-          <w:color w:val="808080"/>
-          <w:sz w:val="19"/>
-          <w:szCs w:val="19"/>
-        </w:rPr>
-        <w:t>)</w:t>
-      </w:r>
-    </w:p>
-    <w:p>
-      <w:pPr>
-        <w:autoSpaceDE w:val="0"/>
-        <w:autoSpaceDN w:val="0"/>
-        <w:rPr>
-          <w:rFonts w:ascii="Consolas" w:hAnsi="Consolas"/>
-          <w:sz w:val="19"/>
-          <w:szCs w:val="19"/>
-        </w:rPr>
-      </w:pPr>
-      <w:r>
-        <w:rPr>
-          <w:rFonts w:ascii="Consolas" w:hAnsi="Consolas"/>
-          <w:color w:val="0000FF"/>
-          <w:sz w:val="19"/>
-          <w:szCs w:val="19"/>
-        </w:rPr>
-        <w:t>from</w:t>
-      </w:r>
-      <w:proofErr w:type="gramStart"/>
-      <w:r>
-        <w:rPr>
-          <w:rFonts w:ascii="Consolas" w:hAnsi="Consolas"/>
-          <w:sz w:val="19"/>
-          <w:szCs w:val="19"/>
-        </w:rPr>
-        <w:t>  [</w:t>
-      </w:r>
-      <w:proofErr w:type="spellStart"/>
-      <w:proofErr w:type="gramEnd"/>
-      <w:r>
-        <w:rPr>
-          <w:rFonts w:ascii="Consolas" w:hAnsi="Consolas"/>
-          <w:sz w:val="19"/>
-          <w:szCs w:val="19"/>
-        </w:rPr>
-        <w:t>dbo</w:t>
-      </w:r>
-      <w:proofErr w:type="spellEnd"/>
-      <w:r>
-        <w:rPr>
-          <w:rFonts w:ascii="Consolas" w:hAnsi="Consolas"/>
-          <w:sz w:val="19"/>
-          <w:szCs w:val="19"/>
-        </w:rPr>
-        <w:t>]</w:t>
-      </w:r>
-      <w:r>
-        <w:rPr>
-          <w:rFonts w:ascii="Consolas" w:hAnsi="Consolas"/>
-          <w:color w:val="808080"/>
-          <w:sz w:val="19"/>
-          <w:szCs w:val="19"/>
-        </w:rPr>
-        <w:t>.</w:t>
-      </w:r>
-      <w:r>
-        <w:rPr>
-          <w:rFonts w:ascii="Consolas" w:hAnsi="Consolas"/>
-          <w:sz w:val="19"/>
-          <w:szCs w:val="19"/>
-        </w:rPr>
-        <w:t>[kaggle80]</w:t>
-      </w:r>
-    </w:p>
+      <w:proofErr w:type="gramEnd"/>
+      <w:r>
+        <w:t>"</w:t>
+      </w:r>
+      <w:proofErr w:type="spellStart"/>
+      <w:r>
+        <w:t>data.set</w:t>
+      </w:r>
+      <w:proofErr w:type="spellEnd"/>
+      <w:r>
+        <w:t>");</w:t>
+      </w:r>
+    </w:p>
+    <w:p/>
     <w:p/>
     <w:p/>
     <w:p/>

--- a/R Code & SQL.docx
+++ b/R Code & SQL.docx
@@ -5337,6 +5337,8 @@
       <w:r>
         <w:t xml:space="preserve"> round</w:t>
       </w:r>
+      <w:bookmarkStart w:id="0" w:name="_GoBack"/>
+      <w:bookmarkEnd w:id="0"/>
     </w:p>
     <w:p>
       <w:pPr>
@@ -5513,10 +5515,7 @@
     </w:p>
     <w:p/>
     <w:p/>
-    <w:p>
-      <w:bookmarkStart w:id="0" w:name="_GoBack"/>
-      <w:bookmarkEnd w:id="0"/>
-    </w:p>
+    <w:p/>
     <w:p>
       <w:pPr>
         <w:autoSpaceDE w:val="0"/>
@@ -6049,844 +6048,6 @@
         <w:t>[kaggle80]</w:t>
       </w:r>
     </w:p>
-    <w:p>
-      <w:pPr>
-        <w:pBdr>
-          <w:bottom w:val="single" w:sz="12" w:space="1" w:color="auto"/>
-        </w:pBdr>
-      </w:pPr>
-    </w:p>
-    <w:p>
-      <w:proofErr w:type="gramStart"/>
-      <w:r>
-        <w:t>splitting</w:t>
-      </w:r>
-      <w:proofErr w:type="gramEnd"/>
-      <w:r>
-        <w:t xml:space="preserve"> data</w:t>
-      </w:r>
-    </w:p>
-    <w:p>
-      <w:pPr>
-        <w:shd w:val="clear" w:color="auto" w:fill="FFFFFF"/>
-        <w:wordWrap w:val="0"/>
-        <w:spacing w:line="225" w:lineRule="atLeast"/>
-        <w:rPr>
-          <w:rFonts w:ascii="Lucida Console" w:hAnsi="Lucida Console"/>
-          <w:color w:val="0000FF"/>
-          <w:sz w:val="20"/>
-          <w:szCs w:val="20"/>
-        </w:rPr>
-      </w:pPr>
-    </w:p>
-    <w:p>
-      <w:pPr>
-        <w:shd w:val="clear" w:color="auto" w:fill="FFFFFF"/>
-        <w:wordWrap w:val="0"/>
-        <w:spacing w:line="225" w:lineRule="atLeast"/>
-        <w:rPr>
-          <w:rFonts w:ascii="Lucida Console" w:hAnsi="Lucida Console"/>
-          <w:color w:val="0000FF"/>
-          <w:sz w:val="20"/>
-          <w:szCs w:val="20"/>
-        </w:rPr>
-      </w:pPr>
-      <w:proofErr w:type="spellStart"/>
-      <w:r>
-        <w:rPr>
-          <w:rFonts w:ascii="Lucida Console" w:hAnsi="Lucida Console"/>
-          <w:color w:val="0000FF"/>
-          <w:sz w:val="20"/>
-          <w:szCs w:val="20"/>
-        </w:rPr>
-        <w:t>smp_size</w:t>
-      </w:r>
-      <w:proofErr w:type="spellEnd"/>
-      <w:r>
-        <w:rPr>
-          <w:rFonts w:ascii="Lucida Console" w:hAnsi="Lucida Console"/>
-          <w:color w:val="0000FF"/>
-          <w:sz w:val="20"/>
-          <w:szCs w:val="20"/>
-        </w:rPr>
-        <w:t xml:space="preserve"> &lt;- </w:t>
-      </w:r>
-      <w:proofErr w:type="gramStart"/>
-      <w:r>
-        <w:rPr>
-          <w:rFonts w:ascii="Lucida Console" w:hAnsi="Lucida Console"/>
-          <w:color w:val="0000FF"/>
-          <w:sz w:val="20"/>
-          <w:szCs w:val="20"/>
-        </w:rPr>
-        <w:t>floor(</w:t>
-      </w:r>
-      <w:proofErr w:type="gramEnd"/>
-      <w:r>
-        <w:rPr>
-          <w:rFonts w:ascii="Lucida Console" w:hAnsi="Lucida Console"/>
-          <w:color w:val="0000FF"/>
-          <w:sz w:val="20"/>
-          <w:szCs w:val="20"/>
-        </w:rPr>
-        <w:t>0.7</w:t>
-      </w:r>
-      <w:r>
-        <w:rPr>
-          <w:rFonts w:ascii="Lucida Console" w:hAnsi="Lucida Console"/>
-          <w:color w:val="0000FF"/>
-          <w:sz w:val="20"/>
-          <w:szCs w:val="20"/>
-        </w:rPr>
-        <w:t>0</w:t>
-      </w:r>
-      <w:r>
-        <w:rPr>
-          <w:rFonts w:ascii="Lucida Console" w:hAnsi="Lucida Console"/>
-          <w:color w:val="0000FF"/>
-          <w:sz w:val="20"/>
-          <w:szCs w:val="20"/>
-        </w:rPr>
-        <w:t xml:space="preserve"> * </w:t>
-      </w:r>
-      <w:proofErr w:type="spellStart"/>
-      <w:r>
-        <w:rPr>
-          <w:rFonts w:ascii="Lucida Console" w:hAnsi="Lucida Console"/>
-          <w:color w:val="0000FF"/>
-          <w:sz w:val="20"/>
-          <w:szCs w:val="20"/>
-        </w:rPr>
-        <w:t>nrow</w:t>
-      </w:r>
-      <w:proofErr w:type="spellEnd"/>
-      <w:r>
-        <w:rPr>
-          <w:rFonts w:ascii="Lucida Console" w:hAnsi="Lucida Console"/>
-          <w:color w:val="0000FF"/>
-          <w:sz w:val="20"/>
-          <w:szCs w:val="20"/>
-        </w:rPr>
-        <w:t>(</w:t>
-      </w:r>
-      <w:proofErr w:type="spellStart"/>
-      <w:r>
-        <w:rPr>
-          <w:rFonts w:ascii="Lucida Console" w:hAnsi="Lucida Console"/>
-          <w:color w:val="0000FF"/>
-          <w:sz w:val="20"/>
-          <w:szCs w:val="20"/>
-        </w:rPr>
-        <w:t>dat</w:t>
-      </w:r>
-      <w:proofErr w:type="spellEnd"/>
-      <w:r>
-        <w:rPr>
-          <w:rFonts w:ascii="Lucida Console" w:hAnsi="Lucida Console"/>
-          <w:color w:val="0000FF"/>
-          <w:sz w:val="20"/>
-          <w:szCs w:val="20"/>
-        </w:rPr>
-        <w:t>))</w:t>
-      </w:r>
-    </w:p>
-    <w:p>
-      <w:pPr>
-        <w:shd w:val="clear" w:color="auto" w:fill="FFFFFF"/>
-        <w:wordWrap w:val="0"/>
-        <w:spacing w:line="225" w:lineRule="atLeast"/>
-        <w:rPr>
-          <w:rFonts w:ascii="Lucida Console" w:hAnsi="Lucida Console"/>
-          <w:color w:val="0000FF"/>
-          <w:sz w:val="20"/>
-          <w:szCs w:val="20"/>
-        </w:rPr>
-      </w:pPr>
-      <w:proofErr w:type="gramStart"/>
-      <w:r>
-        <w:rPr>
-          <w:rFonts w:ascii="Lucida Console" w:hAnsi="Lucida Console"/>
-          <w:color w:val="0000FF"/>
-          <w:sz w:val="20"/>
-          <w:szCs w:val="20"/>
-        </w:rPr>
-        <w:t>train</w:t>
-      </w:r>
-      <w:proofErr w:type="gramEnd"/>
-      <w:r>
-        <w:rPr>
-          <w:rFonts w:ascii="Lucida Console" w:hAnsi="Lucida Console"/>
-          <w:color w:val="0000FF"/>
-          <w:sz w:val="20"/>
-          <w:szCs w:val="20"/>
-        </w:rPr>
-        <w:t xml:space="preserve"> &lt;- </w:t>
-      </w:r>
-      <w:proofErr w:type="spellStart"/>
-      <w:r>
-        <w:rPr>
-          <w:rFonts w:ascii="Lucida Console" w:hAnsi="Lucida Console"/>
-          <w:color w:val="0000FF"/>
-          <w:sz w:val="20"/>
-          <w:szCs w:val="20"/>
-        </w:rPr>
-        <w:t>dat</w:t>
-      </w:r>
-      <w:proofErr w:type="spellEnd"/>
-      <w:r>
-        <w:rPr>
-          <w:rFonts w:ascii="Lucida Console" w:hAnsi="Lucida Console"/>
-          <w:color w:val="0000FF"/>
-          <w:sz w:val="20"/>
-          <w:szCs w:val="20"/>
-        </w:rPr>
-        <w:t xml:space="preserve"> </w:t>
-      </w:r>
-      <w:r>
-        <w:rPr>
-          <w:rFonts w:ascii="Lucida Console" w:hAnsi="Lucida Console"/>
-          <w:color w:val="0000FF"/>
-          <w:sz w:val="20"/>
-          <w:szCs w:val="20"/>
-        </w:rPr>
-        <w:t>[1:smp_size, ]</w:t>
-      </w:r>
-    </w:p>
-    <w:p>
-      <w:pPr>
-        <w:shd w:val="clear" w:color="auto" w:fill="FFFFFF"/>
-        <w:wordWrap w:val="0"/>
-        <w:spacing w:line="225" w:lineRule="atLeast"/>
-        <w:rPr>
-          <w:rFonts w:ascii="Lucida Console" w:hAnsi="Lucida Console"/>
-          <w:color w:val="0000FF"/>
-          <w:sz w:val="20"/>
-          <w:szCs w:val="20"/>
-        </w:rPr>
-      </w:pPr>
-      <w:proofErr w:type="gramStart"/>
-      <w:r>
-        <w:rPr>
-          <w:rFonts w:ascii="Lucida Console" w:hAnsi="Lucida Console"/>
-          <w:color w:val="0000FF"/>
-          <w:sz w:val="20"/>
-          <w:szCs w:val="20"/>
-        </w:rPr>
-        <w:t>test</w:t>
-      </w:r>
-      <w:proofErr w:type="gramEnd"/>
-      <w:r>
-        <w:rPr>
-          <w:rFonts w:ascii="Lucida Console" w:hAnsi="Lucida Console"/>
-          <w:color w:val="0000FF"/>
-          <w:sz w:val="20"/>
-          <w:szCs w:val="20"/>
-        </w:rPr>
-        <w:t xml:space="preserve"> &lt;- </w:t>
-      </w:r>
-      <w:proofErr w:type="spellStart"/>
-      <w:r>
-        <w:rPr>
-          <w:rFonts w:ascii="Lucida Console" w:hAnsi="Lucida Console"/>
-          <w:color w:val="0000FF"/>
-          <w:sz w:val="20"/>
-          <w:szCs w:val="20"/>
-        </w:rPr>
-        <w:t>dat</w:t>
-      </w:r>
-      <w:proofErr w:type="spellEnd"/>
-      <w:r>
-        <w:rPr>
-          <w:rFonts w:ascii="Lucida Console" w:hAnsi="Lucida Console"/>
-          <w:color w:val="0000FF"/>
-          <w:sz w:val="20"/>
-          <w:szCs w:val="20"/>
-        </w:rPr>
-        <w:t xml:space="preserve"> </w:t>
-      </w:r>
-      <w:r>
-        <w:rPr>
-          <w:rFonts w:ascii="Lucida Console" w:hAnsi="Lucida Console"/>
-          <w:color w:val="0000FF"/>
-          <w:sz w:val="20"/>
-          <w:szCs w:val="20"/>
-        </w:rPr>
-        <w:t>[</w:t>
-      </w:r>
-      <w:r>
-        <w:rPr>
-          <w:rFonts w:ascii="Lucida Console" w:hAnsi="Lucida Console"/>
-          <w:color w:val="0000FF"/>
-          <w:sz w:val="20"/>
-          <w:szCs w:val="20"/>
-        </w:rPr>
-        <w:t xml:space="preserve"> </w:t>
-      </w:r>
-      <w:r>
-        <w:rPr>
-          <w:rFonts w:ascii="Lucida Console" w:hAnsi="Lucida Console"/>
-          <w:color w:val="0000FF"/>
-          <w:sz w:val="20"/>
-          <w:szCs w:val="20"/>
-        </w:rPr>
-        <w:t xml:space="preserve">(smp_size+1): </w:t>
-      </w:r>
-      <w:proofErr w:type="spellStart"/>
-      <w:r>
-        <w:rPr>
-          <w:rFonts w:ascii="Lucida Console" w:hAnsi="Lucida Console"/>
-          <w:color w:val="0000FF"/>
-          <w:sz w:val="20"/>
-          <w:szCs w:val="20"/>
-        </w:rPr>
-        <w:t>nrow</w:t>
-      </w:r>
-      <w:proofErr w:type="spellEnd"/>
-      <w:r>
-        <w:rPr>
-          <w:rFonts w:ascii="Lucida Console" w:hAnsi="Lucida Console"/>
-          <w:color w:val="0000FF"/>
-          <w:sz w:val="20"/>
-          <w:szCs w:val="20"/>
-        </w:rPr>
-        <w:t>(</w:t>
-      </w:r>
-      <w:proofErr w:type="spellStart"/>
-      <w:r>
-        <w:rPr>
-          <w:rFonts w:ascii="Lucida Console" w:hAnsi="Lucida Console"/>
-          <w:color w:val="0000FF"/>
-          <w:sz w:val="20"/>
-          <w:szCs w:val="20"/>
-        </w:rPr>
-        <w:t>dat</w:t>
-      </w:r>
-      <w:proofErr w:type="spellEnd"/>
-      <w:r>
-        <w:rPr>
-          <w:rFonts w:ascii="Lucida Console" w:hAnsi="Lucida Console"/>
-          <w:color w:val="0000FF"/>
-          <w:sz w:val="20"/>
-          <w:szCs w:val="20"/>
-        </w:rPr>
-        <w:t>), ]</w:t>
-      </w:r>
-    </w:p>
-    <w:p>
-      <w:pPr>
-        <w:shd w:val="clear" w:color="auto" w:fill="FFFFFF"/>
-        <w:wordWrap w:val="0"/>
-        <w:spacing w:line="225" w:lineRule="atLeast"/>
-        <w:rPr>
-          <w:rFonts w:ascii="Lucida Console" w:hAnsi="Lucida Console"/>
-          <w:color w:val="0000FF"/>
-          <w:sz w:val="20"/>
-          <w:szCs w:val="20"/>
-        </w:rPr>
-      </w:pPr>
-      <w:proofErr w:type="spellStart"/>
-      <w:r>
-        <w:rPr>
-          <w:rFonts w:ascii="Lucida Console" w:hAnsi="Lucida Console"/>
-          <w:color w:val="0000FF"/>
-          <w:sz w:val="20"/>
-          <w:szCs w:val="20"/>
-        </w:rPr>
-        <w:t>smp_size</w:t>
-      </w:r>
-      <w:proofErr w:type="spellEnd"/>
-    </w:p>
-    <w:p>
-      <w:pPr>
-        <w:shd w:val="clear" w:color="auto" w:fill="FFFFFF"/>
-        <w:wordWrap w:val="0"/>
-        <w:spacing w:line="225" w:lineRule="atLeast"/>
-        <w:rPr>
-          <w:rFonts w:ascii="Lucida Console" w:hAnsi="Lucida Console"/>
-          <w:color w:val="0000FF"/>
-          <w:sz w:val="20"/>
-          <w:szCs w:val="20"/>
-        </w:rPr>
-      </w:pPr>
-      <w:proofErr w:type="spellStart"/>
-      <w:proofErr w:type="gramStart"/>
-      <w:r>
-        <w:rPr>
-          <w:rFonts w:ascii="Lucida Console" w:hAnsi="Lucida Console"/>
-          <w:color w:val="0000FF"/>
-          <w:sz w:val="20"/>
-          <w:szCs w:val="20"/>
-        </w:rPr>
-        <w:t>nrow</w:t>
-      </w:r>
-      <w:proofErr w:type="spellEnd"/>
-      <w:r>
-        <w:rPr>
-          <w:rFonts w:ascii="Lucida Console" w:hAnsi="Lucida Console"/>
-          <w:color w:val="0000FF"/>
-          <w:sz w:val="20"/>
-          <w:szCs w:val="20"/>
-        </w:rPr>
-        <w:t>(</w:t>
-      </w:r>
-      <w:proofErr w:type="gramEnd"/>
-      <w:r>
-        <w:rPr>
-          <w:rFonts w:ascii="Lucida Console" w:hAnsi="Lucida Console"/>
-          <w:color w:val="0000FF"/>
-          <w:sz w:val="20"/>
-          <w:szCs w:val="20"/>
-        </w:rPr>
-        <w:t>test)</w:t>
-      </w:r>
-    </w:p>
-    <w:p>
-      <w:pPr>
-        <w:shd w:val="clear" w:color="auto" w:fill="FFFFFF"/>
-        <w:wordWrap w:val="0"/>
-        <w:spacing w:line="225" w:lineRule="atLeast"/>
-        <w:rPr>
-          <w:rFonts w:ascii="Lucida Console" w:hAnsi="Lucida Console"/>
-          <w:color w:val="0000FF"/>
-          <w:sz w:val="20"/>
-          <w:szCs w:val="20"/>
-        </w:rPr>
-      </w:pPr>
-      <w:proofErr w:type="spellStart"/>
-      <w:proofErr w:type="gramStart"/>
-      <w:r>
-        <w:rPr>
-          <w:rFonts w:ascii="Lucida Console" w:hAnsi="Lucida Console"/>
-          <w:color w:val="0000FF"/>
-          <w:sz w:val="20"/>
-          <w:szCs w:val="20"/>
-        </w:rPr>
-        <w:t>nrow</w:t>
-      </w:r>
-      <w:proofErr w:type="spellEnd"/>
-      <w:r>
-        <w:rPr>
-          <w:rFonts w:ascii="Lucida Console" w:hAnsi="Lucida Console"/>
-          <w:color w:val="0000FF"/>
-          <w:sz w:val="20"/>
-          <w:szCs w:val="20"/>
-        </w:rPr>
-        <w:t>(</w:t>
-      </w:r>
-      <w:proofErr w:type="gramEnd"/>
-      <w:r>
-        <w:rPr>
-          <w:rFonts w:ascii="Lucida Console" w:hAnsi="Lucida Console"/>
-          <w:color w:val="0000FF"/>
-          <w:sz w:val="20"/>
-          <w:szCs w:val="20"/>
-        </w:rPr>
-        <w:t>train)</w:t>
-      </w:r>
-    </w:p>
-    <w:p>
-      <w:pPr>
-        <w:shd w:val="clear" w:color="auto" w:fill="FFFFFF"/>
-        <w:wordWrap w:val="0"/>
-        <w:spacing w:line="225" w:lineRule="atLeast"/>
-        <w:rPr>
-          <w:rFonts w:ascii="Lucida Console" w:hAnsi="Lucida Console"/>
-          <w:color w:val="0000FF"/>
-          <w:sz w:val="20"/>
-          <w:szCs w:val="20"/>
-        </w:rPr>
-      </w:pPr>
-      <w:proofErr w:type="spellStart"/>
-      <w:proofErr w:type="gramStart"/>
-      <w:r>
-        <w:rPr>
-          <w:rFonts w:ascii="Lucida Console" w:hAnsi="Lucida Console"/>
-          <w:color w:val="0000FF"/>
-          <w:sz w:val="20"/>
-          <w:szCs w:val="20"/>
-        </w:rPr>
-        <w:t>nrow</w:t>
-      </w:r>
-      <w:proofErr w:type="spellEnd"/>
-      <w:r>
-        <w:rPr>
-          <w:rFonts w:ascii="Lucida Console" w:hAnsi="Lucida Console"/>
-          <w:color w:val="0000FF"/>
-          <w:sz w:val="20"/>
-          <w:szCs w:val="20"/>
-        </w:rPr>
-        <w:t>(</w:t>
-      </w:r>
-      <w:proofErr w:type="spellStart"/>
-      <w:proofErr w:type="gramEnd"/>
-      <w:r>
-        <w:rPr>
-          <w:rFonts w:ascii="Lucida Console" w:hAnsi="Lucida Console"/>
-          <w:color w:val="0000FF"/>
-          <w:sz w:val="20"/>
-          <w:szCs w:val="20"/>
-        </w:rPr>
-        <w:t>dat</w:t>
-      </w:r>
-      <w:proofErr w:type="spellEnd"/>
-      <w:r>
-        <w:rPr>
-          <w:rFonts w:ascii="Lucida Console" w:hAnsi="Lucida Console"/>
-          <w:color w:val="0000FF"/>
-          <w:sz w:val="20"/>
-          <w:szCs w:val="20"/>
-        </w:rPr>
-        <w:t>)</w:t>
-      </w:r>
-    </w:p>
-    <w:p/>
-    <w:p/>
-    <w:p>
-      <w:proofErr w:type="gramStart"/>
-      <w:r>
-        <w:t>library(</w:t>
-      </w:r>
-      <w:proofErr w:type="gramEnd"/>
-      <w:r>
-        <w:t>forecast)</w:t>
-      </w:r>
-    </w:p>
-    <w:p>
-      <w:r>
-        <w:t># Map 1-based optional input ports to variables</w:t>
-      </w:r>
-    </w:p>
-    <w:p>
-      <w:r>
-        <w:t xml:space="preserve">dataset1 &lt;- </w:t>
-      </w:r>
-      <w:r>
-        <w:rPr>
-          <w:rFonts w:ascii="Lucida Console" w:hAnsi="Lucida Console"/>
-          <w:color w:val="0000FF"/>
-          <w:sz w:val="20"/>
-          <w:szCs w:val="20"/>
-        </w:rPr>
-        <w:t>train</w:t>
-      </w:r>
-      <w:r>
-        <w:t xml:space="preserve"> </w:t>
-      </w:r>
-      <w:r>
-        <w:t xml:space="preserve"># class: </w:t>
-      </w:r>
-      <w:proofErr w:type="spellStart"/>
-      <w:r>
-        <w:t>data.frame</w:t>
-      </w:r>
-      <w:proofErr w:type="spellEnd"/>
-    </w:p>
-    <w:p>
-      <w:r>
-        <w:t>dataset2 &lt;-</w:t>
-      </w:r>
-      <w:r>
-        <w:rPr>
-          <w:rFonts w:ascii="Lucida Console" w:hAnsi="Lucida Console"/>
-          <w:color w:val="0000FF"/>
-          <w:sz w:val="20"/>
-          <w:szCs w:val="20"/>
-        </w:rPr>
-        <w:t xml:space="preserve"> </w:t>
-      </w:r>
-      <w:r>
-        <w:rPr>
-          <w:rFonts w:ascii="Lucida Console" w:hAnsi="Lucida Console"/>
-          <w:color w:val="0000FF"/>
-          <w:sz w:val="20"/>
-          <w:szCs w:val="20"/>
-        </w:rPr>
-        <w:t>test</w:t>
-      </w:r>
-      <w:r>
-        <w:t xml:space="preserve"> </w:t>
-      </w:r>
-      <w:r>
-        <w:t xml:space="preserve"># class: </w:t>
-      </w:r>
-      <w:proofErr w:type="spellStart"/>
-      <w:r>
-        <w:t>data.frame</w:t>
-      </w:r>
-      <w:proofErr w:type="spellEnd"/>
-    </w:p>
-    <w:p>
-      <w:proofErr w:type="gramStart"/>
-      <w:r>
-        <w:t>seasonality</w:t>
-      </w:r>
-      <w:proofErr w:type="gramEnd"/>
-      <w:r>
-        <w:t>&lt;-1</w:t>
-      </w:r>
-    </w:p>
-    <w:p>
-      <w:proofErr w:type="gramStart"/>
-      <w:r>
-        <w:rPr>
-          <w:highlight w:val="yellow"/>
-        </w:rPr>
-        <w:t>labels</w:t>
-      </w:r>
-      <w:proofErr w:type="gramEnd"/>
-      <w:r>
-        <w:rPr>
-          <w:highlight w:val="yellow"/>
-        </w:rPr>
-        <w:t xml:space="preserve"> &lt;- </w:t>
-      </w:r>
-      <w:proofErr w:type="spellStart"/>
-      <w:r>
-        <w:rPr>
-          <w:highlight w:val="yellow"/>
-        </w:rPr>
-        <w:t>as.numeric</w:t>
-      </w:r>
-      <w:proofErr w:type="spellEnd"/>
-      <w:r>
-        <w:rPr>
-          <w:highlight w:val="yellow"/>
-        </w:rPr>
-        <w:t>(dataset1$data)</w:t>
-      </w:r>
-    </w:p>
-    <w:p>
-      <w:proofErr w:type="spellStart"/>
-      <w:proofErr w:type="gramStart"/>
-      <w:r>
-        <w:t>timeseries</w:t>
-      </w:r>
-      <w:proofErr w:type="spellEnd"/>
-      <w:proofErr w:type="gramEnd"/>
-      <w:r>
-        <w:t xml:space="preserve"> &lt;- </w:t>
-      </w:r>
-      <w:proofErr w:type="spellStart"/>
-      <w:r>
-        <w:t>ts</w:t>
-      </w:r>
-      <w:proofErr w:type="spellEnd"/>
-      <w:r>
-        <w:t>(</w:t>
-      </w:r>
-      <w:proofErr w:type="spellStart"/>
-      <w:r>
-        <w:t>labels,frequency</w:t>
-      </w:r>
-      <w:proofErr w:type="spellEnd"/>
-      <w:r>
-        <w:t>=seasonality)</w:t>
-      </w:r>
-    </w:p>
-    <w:p>
-      <w:proofErr w:type="gramStart"/>
-      <w:r>
-        <w:t>model</w:t>
-      </w:r>
-      <w:proofErr w:type="gramEnd"/>
-      <w:r>
-        <w:t xml:space="preserve"> &lt;- </w:t>
-      </w:r>
-      <w:proofErr w:type="spellStart"/>
-      <w:r>
-        <w:t>ets</w:t>
-      </w:r>
-      <w:proofErr w:type="spellEnd"/>
-      <w:r>
-        <w:t>(</w:t>
-      </w:r>
-      <w:proofErr w:type="spellStart"/>
-      <w:r>
-        <w:t>timeseries</w:t>
-      </w:r>
-      <w:proofErr w:type="spellEnd"/>
-      <w:r>
-        <w:t>)</w:t>
-      </w:r>
-    </w:p>
-    <w:p>
-      <w:proofErr w:type="spellStart"/>
-      <w:proofErr w:type="gramStart"/>
-      <w:r>
-        <w:t>numPeriodsToForecast</w:t>
-      </w:r>
-      <w:proofErr w:type="spellEnd"/>
-      <w:proofErr w:type="gramEnd"/>
-      <w:r>
-        <w:t xml:space="preserve"> &lt;- ceiling(max(dataset2$time)) - ceiling(max(dataset1$time))</w:t>
-      </w:r>
-    </w:p>
-    <w:p>
-      <w:proofErr w:type="spellStart"/>
-      <w:proofErr w:type="gramStart"/>
-      <w:r>
-        <w:t>numPeriodsToForecast</w:t>
-      </w:r>
-      <w:proofErr w:type="spellEnd"/>
-      <w:proofErr w:type="gramEnd"/>
-      <w:r>
-        <w:t xml:space="preserve"> &lt;- max(</w:t>
-      </w:r>
-      <w:proofErr w:type="spellStart"/>
-      <w:r>
-        <w:t>numPeriodsToForecast</w:t>
-      </w:r>
-      <w:proofErr w:type="spellEnd"/>
-      <w:r>
-        <w:t>, 0)</w:t>
-      </w:r>
-    </w:p>
-    <w:p>
-      <w:proofErr w:type="spellStart"/>
-      <w:proofErr w:type="gramStart"/>
-      <w:r>
-        <w:t>forecastedData</w:t>
-      </w:r>
-      <w:proofErr w:type="spellEnd"/>
-      <w:proofErr w:type="gramEnd"/>
-      <w:r>
-        <w:t xml:space="preserve"> &lt;- forecast(model, h=</w:t>
-      </w:r>
-      <w:proofErr w:type="spellStart"/>
-      <w:r>
-        <w:t>numPeriodsToForecast</w:t>
-      </w:r>
-      <w:proofErr w:type="spellEnd"/>
-      <w:r>
-        <w:t>)</w:t>
-      </w:r>
-    </w:p>
-    <w:p>
-      <w:proofErr w:type="spellStart"/>
-      <w:proofErr w:type="gramStart"/>
-      <w:r>
-        <w:t>forecastedData</w:t>
-      </w:r>
-      <w:proofErr w:type="spellEnd"/>
-      <w:proofErr w:type="gramEnd"/>
-      <w:r>
-        <w:t xml:space="preserve"> &lt;- </w:t>
-      </w:r>
-      <w:proofErr w:type="spellStart"/>
-      <w:r>
-        <w:t>as.numeric</w:t>
-      </w:r>
-      <w:proofErr w:type="spellEnd"/>
-      <w:r>
-        <w:t>(</w:t>
-      </w:r>
-      <w:proofErr w:type="spellStart"/>
-      <w:r>
-        <w:t>forecastedData$mean</w:t>
-      </w:r>
-      <w:proofErr w:type="spellEnd"/>
-      <w:r>
-        <w:t>)</w:t>
-      </w:r>
-    </w:p>
-    <w:p/>
-    <w:p>
-      <w:r>
-        <w:t xml:space="preserve">#output &lt;- </w:t>
-      </w:r>
-      <w:proofErr w:type="spellStart"/>
-      <w:proofErr w:type="gramStart"/>
-      <w:r>
-        <w:t>data.frame</w:t>
-      </w:r>
-      <w:proofErr w:type="spellEnd"/>
-      <w:r>
-        <w:t>(</w:t>
-      </w:r>
-      <w:proofErr w:type="spellStart"/>
-      <w:proofErr w:type="gramEnd"/>
-      <w:r>
-        <w:t>cbind</w:t>
-      </w:r>
-      <w:proofErr w:type="spellEnd"/>
-      <w:r>
-        <w:t>(dataset2,forecastedData))</w:t>
-      </w:r>
-    </w:p>
-    <w:p>
-      <w:proofErr w:type="gramStart"/>
-      <w:r>
-        <w:t>output</w:t>
-      </w:r>
-      <w:proofErr w:type="gramEnd"/>
-      <w:r>
-        <w:t xml:space="preserve"> &lt;- </w:t>
-      </w:r>
-      <w:proofErr w:type="spellStart"/>
-      <w:r>
-        <w:t>data.frame</w:t>
-      </w:r>
-      <w:proofErr w:type="spellEnd"/>
-      <w:r>
-        <w:t>(time=dataset2$time,forecast=</w:t>
-      </w:r>
-      <w:proofErr w:type="spellStart"/>
-      <w:r>
-        <w:t>forecastedData</w:t>
-      </w:r>
-      <w:proofErr w:type="spellEnd"/>
-      <w:r>
-        <w:t>)</w:t>
-      </w:r>
-    </w:p>
-    <w:p>
-      <w:proofErr w:type="spellStart"/>
-      <w:r>
-        <w:t>data.set</w:t>
-      </w:r>
-      <w:proofErr w:type="spellEnd"/>
-      <w:r>
-        <w:t xml:space="preserve"> &lt;- output</w:t>
-      </w:r>
-    </w:p>
-    <w:p/>
-    <w:p>
-      <w:r>
-        <w:t xml:space="preserve"># Select </w:t>
-      </w:r>
-      <w:proofErr w:type="spellStart"/>
-      <w:r>
-        <w:t>data.frame</w:t>
-      </w:r>
-      <w:proofErr w:type="spellEnd"/>
-      <w:r>
-        <w:t xml:space="preserve"> to be sent to the output Dataset port</w:t>
-      </w:r>
-    </w:p>
-    <w:p>
-      <w:proofErr w:type="spellStart"/>
-      <w:proofErr w:type="gramStart"/>
-      <w:r>
-        <w:t>maml.mapOutputPort</w:t>
-      </w:r>
-      <w:proofErr w:type="spellEnd"/>
-      <w:r>
-        <w:t>(</w:t>
-      </w:r>
-      <w:proofErr w:type="gramEnd"/>
-      <w:r>
-        <w:t>"</w:t>
-      </w:r>
-      <w:proofErr w:type="spellStart"/>
-      <w:r>
-        <w:t>data.set</w:t>
-      </w:r>
-      <w:proofErr w:type="spellEnd"/>
-      <w:r>
-        <w:t>");</w:t>
-      </w:r>
-    </w:p>
-    <w:p/>
     <w:p/>
     <w:p/>
     <w:p/>
